--- a/HW4_writeup.docx
+++ b/HW4_writeup.docx
@@ -2,182 +2,2679 @@
 <file path=word/document.xml><?xml version="1.0" encoding="utf-8"?>
 <w:document xmlns:wpc="http://schemas.microsoft.com/office/word/2010/wordprocessingCanvas" xmlns:mc="http://schemas.openxmlformats.org/markup-compatibility/2006" xmlns:o="urn:schemas-microsoft-com:office:office" xmlns:r="http://schemas.openxmlformats.org/officeDocument/2006/relationships" xmlns:m="http://schemas.openxmlformats.org/officeDocument/2006/math" xmlns:v="urn:schemas-microsoft-com:vml" xmlns:wp14="http://schemas.microsoft.com/office/word/2010/wordprocessingDrawing" xmlns:wp="http://schemas.openxmlformats.org/drawingml/2006/wordprocessingDrawing" xmlns:w10="urn:schemas-microsoft-com:office:word" xmlns:w="http://schemas.openxmlformats.org/wordprocessingml/2006/main" xmlns:w14="http://schemas.microsoft.com/office/word/2010/wordml" xmlns:w15="http://schemas.microsoft.com/office/word/2012/wordml" xmlns:wpg="http://schemas.microsoft.com/office/word/2010/wordprocessingGroup" xmlns:wpi="http://schemas.microsoft.com/office/word/2010/wordprocessingInk" xmlns:wne="http://schemas.microsoft.com/office/word/2006/wordml" xmlns:wps="http://schemas.microsoft.com/office/word/2010/wordprocessingShape" mc:Ignorable="w14 w15 wp14">
   <w:body>
+    <w:p>
+      <w:r>
+        <w:t>The total network travel time is 42,</w:t>
+      </w:r>
+      <w:r>
+        <w:t xml:space="preserve">841 vehicle minutes, calculated using the sum product of Flow and Congested Time. </w:t>
+      </w:r>
+    </w:p>
+    <w:p/>
     <w:tbl>
       <w:tblPr>
-        <w:tblStyle w:val="TableGrid"/>
-        <w:tblW w:w="0" w:type="auto"/>
+        <w:tblW w:w="3736" w:type="dxa"/>
         <w:tblLook w:val="04A0" w:firstRow="1" w:lastRow="0" w:firstColumn="1" w:lastColumn="0" w:noHBand="0" w:noVBand="1"/>
       </w:tblPr>
       <w:tblGrid>
-        <w:gridCol w:w="3116"/>
-        <w:gridCol w:w="3117"/>
-        <w:gridCol w:w="3117"/>
+        <w:gridCol w:w="1414"/>
+        <w:gridCol w:w="1161"/>
+        <w:gridCol w:w="1161"/>
       </w:tblGrid>
       <w:tr>
-        <w:tc>
-          <w:tcPr>
-            <w:tcW w:w="3116" w:type="dxa"/>
-          </w:tcPr>
-          <w:p>
-            <w:r>
-              <w:t>Baseline Condition</w:t>
-            </w:r>
-          </w:p>
-        </w:tc>
-        <w:tc>
-          <w:tcPr>
-            <w:tcW w:w="3117" w:type="dxa"/>
-          </w:tcPr>
-          <w:p/>
-        </w:tc>
-        <w:tc>
-          <w:tcPr>
-            <w:tcW w:w="3117" w:type="dxa"/>
-          </w:tcPr>
-          <w:p/>
+        <w:trPr>
+          <w:trHeight w:val="306"/>
+        </w:trPr>
+        <w:tc>
+          <w:tcPr>
+            <w:tcW w:w="3736" w:type="dxa"/>
+            <w:gridSpan w:val="3"/>
+            <w:tcBorders>
+              <w:top w:val="nil"/>
+              <w:left w:val="nil"/>
+              <w:bottom w:val="nil"/>
+            </w:tcBorders>
+            <w:shd w:val="clear" w:color="auto" w:fill="auto"/>
+            <w:noWrap/>
+            <w:vAlign w:val="bottom"/>
+          </w:tcPr>
+          <w:p>
+            <w:pPr>
+              <w:spacing w:after="0" w:line="240" w:lineRule="auto"/>
+              <w:rPr>
+                <w:rFonts w:ascii="Calibri" w:eastAsia="Times New Roman" w:hAnsi="Calibri" w:cs="Calibri"/>
+                <w:color w:val="000000"/>
+              </w:rPr>
+            </w:pPr>
+            <w:r>
+              <w:rPr>
+                <w:rFonts w:ascii="Calibri" w:eastAsia="Times New Roman" w:hAnsi="Calibri" w:cs="Calibri"/>
+                <w:color w:val="000000"/>
+              </w:rPr>
+              <w:t>Fig 1: Busiest Links by Volume.</w:t>
+            </w:r>
+          </w:p>
         </w:tc>
       </w:tr>
       <w:tr>
-        <w:tc>
-          <w:tcPr>
-            <w:tcW w:w="3116" w:type="dxa"/>
-          </w:tcPr>
-          <w:p>
-            <w:r>
-              <w:t>Total Travel Time</w:t>
-            </w:r>
-          </w:p>
-        </w:tc>
-        <w:tc>
-          <w:tcPr>
-            <w:tcW w:w="3117" w:type="dxa"/>
-          </w:tcPr>
-          <w:p>
-            <w:r>
-              <w:t xml:space="preserve">88.68 </w:t>
-            </w:r>
-          </w:p>
-        </w:tc>
-        <w:tc>
-          <w:tcPr>
-            <w:tcW w:w="3117" w:type="dxa"/>
-          </w:tcPr>
-          <w:p/>
+        <w:trPr>
+          <w:gridAfter w:val="1"/>
+          <w:wAfter w:w="1161" w:type="dxa"/>
+          <w:trHeight w:val="306"/>
+        </w:trPr>
+        <w:tc>
+          <w:tcPr>
+            <w:tcW w:w="1414" w:type="dxa"/>
+            <w:tcBorders>
+              <w:top w:val="nil"/>
+              <w:left w:val="nil"/>
+              <w:bottom w:val="nil"/>
+              <w:right w:val="nil"/>
+            </w:tcBorders>
+            <w:shd w:val="clear" w:color="auto" w:fill="auto"/>
+            <w:noWrap/>
+            <w:vAlign w:val="bottom"/>
+            <w:hideMark/>
+          </w:tcPr>
+          <w:p>
+            <w:pPr>
+              <w:spacing w:after="0" w:line="240" w:lineRule="auto"/>
+              <w:rPr>
+                <w:rFonts w:ascii="Calibri" w:eastAsia="Times New Roman" w:hAnsi="Calibri" w:cs="Calibri"/>
+                <w:color w:val="000000"/>
+              </w:rPr>
+            </w:pPr>
+            <w:r>
+              <w:rPr>
+                <w:rFonts w:ascii="Calibri" w:eastAsia="Times New Roman" w:hAnsi="Calibri" w:cs="Calibri"/>
+                <w:color w:val="000000"/>
+              </w:rPr>
+              <w:t>Link Number</w:t>
+            </w:r>
+          </w:p>
+        </w:tc>
+        <w:tc>
+          <w:tcPr>
+            <w:tcW w:w="1161" w:type="dxa"/>
+            <w:tcBorders>
+              <w:top w:val="nil"/>
+              <w:left w:val="nil"/>
+              <w:bottom w:val="nil"/>
+              <w:right w:val="nil"/>
+            </w:tcBorders>
+            <w:shd w:val="clear" w:color="auto" w:fill="auto"/>
+            <w:noWrap/>
+            <w:vAlign w:val="bottom"/>
+            <w:hideMark/>
+          </w:tcPr>
+          <w:p>
+            <w:pPr>
+              <w:spacing w:after="0" w:line="240" w:lineRule="auto"/>
+              <w:rPr>
+                <w:rFonts w:ascii="Calibri" w:eastAsia="Times New Roman" w:hAnsi="Calibri" w:cs="Calibri"/>
+                <w:color w:val="000000"/>
+              </w:rPr>
+            </w:pPr>
+            <w:bookmarkStart w:id="0" w:name="_GoBack"/>
+            <w:bookmarkEnd w:id="0"/>
+            <w:r>
+              <w:rPr>
+                <w:rFonts w:ascii="Calibri" w:eastAsia="Times New Roman" w:hAnsi="Calibri" w:cs="Calibri"/>
+                <w:color w:val="000000"/>
+              </w:rPr>
+              <w:t>Flow (</w:t>
+            </w:r>
+            <w:proofErr w:type="spellStart"/>
+            <w:r>
+              <w:rPr>
+                <w:rFonts w:ascii="Calibri" w:eastAsia="Times New Roman" w:hAnsi="Calibri" w:cs="Calibri"/>
+                <w:color w:val="000000"/>
+              </w:rPr>
+              <w:t>vph</w:t>
+            </w:r>
+            <w:proofErr w:type="spellEnd"/>
+            <w:r>
+              <w:rPr>
+                <w:rFonts w:ascii="Calibri" w:eastAsia="Times New Roman" w:hAnsi="Calibri" w:cs="Calibri"/>
+                <w:color w:val="000000"/>
+              </w:rPr>
+              <w:t>)</w:t>
+            </w:r>
+          </w:p>
         </w:tc>
       </w:tr>
       <w:tr>
-        <w:tc>
-          <w:tcPr>
-            <w:tcW w:w="3116" w:type="dxa"/>
-          </w:tcPr>
-          <w:p/>
-        </w:tc>
-        <w:tc>
-          <w:tcPr>
-            <w:tcW w:w="3117" w:type="dxa"/>
-          </w:tcPr>
-          <w:p/>
-        </w:tc>
-        <w:tc>
-          <w:tcPr>
-            <w:tcW w:w="3117" w:type="dxa"/>
-          </w:tcPr>
-          <w:p/>
+        <w:trPr>
+          <w:gridAfter w:val="1"/>
+          <w:wAfter w:w="1161" w:type="dxa"/>
+          <w:trHeight w:val="306"/>
+        </w:trPr>
+        <w:tc>
+          <w:tcPr>
+            <w:tcW w:w="1414" w:type="dxa"/>
+            <w:tcBorders>
+              <w:top w:val="nil"/>
+              <w:left w:val="nil"/>
+              <w:bottom w:val="nil"/>
+              <w:right w:val="nil"/>
+            </w:tcBorders>
+            <w:shd w:val="clear" w:color="auto" w:fill="auto"/>
+            <w:noWrap/>
+            <w:vAlign w:val="bottom"/>
+            <w:hideMark/>
+          </w:tcPr>
+          <w:p>
+            <w:pPr>
+              <w:spacing w:after="0" w:line="240" w:lineRule="auto"/>
+              <w:jc w:val="right"/>
+              <w:rPr>
+                <w:rFonts w:ascii="Calibri" w:eastAsia="Times New Roman" w:hAnsi="Calibri" w:cs="Calibri"/>
+                <w:color w:val="000000"/>
+              </w:rPr>
+            </w:pPr>
+            <w:r>
+              <w:rPr>
+                <w:rFonts w:ascii="Calibri" w:eastAsia="Times New Roman" w:hAnsi="Calibri" w:cs="Calibri"/>
+                <w:color w:val="000000"/>
+              </w:rPr>
+              <w:t>7-19</w:t>
+            </w:r>
+          </w:p>
+        </w:tc>
+        <w:tc>
+          <w:tcPr>
+            <w:tcW w:w="1161" w:type="dxa"/>
+            <w:tcBorders>
+              <w:top w:val="nil"/>
+              <w:left w:val="nil"/>
+              <w:bottom w:val="nil"/>
+              <w:right w:val="nil"/>
+            </w:tcBorders>
+            <w:shd w:val="clear" w:color="auto" w:fill="auto"/>
+            <w:noWrap/>
+            <w:vAlign w:val="bottom"/>
+            <w:hideMark/>
+          </w:tcPr>
+          <w:p>
+            <w:pPr>
+              <w:spacing w:after="0" w:line="240" w:lineRule="auto"/>
+              <w:jc w:val="right"/>
+              <w:rPr>
+                <w:rFonts w:ascii="Calibri" w:eastAsia="Times New Roman" w:hAnsi="Calibri" w:cs="Calibri"/>
+                <w:color w:val="000000"/>
+              </w:rPr>
+            </w:pPr>
+            <w:r>
+              <w:rPr>
+                <w:rFonts w:ascii="Calibri" w:eastAsia="Times New Roman" w:hAnsi="Calibri" w:cs="Calibri"/>
+                <w:color w:val="000000"/>
+              </w:rPr>
+              <w:t>1846.1</w:t>
+            </w:r>
+          </w:p>
         </w:tc>
       </w:tr>
       <w:tr>
-        <w:tc>
-          <w:tcPr>
-            <w:tcW w:w="3116" w:type="dxa"/>
-          </w:tcPr>
-          <w:p/>
-        </w:tc>
-        <w:tc>
-          <w:tcPr>
-            <w:tcW w:w="3117" w:type="dxa"/>
-          </w:tcPr>
-          <w:p/>
-        </w:tc>
-        <w:tc>
-          <w:tcPr>
-            <w:tcW w:w="3117" w:type="dxa"/>
-          </w:tcPr>
-          <w:p/>
+        <w:trPr>
+          <w:gridAfter w:val="1"/>
+          <w:wAfter w:w="1161" w:type="dxa"/>
+          <w:trHeight w:val="306"/>
+        </w:trPr>
+        <w:tc>
+          <w:tcPr>
+            <w:tcW w:w="1414" w:type="dxa"/>
+            <w:tcBorders>
+              <w:top w:val="nil"/>
+              <w:left w:val="nil"/>
+              <w:bottom w:val="nil"/>
+              <w:right w:val="nil"/>
+            </w:tcBorders>
+            <w:shd w:val="clear" w:color="auto" w:fill="auto"/>
+            <w:noWrap/>
+            <w:vAlign w:val="bottom"/>
+            <w:hideMark/>
+          </w:tcPr>
+          <w:p>
+            <w:pPr>
+              <w:spacing w:after="0" w:line="240" w:lineRule="auto"/>
+              <w:jc w:val="right"/>
+              <w:rPr>
+                <w:rFonts w:ascii="Calibri" w:eastAsia="Times New Roman" w:hAnsi="Calibri" w:cs="Calibri"/>
+                <w:color w:val="000000"/>
+              </w:rPr>
+            </w:pPr>
+            <w:r>
+              <w:rPr>
+                <w:rFonts w:ascii="Calibri" w:eastAsia="Times New Roman" w:hAnsi="Calibri" w:cs="Calibri"/>
+                <w:color w:val="000000"/>
+              </w:rPr>
+              <w:t>2-10</w:t>
+            </w:r>
+          </w:p>
+        </w:tc>
+        <w:tc>
+          <w:tcPr>
+            <w:tcW w:w="1161" w:type="dxa"/>
+            <w:tcBorders>
+              <w:top w:val="nil"/>
+              <w:left w:val="nil"/>
+              <w:bottom w:val="nil"/>
+              <w:right w:val="nil"/>
+            </w:tcBorders>
+            <w:shd w:val="clear" w:color="auto" w:fill="auto"/>
+            <w:noWrap/>
+            <w:vAlign w:val="bottom"/>
+            <w:hideMark/>
+          </w:tcPr>
+          <w:p>
+            <w:pPr>
+              <w:spacing w:after="0" w:line="240" w:lineRule="auto"/>
+              <w:jc w:val="right"/>
+              <w:rPr>
+                <w:rFonts w:ascii="Calibri" w:eastAsia="Times New Roman" w:hAnsi="Calibri" w:cs="Calibri"/>
+                <w:color w:val="000000"/>
+              </w:rPr>
+            </w:pPr>
+            <w:r>
+              <w:rPr>
+                <w:rFonts w:ascii="Calibri" w:eastAsia="Times New Roman" w:hAnsi="Calibri" w:cs="Calibri"/>
+                <w:color w:val="000000"/>
+              </w:rPr>
+              <w:t>1688.65</w:t>
+            </w:r>
+          </w:p>
+        </w:tc>
+      </w:tr>
+      <w:tr>
+        <w:trPr>
+          <w:gridAfter w:val="1"/>
+          <w:wAfter w:w="1161" w:type="dxa"/>
+          <w:trHeight w:val="306"/>
+        </w:trPr>
+        <w:tc>
+          <w:tcPr>
+            <w:tcW w:w="1414" w:type="dxa"/>
+            <w:tcBorders>
+              <w:top w:val="nil"/>
+              <w:left w:val="nil"/>
+              <w:bottom w:val="nil"/>
+              <w:right w:val="nil"/>
+            </w:tcBorders>
+            <w:shd w:val="clear" w:color="auto" w:fill="auto"/>
+            <w:noWrap/>
+            <w:vAlign w:val="bottom"/>
+            <w:hideMark/>
+          </w:tcPr>
+          <w:p>
+            <w:pPr>
+              <w:spacing w:after="0" w:line="240" w:lineRule="auto"/>
+              <w:jc w:val="right"/>
+              <w:rPr>
+                <w:rFonts w:ascii="Calibri" w:eastAsia="Times New Roman" w:hAnsi="Calibri" w:cs="Calibri"/>
+                <w:color w:val="000000"/>
+              </w:rPr>
+            </w:pPr>
+            <w:r>
+              <w:rPr>
+                <w:rFonts w:ascii="Calibri" w:eastAsia="Times New Roman" w:hAnsi="Calibri" w:cs="Calibri"/>
+                <w:color w:val="000000"/>
+              </w:rPr>
+              <w:t>4-7</w:t>
+            </w:r>
+          </w:p>
+        </w:tc>
+        <w:tc>
+          <w:tcPr>
+            <w:tcW w:w="1161" w:type="dxa"/>
+            <w:tcBorders>
+              <w:top w:val="nil"/>
+              <w:left w:val="nil"/>
+              <w:bottom w:val="nil"/>
+              <w:right w:val="nil"/>
+            </w:tcBorders>
+            <w:shd w:val="clear" w:color="auto" w:fill="auto"/>
+            <w:noWrap/>
+            <w:vAlign w:val="bottom"/>
+            <w:hideMark/>
+          </w:tcPr>
+          <w:p>
+            <w:pPr>
+              <w:spacing w:after="0" w:line="240" w:lineRule="auto"/>
+              <w:jc w:val="right"/>
+              <w:rPr>
+                <w:rFonts w:ascii="Calibri" w:eastAsia="Times New Roman" w:hAnsi="Calibri" w:cs="Calibri"/>
+                <w:color w:val="000000"/>
+              </w:rPr>
+            </w:pPr>
+            <w:r>
+              <w:rPr>
+                <w:rFonts w:ascii="Calibri" w:eastAsia="Times New Roman" w:hAnsi="Calibri" w:cs="Calibri"/>
+                <w:color w:val="000000"/>
+              </w:rPr>
+              <w:t>1521.58</w:t>
+            </w:r>
+          </w:p>
+        </w:tc>
+      </w:tr>
+      <w:tr>
+        <w:trPr>
+          <w:gridAfter w:val="1"/>
+          <w:wAfter w:w="1161" w:type="dxa"/>
+          <w:trHeight w:val="306"/>
+        </w:trPr>
+        <w:tc>
+          <w:tcPr>
+            <w:tcW w:w="1414" w:type="dxa"/>
+            <w:tcBorders>
+              <w:top w:val="nil"/>
+              <w:left w:val="nil"/>
+              <w:bottom w:val="nil"/>
+              <w:right w:val="nil"/>
+            </w:tcBorders>
+            <w:shd w:val="clear" w:color="auto" w:fill="auto"/>
+            <w:noWrap/>
+            <w:vAlign w:val="bottom"/>
+            <w:hideMark/>
+          </w:tcPr>
+          <w:p>
+            <w:pPr>
+              <w:spacing w:after="0" w:line="240" w:lineRule="auto"/>
+              <w:jc w:val="right"/>
+              <w:rPr>
+                <w:rFonts w:ascii="Calibri" w:eastAsia="Times New Roman" w:hAnsi="Calibri" w:cs="Calibri"/>
+                <w:color w:val="000000"/>
+              </w:rPr>
+            </w:pPr>
+            <w:r>
+              <w:rPr>
+                <w:rFonts w:ascii="Calibri" w:eastAsia="Times New Roman" w:hAnsi="Calibri" w:cs="Calibri"/>
+                <w:color w:val="000000"/>
+              </w:rPr>
+              <w:t>10-2</w:t>
+            </w:r>
+          </w:p>
+        </w:tc>
+        <w:tc>
+          <w:tcPr>
+            <w:tcW w:w="1161" w:type="dxa"/>
+            <w:tcBorders>
+              <w:top w:val="nil"/>
+              <w:left w:val="nil"/>
+              <w:bottom w:val="nil"/>
+              <w:right w:val="nil"/>
+            </w:tcBorders>
+            <w:shd w:val="clear" w:color="auto" w:fill="auto"/>
+            <w:noWrap/>
+            <w:vAlign w:val="bottom"/>
+            <w:hideMark/>
+          </w:tcPr>
+          <w:p>
+            <w:pPr>
+              <w:spacing w:after="0" w:line="240" w:lineRule="auto"/>
+              <w:jc w:val="right"/>
+              <w:rPr>
+                <w:rFonts w:ascii="Calibri" w:eastAsia="Times New Roman" w:hAnsi="Calibri" w:cs="Calibri"/>
+                <w:color w:val="000000"/>
+              </w:rPr>
+            </w:pPr>
+            <w:r>
+              <w:rPr>
+                <w:rFonts w:ascii="Calibri" w:eastAsia="Times New Roman" w:hAnsi="Calibri" w:cs="Calibri"/>
+                <w:color w:val="000000"/>
+              </w:rPr>
+              <w:t>1483.28</w:t>
+            </w:r>
+          </w:p>
+        </w:tc>
+      </w:tr>
+      <w:tr>
+        <w:trPr>
+          <w:gridAfter w:val="1"/>
+          <w:wAfter w:w="1161" w:type="dxa"/>
+          <w:trHeight w:val="306"/>
+        </w:trPr>
+        <w:tc>
+          <w:tcPr>
+            <w:tcW w:w="1414" w:type="dxa"/>
+            <w:tcBorders>
+              <w:top w:val="nil"/>
+              <w:left w:val="nil"/>
+              <w:bottom w:val="nil"/>
+              <w:right w:val="nil"/>
+            </w:tcBorders>
+            <w:shd w:val="clear" w:color="auto" w:fill="auto"/>
+            <w:noWrap/>
+            <w:vAlign w:val="bottom"/>
+            <w:hideMark/>
+          </w:tcPr>
+          <w:p>
+            <w:pPr>
+              <w:spacing w:after="0" w:line="240" w:lineRule="auto"/>
+              <w:jc w:val="right"/>
+              <w:rPr>
+                <w:rFonts w:ascii="Calibri" w:eastAsia="Times New Roman" w:hAnsi="Calibri" w:cs="Calibri"/>
+                <w:color w:val="000000"/>
+              </w:rPr>
+            </w:pPr>
+            <w:r>
+              <w:rPr>
+                <w:rFonts w:ascii="Calibri" w:eastAsia="Times New Roman" w:hAnsi="Calibri" w:cs="Calibri"/>
+                <w:color w:val="000000"/>
+              </w:rPr>
+              <w:t>8-7</w:t>
+            </w:r>
+          </w:p>
+        </w:tc>
+        <w:tc>
+          <w:tcPr>
+            <w:tcW w:w="1161" w:type="dxa"/>
+            <w:tcBorders>
+              <w:top w:val="nil"/>
+              <w:left w:val="nil"/>
+              <w:bottom w:val="nil"/>
+              <w:right w:val="nil"/>
+            </w:tcBorders>
+            <w:shd w:val="clear" w:color="auto" w:fill="auto"/>
+            <w:noWrap/>
+            <w:vAlign w:val="bottom"/>
+            <w:hideMark/>
+          </w:tcPr>
+          <w:p>
+            <w:pPr>
+              <w:spacing w:after="0" w:line="240" w:lineRule="auto"/>
+              <w:jc w:val="right"/>
+              <w:rPr>
+                <w:rFonts w:ascii="Calibri" w:eastAsia="Times New Roman" w:hAnsi="Calibri" w:cs="Calibri"/>
+                <w:color w:val="000000"/>
+              </w:rPr>
+            </w:pPr>
+            <w:r>
+              <w:rPr>
+                <w:rFonts w:ascii="Calibri" w:eastAsia="Times New Roman" w:hAnsi="Calibri" w:cs="Calibri"/>
+                <w:color w:val="000000"/>
+              </w:rPr>
+              <w:t>1339.62</w:t>
+            </w:r>
+          </w:p>
+        </w:tc>
+      </w:tr>
+      <w:tr>
+        <w:trPr>
+          <w:gridAfter w:val="1"/>
+          <w:wAfter w:w="1161" w:type="dxa"/>
+          <w:trHeight w:val="306"/>
+        </w:trPr>
+        <w:tc>
+          <w:tcPr>
+            <w:tcW w:w="1414" w:type="dxa"/>
+            <w:tcBorders>
+              <w:top w:val="nil"/>
+              <w:left w:val="nil"/>
+              <w:bottom w:val="nil"/>
+              <w:right w:val="nil"/>
+            </w:tcBorders>
+            <w:shd w:val="clear" w:color="auto" w:fill="auto"/>
+            <w:noWrap/>
+            <w:vAlign w:val="bottom"/>
+            <w:hideMark/>
+          </w:tcPr>
+          <w:p>
+            <w:pPr>
+              <w:spacing w:after="0" w:line="240" w:lineRule="auto"/>
+              <w:jc w:val="right"/>
+              <w:rPr>
+                <w:rFonts w:ascii="Calibri" w:eastAsia="Times New Roman" w:hAnsi="Calibri" w:cs="Calibri"/>
+                <w:color w:val="000000"/>
+              </w:rPr>
+            </w:pPr>
+            <w:r>
+              <w:rPr>
+                <w:rFonts w:ascii="Calibri" w:eastAsia="Times New Roman" w:hAnsi="Calibri" w:cs="Calibri"/>
+                <w:color w:val="000000"/>
+              </w:rPr>
+              <w:t>1-2</w:t>
+            </w:r>
+          </w:p>
+        </w:tc>
+        <w:tc>
+          <w:tcPr>
+            <w:tcW w:w="1161" w:type="dxa"/>
+            <w:tcBorders>
+              <w:top w:val="nil"/>
+              <w:left w:val="nil"/>
+              <w:bottom w:val="nil"/>
+              <w:right w:val="nil"/>
+            </w:tcBorders>
+            <w:shd w:val="clear" w:color="auto" w:fill="auto"/>
+            <w:noWrap/>
+            <w:vAlign w:val="bottom"/>
+            <w:hideMark/>
+          </w:tcPr>
+          <w:p>
+            <w:pPr>
+              <w:spacing w:after="0" w:line="240" w:lineRule="auto"/>
+              <w:jc w:val="right"/>
+              <w:rPr>
+                <w:rFonts w:ascii="Calibri" w:eastAsia="Times New Roman" w:hAnsi="Calibri" w:cs="Calibri"/>
+                <w:color w:val="000000"/>
+              </w:rPr>
+            </w:pPr>
+            <w:r>
+              <w:rPr>
+                <w:rFonts w:ascii="Calibri" w:eastAsia="Times New Roman" w:hAnsi="Calibri" w:cs="Calibri"/>
+                <w:color w:val="000000"/>
+              </w:rPr>
+              <w:t>1337.52</w:t>
+            </w:r>
+          </w:p>
+        </w:tc>
+      </w:tr>
+      <w:tr>
+        <w:trPr>
+          <w:gridAfter w:val="1"/>
+          <w:wAfter w:w="1161" w:type="dxa"/>
+          <w:trHeight w:val="306"/>
+        </w:trPr>
+        <w:tc>
+          <w:tcPr>
+            <w:tcW w:w="1414" w:type="dxa"/>
+            <w:tcBorders>
+              <w:top w:val="nil"/>
+              <w:left w:val="nil"/>
+              <w:bottom w:val="nil"/>
+              <w:right w:val="nil"/>
+            </w:tcBorders>
+            <w:shd w:val="clear" w:color="auto" w:fill="auto"/>
+            <w:noWrap/>
+            <w:vAlign w:val="bottom"/>
+            <w:hideMark/>
+          </w:tcPr>
+          <w:p>
+            <w:pPr>
+              <w:spacing w:after="0" w:line="240" w:lineRule="auto"/>
+              <w:jc w:val="right"/>
+              <w:rPr>
+                <w:rFonts w:ascii="Calibri" w:eastAsia="Times New Roman" w:hAnsi="Calibri" w:cs="Calibri"/>
+                <w:color w:val="000000"/>
+              </w:rPr>
+            </w:pPr>
+            <w:r>
+              <w:rPr>
+                <w:rFonts w:ascii="Calibri" w:eastAsia="Times New Roman" w:hAnsi="Calibri" w:cs="Calibri"/>
+                <w:color w:val="000000"/>
+              </w:rPr>
+              <w:t>17</w:t>
+            </w:r>
+            <w:r>
+              <w:rPr>
+                <w:rFonts w:ascii="Calibri" w:eastAsia="Times New Roman" w:hAnsi="Calibri" w:cs="Calibri"/>
+                <w:color w:val="000000"/>
+              </w:rPr>
+              <w:t>-9</w:t>
+            </w:r>
+          </w:p>
+        </w:tc>
+        <w:tc>
+          <w:tcPr>
+            <w:tcW w:w="1161" w:type="dxa"/>
+            <w:tcBorders>
+              <w:top w:val="nil"/>
+              <w:left w:val="nil"/>
+              <w:bottom w:val="nil"/>
+              <w:right w:val="nil"/>
+            </w:tcBorders>
+            <w:shd w:val="clear" w:color="auto" w:fill="auto"/>
+            <w:noWrap/>
+            <w:vAlign w:val="bottom"/>
+            <w:hideMark/>
+          </w:tcPr>
+          <w:p>
+            <w:pPr>
+              <w:spacing w:after="0" w:line="240" w:lineRule="auto"/>
+              <w:jc w:val="right"/>
+              <w:rPr>
+                <w:rFonts w:ascii="Calibri" w:eastAsia="Times New Roman" w:hAnsi="Calibri" w:cs="Calibri"/>
+                <w:color w:val="000000"/>
+              </w:rPr>
+            </w:pPr>
+            <w:r>
+              <w:rPr>
+                <w:rFonts w:ascii="Calibri" w:eastAsia="Times New Roman" w:hAnsi="Calibri" w:cs="Calibri"/>
+                <w:color w:val="000000"/>
+              </w:rPr>
+              <w:t>1308.54</w:t>
+            </w:r>
+          </w:p>
+        </w:tc>
+      </w:tr>
+      <w:tr>
+        <w:trPr>
+          <w:gridAfter w:val="1"/>
+          <w:wAfter w:w="1161" w:type="dxa"/>
+          <w:trHeight w:val="306"/>
+        </w:trPr>
+        <w:tc>
+          <w:tcPr>
+            <w:tcW w:w="1414" w:type="dxa"/>
+            <w:tcBorders>
+              <w:top w:val="nil"/>
+              <w:left w:val="nil"/>
+              <w:bottom w:val="nil"/>
+              <w:right w:val="nil"/>
+            </w:tcBorders>
+            <w:shd w:val="clear" w:color="auto" w:fill="auto"/>
+            <w:noWrap/>
+            <w:vAlign w:val="bottom"/>
+            <w:hideMark/>
+          </w:tcPr>
+          <w:p>
+            <w:pPr>
+              <w:spacing w:after="0" w:line="240" w:lineRule="auto"/>
+              <w:jc w:val="right"/>
+              <w:rPr>
+                <w:rFonts w:ascii="Calibri" w:eastAsia="Times New Roman" w:hAnsi="Calibri" w:cs="Calibri"/>
+                <w:color w:val="000000"/>
+              </w:rPr>
+            </w:pPr>
+            <w:r>
+              <w:rPr>
+                <w:rFonts w:ascii="Calibri" w:eastAsia="Times New Roman" w:hAnsi="Calibri" w:cs="Calibri"/>
+                <w:color w:val="000000"/>
+              </w:rPr>
+              <w:t>1</w:t>
+            </w:r>
+            <w:r>
+              <w:rPr>
+                <w:rFonts w:ascii="Calibri" w:eastAsia="Times New Roman" w:hAnsi="Calibri" w:cs="Calibri"/>
+                <w:color w:val="000000"/>
+              </w:rPr>
+              <w:t>-4</w:t>
+            </w:r>
+          </w:p>
+        </w:tc>
+        <w:tc>
+          <w:tcPr>
+            <w:tcW w:w="1161" w:type="dxa"/>
+            <w:tcBorders>
+              <w:top w:val="nil"/>
+              <w:left w:val="nil"/>
+              <w:bottom w:val="nil"/>
+              <w:right w:val="nil"/>
+            </w:tcBorders>
+            <w:shd w:val="clear" w:color="auto" w:fill="auto"/>
+            <w:noWrap/>
+            <w:vAlign w:val="bottom"/>
+            <w:hideMark/>
+          </w:tcPr>
+          <w:p>
+            <w:pPr>
+              <w:spacing w:after="0" w:line="240" w:lineRule="auto"/>
+              <w:jc w:val="right"/>
+              <w:rPr>
+                <w:rFonts w:ascii="Calibri" w:eastAsia="Times New Roman" w:hAnsi="Calibri" w:cs="Calibri"/>
+                <w:color w:val="000000"/>
+              </w:rPr>
+            </w:pPr>
+            <w:r>
+              <w:rPr>
+                <w:rFonts w:ascii="Calibri" w:eastAsia="Times New Roman" w:hAnsi="Calibri" w:cs="Calibri"/>
+                <w:color w:val="000000"/>
+              </w:rPr>
+              <w:t>1307.19</w:t>
+            </w:r>
+          </w:p>
+        </w:tc>
+      </w:tr>
+      <w:tr>
+        <w:trPr>
+          <w:gridAfter w:val="1"/>
+          <w:wAfter w:w="1161" w:type="dxa"/>
+          <w:trHeight w:val="306"/>
+        </w:trPr>
+        <w:tc>
+          <w:tcPr>
+            <w:tcW w:w="1414" w:type="dxa"/>
+            <w:tcBorders>
+              <w:top w:val="nil"/>
+              <w:left w:val="nil"/>
+              <w:bottom w:val="nil"/>
+              <w:right w:val="nil"/>
+            </w:tcBorders>
+            <w:shd w:val="clear" w:color="auto" w:fill="auto"/>
+            <w:noWrap/>
+            <w:vAlign w:val="bottom"/>
+            <w:hideMark/>
+          </w:tcPr>
+          <w:p>
+            <w:pPr>
+              <w:spacing w:after="0" w:line="240" w:lineRule="auto"/>
+              <w:jc w:val="right"/>
+              <w:rPr>
+                <w:rFonts w:ascii="Calibri" w:eastAsia="Times New Roman" w:hAnsi="Calibri" w:cs="Calibri"/>
+                <w:color w:val="000000"/>
+              </w:rPr>
+            </w:pPr>
+            <w:r>
+              <w:rPr>
+                <w:rFonts w:ascii="Calibri" w:eastAsia="Times New Roman" w:hAnsi="Calibri" w:cs="Calibri"/>
+                <w:color w:val="000000"/>
+              </w:rPr>
+              <w:t>9</w:t>
+            </w:r>
+            <w:r>
+              <w:rPr>
+                <w:rFonts w:ascii="Calibri" w:eastAsia="Times New Roman" w:hAnsi="Calibri" w:cs="Calibri"/>
+                <w:color w:val="000000"/>
+              </w:rPr>
+              <w:t>-17</w:t>
+            </w:r>
+          </w:p>
+        </w:tc>
+        <w:tc>
+          <w:tcPr>
+            <w:tcW w:w="1161" w:type="dxa"/>
+            <w:tcBorders>
+              <w:top w:val="nil"/>
+              <w:left w:val="nil"/>
+              <w:bottom w:val="nil"/>
+              <w:right w:val="nil"/>
+            </w:tcBorders>
+            <w:shd w:val="clear" w:color="auto" w:fill="auto"/>
+            <w:noWrap/>
+            <w:vAlign w:val="bottom"/>
+            <w:hideMark/>
+          </w:tcPr>
+          <w:p>
+            <w:pPr>
+              <w:spacing w:after="0" w:line="240" w:lineRule="auto"/>
+              <w:jc w:val="right"/>
+              <w:rPr>
+                <w:rFonts w:ascii="Calibri" w:eastAsia="Times New Roman" w:hAnsi="Calibri" w:cs="Calibri"/>
+                <w:color w:val="000000"/>
+              </w:rPr>
+            </w:pPr>
+            <w:r>
+              <w:rPr>
+                <w:rFonts w:ascii="Calibri" w:eastAsia="Times New Roman" w:hAnsi="Calibri" w:cs="Calibri"/>
+                <w:color w:val="000000"/>
+              </w:rPr>
+              <w:t>1300.5</w:t>
+            </w:r>
+          </w:p>
+        </w:tc>
+      </w:tr>
+      <w:tr>
+        <w:trPr>
+          <w:gridAfter w:val="1"/>
+          <w:wAfter w:w="1161" w:type="dxa"/>
+          <w:trHeight w:val="306"/>
+        </w:trPr>
+        <w:tc>
+          <w:tcPr>
+            <w:tcW w:w="1414" w:type="dxa"/>
+            <w:tcBorders>
+              <w:top w:val="nil"/>
+              <w:left w:val="nil"/>
+              <w:bottom w:val="nil"/>
+              <w:right w:val="nil"/>
+            </w:tcBorders>
+            <w:shd w:val="clear" w:color="auto" w:fill="auto"/>
+            <w:noWrap/>
+            <w:vAlign w:val="bottom"/>
+            <w:hideMark/>
+          </w:tcPr>
+          <w:p>
+            <w:pPr>
+              <w:spacing w:after="0" w:line="240" w:lineRule="auto"/>
+              <w:jc w:val="right"/>
+              <w:rPr>
+                <w:rFonts w:ascii="Calibri" w:eastAsia="Times New Roman" w:hAnsi="Calibri" w:cs="Calibri"/>
+                <w:color w:val="000000"/>
+              </w:rPr>
+            </w:pPr>
+            <w:r>
+              <w:rPr>
+                <w:rFonts w:ascii="Calibri" w:eastAsia="Times New Roman" w:hAnsi="Calibri" w:cs="Calibri"/>
+                <w:color w:val="000000"/>
+              </w:rPr>
+              <w:t>18</w:t>
+            </w:r>
+            <w:r>
+              <w:rPr>
+                <w:rFonts w:ascii="Calibri" w:eastAsia="Times New Roman" w:hAnsi="Calibri" w:cs="Calibri"/>
+                <w:color w:val="000000"/>
+              </w:rPr>
+              <w:t>-19</w:t>
+            </w:r>
+          </w:p>
+        </w:tc>
+        <w:tc>
+          <w:tcPr>
+            <w:tcW w:w="1161" w:type="dxa"/>
+            <w:tcBorders>
+              <w:top w:val="nil"/>
+              <w:left w:val="nil"/>
+              <w:bottom w:val="nil"/>
+              <w:right w:val="nil"/>
+            </w:tcBorders>
+            <w:shd w:val="clear" w:color="auto" w:fill="auto"/>
+            <w:noWrap/>
+            <w:vAlign w:val="bottom"/>
+            <w:hideMark/>
+          </w:tcPr>
+          <w:p>
+            <w:pPr>
+              <w:spacing w:after="0" w:line="240" w:lineRule="auto"/>
+              <w:jc w:val="right"/>
+              <w:rPr>
+                <w:rFonts w:ascii="Calibri" w:eastAsia="Times New Roman" w:hAnsi="Calibri" w:cs="Calibri"/>
+                <w:color w:val="000000"/>
+              </w:rPr>
+            </w:pPr>
+            <w:r>
+              <w:rPr>
+                <w:rFonts w:ascii="Calibri" w:eastAsia="Times New Roman" w:hAnsi="Calibri" w:cs="Calibri"/>
+                <w:color w:val="000000"/>
+              </w:rPr>
+              <w:t>1296.15</w:t>
+            </w:r>
+          </w:p>
+        </w:tc>
+      </w:tr>
+    </w:tbl>
+    <w:p/>
+    <w:tbl>
+      <w:tblPr>
+        <w:tblW w:w="3089" w:type="dxa"/>
+        <w:tblLook w:val="04A0" w:firstRow="1" w:lastRow="0" w:firstColumn="1" w:lastColumn="0" w:noHBand="0" w:noVBand="1"/>
+      </w:tblPr>
+      <w:tblGrid>
+        <w:gridCol w:w="1169"/>
+        <w:gridCol w:w="960"/>
+        <w:gridCol w:w="960"/>
+      </w:tblGrid>
+      <w:tr>
+        <w:trPr>
+          <w:trHeight w:val="315"/>
+        </w:trPr>
+        <w:tc>
+          <w:tcPr>
+            <w:tcW w:w="3089" w:type="dxa"/>
+            <w:gridSpan w:val="3"/>
+            <w:tcBorders>
+              <w:top w:val="nil"/>
+              <w:left w:val="nil"/>
+              <w:bottom w:val="nil"/>
+            </w:tcBorders>
+            <w:shd w:val="clear" w:color="auto" w:fill="auto"/>
+            <w:noWrap/>
+            <w:vAlign w:val="bottom"/>
+          </w:tcPr>
+          <w:p>
+            <w:pPr>
+              <w:spacing w:after="0" w:line="240" w:lineRule="auto"/>
+              <w:rPr>
+                <w:rFonts w:ascii="Calibri" w:eastAsia="Times New Roman" w:hAnsi="Calibri" w:cs="Calibri"/>
+                <w:color w:val="000000"/>
+              </w:rPr>
+            </w:pPr>
+            <w:r>
+              <w:rPr>
+                <w:rFonts w:ascii="Calibri" w:eastAsia="Times New Roman" w:hAnsi="Calibri" w:cs="Calibri"/>
+                <w:color w:val="000000"/>
+              </w:rPr>
+              <w:t>Fig 2: Links Over Capacity</w:t>
+            </w:r>
+          </w:p>
+        </w:tc>
+      </w:tr>
+      <w:tr>
+        <w:trPr>
+          <w:trHeight w:val="315"/>
+        </w:trPr>
+        <w:tc>
+          <w:tcPr>
+            <w:tcW w:w="1169" w:type="dxa"/>
+            <w:tcBorders>
+              <w:top w:val="nil"/>
+              <w:left w:val="nil"/>
+              <w:bottom w:val="nil"/>
+              <w:right w:val="nil"/>
+            </w:tcBorders>
+            <w:shd w:val="clear" w:color="auto" w:fill="auto"/>
+            <w:noWrap/>
+            <w:vAlign w:val="bottom"/>
+            <w:hideMark/>
+          </w:tcPr>
+          <w:p>
+            <w:pPr>
+              <w:spacing w:after="0" w:line="240" w:lineRule="auto"/>
+              <w:rPr>
+                <w:rFonts w:ascii="Calibri" w:eastAsia="Times New Roman" w:hAnsi="Calibri" w:cs="Calibri"/>
+                <w:color w:val="000000"/>
+              </w:rPr>
+            </w:pPr>
+            <w:r>
+              <w:rPr>
+                <w:rFonts w:ascii="Calibri" w:eastAsia="Times New Roman" w:hAnsi="Calibri" w:cs="Calibri"/>
+                <w:color w:val="000000"/>
+              </w:rPr>
+              <w:t>Link Number</w:t>
+            </w:r>
+          </w:p>
+        </w:tc>
+        <w:tc>
+          <w:tcPr>
+            <w:tcW w:w="960" w:type="dxa"/>
+            <w:tcBorders>
+              <w:top w:val="nil"/>
+              <w:left w:val="nil"/>
+              <w:bottom w:val="nil"/>
+              <w:right w:val="nil"/>
+            </w:tcBorders>
+            <w:shd w:val="clear" w:color="auto" w:fill="auto"/>
+            <w:noWrap/>
+            <w:vAlign w:val="bottom"/>
+            <w:hideMark/>
+          </w:tcPr>
+          <w:p>
+            <w:pPr>
+              <w:spacing w:after="0" w:line="240" w:lineRule="auto"/>
+              <w:rPr>
+                <w:rFonts w:ascii="Calibri" w:eastAsia="Times New Roman" w:hAnsi="Calibri" w:cs="Calibri"/>
+                <w:color w:val="000000"/>
+              </w:rPr>
+            </w:pPr>
+            <w:r>
+              <w:rPr>
+                <w:rFonts w:ascii="Calibri" w:eastAsia="Times New Roman" w:hAnsi="Calibri" w:cs="Calibri"/>
+                <w:color w:val="000000"/>
+              </w:rPr>
+              <w:t>Flow (</w:t>
+            </w:r>
+            <w:proofErr w:type="spellStart"/>
+            <w:r>
+              <w:rPr>
+                <w:rFonts w:ascii="Calibri" w:eastAsia="Times New Roman" w:hAnsi="Calibri" w:cs="Calibri"/>
+                <w:color w:val="000000"/>
+              </w:rPr>
+              <w:t>vph</w:t>
+            </w:r>
+            <w:proofErr w:type="spellEnd"/>
+            <w:r>
+              <w:rPr>
+                <w:rFonts w:ascii="Calibri" w:eastAsia="Times New Roman" w:hAnsi="Calibri" w:cs="Calibri"/>
+                <w:color w:val="000000"/>
+              </w:rPr>
+              <w:t>)</w:t>
+            </w:r>
+          </w:p>
+        </w:tc>
+        <w:tc>
+          <w:tcPr>
+            <w:tcW w:w="960" w:type="dxa"/>
+            <w:tcBorders>
+              <w:top w:val="nil"/>
+              <w:left w:val="nil"/>
+              <w:bottom w:val="nil"/>
+              <w:right w:val="nil"/>
+            </w:tcBorders>
+            <w:shd w:val="clear" w:color="auto" w:fill="auto"/>
+            <w:noWrap/>
+            <w:vAlign w:val="bottom"/>
+            <w:hideMark/>
+          </w:tcPr>
+          <w:p>
+            <w:pPr>
+              <w:spacing w:after="0" w:line="240" w:lineRule="auto"/>
+              <w:rPr>
+                <w:rFonts w:ascii="Calibri" w:eastAsia="Times New Roman" w:hAnsi="Calibri" w:cs="Calibri"/>
+                <w:color w:val="000000"/>
+              </w:rPr>
+            </w:pPr>
+            <w:r>
+              <w:rPr>
+                <w:rFonts w:ascii="Calibri" w:eastAsia="Times New Roman" w:hAnsi="Calibri" w:cs="Calibri"/>
+                <w:color w:val="000000"/>
+              </w:rPr>
+              <w:t>V/C ratio</w:t>
+            </w:r>
+          </w:p>
+        </w:tc>
+      </w:tr>
+      <w:tr>
+        <w:trPr>
+          <w:trHeight w:val="315"/>
+        </w:trPr>
+        <w:tc>
+          <w:tcPr>
+            <w:tcW w:w="1169" w:type="dxa"/>
+            <w:tcBorders>
+              <w:top w:val="nil"/>
+              <w:left w:val="nil"/>
+              <w:bottom w:val="nil"/>
+              <w:right w:val="nil"/>
+            </w:tcBorders>
+            <w:shd w:val="clear" w:color="auto" w:fill="auto"/>
+            <w:noWrap/>
+            <w:vAlign w:val="bottom"/>
+            <w:hideMark/>
+          </w:tcPr>
+          <w:p>
+            <w:pPr>
+              <w:spacing w:after="0" w:line="240" w:lineRule="auto"/>
+              <w:jc w:val="right"/>
+              <w:rPr>
+                <w:rFonts w:ascii="Calibri" w:eastAsia="Times New Roman" w:hAnsi="Calibri" w:cs="Calibri"/>
+                <w:color w:val="000000"/>
+              </w:rPr>
+            </w:pPr>
+            <w:r>
+              <w:rPr>
+                <w:rFonts w:ascii="Calibri" w:eastAsia="Times New Roman" w:hAnsi="Calibri" w:cs="Calibri"/>
+                <w:color w:val="000000"/>
+              </w:rPr>
+              <w:t>8</w:t>
+            </w:r>
+            <w:r>
+              <w:rPr>
+                <w:rFonts w:ascii="Calibri" w:eastAsia="Times New Roman" w:hAnsi="Calibri" w:cs="Calibri"/>
+                <w:color w:val="000000"/>
+              </w:rPr>
+              <w:t>-7</w:t>
+            </w:r>
+          </w:p>
+        </w:tc>
+        <w:tc>
+          <w:tcPr>
+            <w:tcW w:w="960" w:type="dxa"/>
+            <w:tcBorders>
+              <w:top w:val="nil"/>
+              <w:left w:val="nil"/>
+              <w:bottom w:val="nil"/>
+              <w:right w:val="nil"/>
+            </w:tcBorders>
+            <w:shd w:val="clear" w:color="auto" w:fill="auto"/>
+            <w:noWrap/>
+            <w:vAlign w:val="bottom"/>
+            <w:hideMark/>
+          </w:tcPr>
+          <w:p>
+            <w:pPr>
+              <w:spacing w:after="0" w:line="240" w:lineRule="auto"/>
+              <w:jc w:val="right"/>
+              <w:rPr>
+                <w:rFonts w:ascii="Calibri" w:eastAsia="Times New Roman" w:hAnsi="Calibri" w:cs="Calibri"/>
+                <w:color w:val="000000"/>
+              </w:rPr>
+            </w:pPr>
+            <w:r>
+              <w:rPr>
+                <w:rFonts w:ascii="Calibri" w:eastAsia="Times New Roman" w:hAnsi="Calibri" w:cs="Calibri"/>
+                <w:color w:val="000000"/>
+              </w:rPr>
+              <w:t>1339.62</w:t>
+            </w:r>
+          </w:p>
+        </w:tc>
+        <w:tc>
+          <w:tcPr>
+            <w:tcW w:w="960" w:type="dxa"/>
+            <w:tcBorders>
+              <w:top w:val="nil"/>
+              <w:left w:val="nil"/>
+              <w:bottom w:val="nil"/>
+              <w:right w:val="nil"/>
+            </w:tcBorders>
+            <w:shd w:val="clear" w:color="000000" w:fill="FFC7CE"/>
+            <w:noWrap/>
+            <w:vAlign w:val="bottom"/>
+            <w:hideMark/>
+          </w:tcPr>
+          <w:p>
+            <w:pPr>
+              <w:spacing w:after="0" w:line="240" w:lineRule="auto"/>
+              <w:jc w:val="right"/>
+              <w:rPr>
+                <w:rFonts w:ascii="Calibri" w:eastAsia="Times New Roman" w:hAnsi="Calibri" w:cs="Calibri"/>
+                <w:color w:val="9C0006"/>
+              </w:rPr>
+            </w:pPr>
+            <w:r>
+              <w:rPr>
+                <w:rFonts w:ascii="Calibri" w:eastAsia="Times New Roman" w:hAnsi="Calibri" w:cs="Calibri"/>
+                <w:color w:val="9C0006"/>
+              </w:rPr>
+              <w:t>1.48846</w:t>
+            </w:r>
+          </w:p>
+        </w:tc>
+      </w:tr>
+      <w:tr>
+        <w:trPr>
+          <w:trHeight w:val="315"/>
+        </w:trPr>
+        <w:tc>
+          <w:tcPr>
+            <w:tcW w:w="1169" w:type="dxa"/>
+            <w:tcBorders>
+              <w:top w:val="nil"/>
+              <w:left w:val="nil"/>
+              <w:bottom w:val="nil"/>
+              <w:right w:val="nil"/>
+            </w:tcBorders>
+            <w:shd w:val="clear" w:color="auto" w:fill="auto"/>
+            <w:noWrap/>
+            <w:vAlign w:val="bottom"/>
+            <w:hideMark/>
+          </w:tcPr>
+          <w:p>
+            <w:pPr>
+              <w:spacing w:after="0" w:line="240" w:lineRule="auto"/>
+              <w:jc w:val="right"/>
+              <w:rPr>
+                <w:rFonts w:ascii="Calibri" w:eastAsia="Times New Roman" w:hAnsi="Calibri" w:cs="Calibri"/>
+                <w:color w:val="000000"/>
+              </w:rPr>
+            </w:pPr>
+            <w:r>
+              <w:rPr>
+                <w:rFonts w:ascii="Calibri" w:eastAsia="Times New Roman" w:hAnsi="Calibri" w:cs="Calibri"/>
+                <w:color w:val="000000"/>
+              </w:rPr>
+              <w:t>1</w:t>
+            </w:r>
+            <w:r>
+              <w:rPr>
+                <w:rFonts w:ascii="Calibri" w:eastAsia="Times New Roman" w:hAnsi="Calibri" w:cs="Calibri"/>
+                <w:color w:val="000000"/>
+              </w:rPr>
+              <w:t>-2</w:t>
+            </w:r>
+          </w:p>
+        </w:tc>
+        <w:tc>
+          <w:tcPr>
+            <w:tcW w:w="960" w:type="dxa"/>
+            <w:tcBorders>
+              <w:top w:val="nil"/>
+              <w:left w:val="nil"/>
+              <w:bottom w:val="nil"/>
+              <w:right w:val="nil"/>
+            </w:tcBorders>
+            <w:shd w:val="clear" w:color="auto" w:fill="auto"/>
+            <w:noWrap/>
+            <w:vAlign w:val="bottom"/>
+            <w:hideMark/>
+          </w:tcPr>
+          <w:p>
+            <w:pPr>
+              <w:spacing w:after="0" w:line="240" w:lineRule="auto"/>
+              <w:jc w:val="right"/>
+              <w:rPr>
+                <w:rFonts w:ascii="Calibri" w:eastAsia="Times New Roman" w:hAnsi="Calibri" w:cs="Calibri"/>
+                <w:color w:val="000000"/>
+              </w:rPr>
+            </w:pPr>
+            <w:r>
+              <w:rPr>
+                <w:rFonts w:ascii="Calibri" w:eastAsia="Times New Roman" w:hAnsi="Calibri" w:cs="Calibri"/>
+                <w:color w:val="000000"/>
+              </w:rPr>
+              <w:t>1337.52</w:t>
+            </w:r>
+          </w:p>
+        </w:tc>
+        <w:tc>
+          <w:tcPr>
+            <w:tcW w:w="960" w:type="dxa"/>
+            <w:tcBorders>
+              <w:top w:val="nil"/>
+              <w:left w:val="nil"/>
+              <w:bottom w:val="nil"/>
+              <w:right w:val="nil"/>
+            </w:tcBorders>
+            <w:shd w:val="clear" w:color="000000" w:fill="FFC7CE"/>
+            <w:noWrap/>
+            <w:vAlign w:val="bottom"/>
+            <w:hideMark/>
+          </w:tcPr>
+          <w:p>
+            <w:pPr>
+              <w:spacing w:after="0" w:line="240" w:lineRule="auto"/>
+              <w:jc w:val="right"/>
+              <w:rPr>
+                <w:rFonts w:ascii="Calibri" w:eastAsia="Times New Roman" w:hAnsi="Calibri" w:cs="Calibri"/>
+                <w:color w:val="9C0006"/>
+              </w:rPr>
+            </w:pPr>
+            <w:r>
+              <w:rPr>
+                <w:rFonts w:ascii="Calibri" w:eastAsia="Times New Roman" w:hAnsi="Calibri" w:cs="Calibri"/>
+                <w:color w:val="9C0006"/>
+              </w:rPr>
+              <w:t>1.48613</w:t>
+            </w:r>
+          </w:p>
+        </w:tc>
+      </w:tr>
+      <w:tr>
+        <w:trPr>
+          <w:trHeight w:val="315"/>
+        </w:trPr>
+        <w:tc>
+          <w:tcPr>
+            <w:tcW w:w="1169" w:type="dxa"/>
+            <w:tcBorders>
+              <w:top w:val="nil"/>
+              <w:left w:val="nil"/>
+              <w:bottom w:val="nil"/>
+              <w:right w:val="nil"/>
+            </w:tcBorders>
+            <w:shd w:val="clear" w:color="auto" w:fill="auto"/>
+            <w:noWrap/>
+            <w:vAlign w:val="bottom"/>
+            <w:hideMark/>
+          </w:tcPr>
+          <w:p>
+            <w:pPr>
+              <w:spacing w:after="0" w:line="240" w:lineRule="auto"/>
+              <w:jc w:val="right"/>
+              <w:rPr>
+                <w:rFonts w:ascii="Calibri" w:eastAsia="Times New Roman" w:hAnsi="Calibri" w:cs="Calibri"/>
+                <w:color w:val="000000"/>
+              </w:rPr>
+            </w:pPr>
+            <w:r>
+              <w:rPr>
+                <w:rFonts w:ascii="Calibri" w:eastAsia="Times New Roman" w:hAnsi="Calibri" w:cs="Calibri"/>
+                <w:color w:val="000000"/>
+              </w:rPr>
+              <w:t>18</w:t>
+            </w:r>
+            <w:r>
+              <w:rPr>
+                <w:rFonts w:ascii="Calibri" w:eastAsia="Times New Roman" w:hAnsi="Calibri" w:cs="Calibri"/>
+                <w:color w:val="000000"/>
+              </w:rPr>
+              <w:t>-19</w:t>
+            </w:r>
+          </w:p>
+        </w:tc>
+        <w:tc>
+          <w:tcPr>
+            <w:tcW w:w="960" w:type="dxa"/>
+            <w:tcBorders>
+              <w:top w:val="nil"/>
+              <w:left w:val="nil"/>
+              <w:bottom w:val="nil"/>
+              <w:right w:val="nil"/>
+            </w:tcBorders>
+            <w:shd w:val="clear" w:color="auto" w:fill="auto"/>
+            <w:noWrap/>
+            <w:vAlign w:val="bottom"/>
+            <w:hideMark/>
+          </w:tcPr>
+          <w:p>
+            <w:pPr>
+              <w:spacing w:after="0" w:line="240" w:lineRule="auto"/>
+              <w:jc w:val="right"/>
+              <w:rPr>
+                <w:rFonts w:ascii="Calibri" w:eastAsia="Times New Roman" w:hAnsi="Calibri" w:cs="Calibri"/>
+                <w:color w:val="000000"/>
+              </w:rPr>
+            </w:pPr>
+            <w:r>
+              <w:rPr>
+                <w:rFonts w:ascii="Calibri" w:eastAsia="Times New Roman" w:hAnsi="Calibri" w:cs="Calibri"/>
+                <w:color w:val="000000"/>
+              </w:rPr>
+              <w:t>1296.15</w:t>
+            </w:r>
+          </w:p>
+        </w:tc>
+        <w:tc>
+          <w:tcPr>
+            <w:tcW w:w="960" w:type="dxa"/>
+            <w:tcBorders>
+              <w:top w:val="nil"/>
+              <w:left w:val="nil"/>
+              <w:bottom w:val="nil"/>
+              <w:right w:val="nil"/>
+            </w:tcBorders>
+            <w:shd w:val="clear" w:color="000000" w:fill="FFC7CE"/>
+            <w:noWrap/>
+            <w:vAlign w:val="bottom"/>
+            <w:hideMark/>
+          </w:tcPr>
+          <w:p>
+            <w:pPr>
+              <w:spacing w:after="0" w:line="240" w:lineRule="auto"/>
+              <w:jc w:val="right"/>
+              <w:rPr>
+                <w:rFonts w:ascii="Calibri" w:eastAsia="Times New Roman" w:hAnsi="Calibri" w:cs="Calibri"/>
+                <w:color w:val="9C0006"/>
+              </w:rPr>
+            </w:pPr>
+            <w:r>
+              <w:rPr>
+                <w:rFonts w:ascii="Calibri" w:eastAsia="Times New Roman" w:hAnsi="Calibri" w:cs="Calibri"/>
+                <w:color w:val="9C0006"/>
+              </w:rPr>
+              <w:t>1.44017</w:t>
+            </w:r>
+          </w:p>
+        </w:tc>
+      </w:tr>
+      <w:tr>
+        <w:trPr>
+          <w:trHeight w:val="315"/>
+        </w:trPr>
+        <w:tc>
+          <w:tcPr>
+            <w:tcW w:w="1169" w:type="dxa"/>
+            <w:tcBorders>
+              <w:top w:val="nil"/>
+              <w:left w:val="nil"/>
+              <w:bottom w:val="nil"/>
+              <w:right w:val="nil"/>
+            </w:tcBorders>
+            <w:shd w:val="clear" w:color="auto" w:fill="auto"/>
+            <w:noWrap/>
+            <w:vAlign w:val="bottom"/>
+            <w:hideMark/>
+          </w:tcPr>
+          <w:p>
+            <w:pPr>
+              <w:spacing w:after="0" w:line="240" w:lineRule="auto"/>
+              <w:jc w:val="right"/>
+              <w:rPr>
+                <w:rFonts w:ascii="Calibri" w:eastAsia="Times New Roman" w:hAnsi="Calibri" w:cs="Calibri"/>
+                <w:color w:val="000000"/>
+              </w:rPr>
+            </w:pPr>
+            <w:r>
+              <w:rPr>
+                <w:rFonts w:ascii="Calibri" w:eastAsia="Times New Roman" w:hAnsi="Calibri" w:cs="Calibri"/>
+                <w:color w:val="000000"/>
+              </w:rPr>
+              <w:t>7</w:t>
+            </w:r>
+            <w:r>
+              <w:rPr>
+                <w:rFonts w:ascii="Calibri" w:eastAsia="Times New Roman" w:hAnsi="Calibri" w:cs="Calibri"/>
+                <w:color w:val="000000"/>
+              </w:rPr>
+              <w:t>-8</w:t>
+            </w:r>
+          </w:p>
+        </w:tc>
+        <w:tc>
+          <w:tcPr>
+            <w:tcW w:w="960" w:type="dxa"/>
+            <w:tcBorders>
+              <w:top w:val="nil"/>
+              <w:left w:val="nil"/>
+              <w:bottom w:val="nil"/>
+              <w:right w:val="nil"/>
+            </w:tcBorders>
+            <w:shd w:val="clear" w:color="auto" w:fill="auto"/>
+            <w:noWrap/>
+            <w:vAlign w:val="bottom"/>
+            <w:hideMark/>
+          </w:tcPr>
+          <w:p>
+            <w:pPr>
+              <w:spacing w:after="0" w:line="240" w:lineRule="auto"/>
+              <w:jc w:val="right"/>
+              <w:rPr>
+                <w:rFonts w:ascii="Calibri" w:eastAsia="Times New Roman" w:hAnsi="Calibri" w:cs="Calibri"/>
+                <w:color w:val="000000"/>
+              </w:rPr>
+            </w:pPr>
+            <w:r>
+              <w:rPr>
+                <w:rFonts w:ascii="Calibri" w:eastAsia="Times New Roman" w:hAnsi="Calibri" w:cs="Calibri"/>
+                <w:color w:val="000000"/>
+              </w:rPr>
+              <w:t>1257.02</w:t>
+            </w:r>
+          </w:p>
+        </w:tc>
+        <w:tc>
+          <w:tcPr>
+            <w:tcW w:w="960" w:type="dxa"/>
+            <w:tcBorders>
+              <w:top w:val="nil"/>
+              <w:left w:val="nil"/>
+              <w:bottom w:val="nil"/>
+              <w:right w:val="nil"/>
+            </w:tcBorders>
+            <w:shd w:val="clear" w:color="000000" w:fill="FFC7CE"/>
+            <w:noWrap/>
+            <w:vAlign w:val="bottom"/>
+            <w:hideMark/>
+          </w:tcPr>
+          <w:p>
+            <w:pPr>
+              <w:spacing w:after="0" w:line="240" w:lineRule="auto"/>
+              <w:jc w:val="right"/>
+              <w:rPr>
+                <w:rFonts w:ascii="Calibri" w:eastAsia="Times New Roman" w:hAnsi="Calibri" w:cs="Calibri"/>
+                <w:color w:val="9C0006"/>
+              </w:rPr>
+            </w:pPr>
+            <w:r>
+              <w:rPr>
+                <w:rFonts w:ascii="Calibri" w:eastAsia="Times New Roman" w:hAnsi="Calibri" w:cs="Calibri"/>
+                <w:color w:val="9C0006"/>
+              </w:rPr>
+              <w:t>1.39669</w:t>
+            </w:r>
+          </w:p>
+        </w:tc>
+      </w:tr>
+      <w:tr>
+        <w:trPr>
+          <w:trHeight w:val="315"/>
+        </w:trPr>
+        <w:tc>
+          <w:tcPr>
+            <w:tcW w:w="1169" w:type="dxa"/>
+            <w:tcBorders>
+              <w:top w:val="nil"/>
+              <w:left w:val="nil"/>
+              <w:bottom w:val="nil"/>
+              <w:right w:val="nil"/>
+            </w:tcBorders>
+            <w:shd w:val="clear" w:color="auto" w:fill="auto"/>
+            <w:noWrap/>
+            <w:vAlign w:val="bottom"/>
+            <w:hideMark/>
+          </w:tcPr>
+          <w:p>
+            <w:pPr>
+              <w:spacing w:after="0" w:line="240" w:lineRule="auto"/>
+              <w:jc w:val="right"/>
+              <w:rPr>
+                <w:rFonts w:ascii="Calibri" w:eastAsia="Times New Roman" w:hAnsi="Calibri" w:cs="Calibri"/>
+                <w:color w:val="000000"/>
+              </w:rPr>
+            </w:pPr>
+            <w:r>
+              <w:rPr>
+                <w:rFonts w:ascii="Calibri" w:eastAsia="Times New Roman" w:hAnsi="Calibri" w:cs="Calibri"/>
+                <w:color w:val="000000"/>
+              </w:rPr>
+              <w:t>9</w:t>
+            </w:r>
+            <w:r>
+              <w:rPr>
+                <w:rFonts w:ascii="Calibri" w:eastAsia="Times New Roman" w:hAnsi="Calibri" w:cs="Calibri"/>
+                <w:color w:val="000000"/>
+              </w:rPr>
+              <w:t>-8</w:t>
+            </w:r>
+          </w:p>
+        </w:tc>
+        <w:tc>
+          <w:tcPr>
+            <w:tcW w:w="960" w:type="dxa"/>
+            <w:tcBorders>
+              <w:top w:val="nil"/>
+              <w:left w:val="nil"/>
+              <w:bottom w:val="nil"/>
+              <w:right w:val="nil"/>
+            </w:tcBorders>
+            <w:shd w:val="clear" w:color="auto" w:fill="auto"/>
+            <w:noWrap/>
+            <w:vAlign w:val="bottom"/>
+            <w:hideMark/>
+          </w:tcPr>
+          <w:p>
+            <w:pPr>
+              <w:spacing w:after="0" w:line="240" w:lineRule="auto"/>
+              <w:jc w:val="right"/>
+              <w:rPr>
+                <w:rFonts w:ascii="Calibri" w:eastAsia="Times New Roman" w:hAnsi="Calibri" w:cs="Calibri"/>
+                <w:color w:val="000000"/>
+              </w:rPr>
+            </w:pPr>
+            <w:r>
+              <w:rPr>
+                <w:rFonts w:ascii="Calibri" w:eastAsia="Times New Roman" w:hAnsi="Calibri" w:cs="Calibri"/>
+                <w:color w:val="000000"/>
+              </w:rPr>
+              <w:t>1218.31</w:t>
+            </w:r>
+          </w:p>
+        </w:tc>
+        <w:tc>
+          <w:tcPr>
+            <w:tcW w:w="960" w:type="dxa"/>
+            <w:tcBorders>
+              <w:top w:val="nil"/>
+              <w:left w:val="nil"/>
+              <w:bottom w:val="nil"/>
+              <w:right w:val="nil"/>
+            </w:tcBorders>
+            <w:shd w:val="clear" w:color="000000" w:fill="FFC7CE"/>
+            <w:noWrap/>
+            <w:vAlign w:val="bottom"/>
+            <w:hideMark/>
+          </w:tcPr>
+          <w:p>
+            <w:pPr>
+              <w:spacing w:after="0" w:line="240" w:lineRule="auto"/>
+              <w:jc w:val="right"/>
+              <w:rPr>
+                <w:rFonts w:ascii="Calibri" w:eastAsia="Times New Roman" w:hAnsi="Calibri" w:cs="Calibri"/>
+                <w:color w:val="9C0006"/>
+              </w:rPr>
+            </w:pPr>
+            <w:r>
+              <w:rPr>
+                <w:rFonts w:ascii="Calibri" w:eastAsia="Times New Roman" w:hAnsi="Calibri" w:cs="Calibri"/>
+                <w:color w:val="9C0006"/>
+              </w:rPr>
+              <w:t>1.35368</w:t>
+            </w:r>
+          </w:p>
+        </w:tc>
+      </w:tr>
+      <w:tr>
+        <w:trPr>
+          <w:trHeight w:val="315"/>
+        </w:trPr>
+        <w:tc>
+          <w:tcPr>
+            <w:tcW w:w="1169" w:type="dxa"/>
+            <w:tcBorders>
+              <w:top w:val="nil"/>
+              <w:left w:val="nil"/>
+              <w:bottom w:val="nil"/>
+              <w:right w:val="nil"/>
+            </w:tcBorders>
+            <w:shd w:val="clear" w:color="auto" w:fill="auto"/>
+            <w:noWrap/>
+            <w:vAlign w:val="bottom"/>
+            <w:hideMark/>
+          </w:tcPr>
+          <w:p>
+            <w:pPr>
+              <w:spacing w:after="0" w:line="240" w:lineRule="auto"/>
+              <w:jc w:val="right"/>
+              <w:rPr>
+                <w:rFonts w:ascii="Calibri" w:eastAsia="Times New Roman" w:hAnsi="Calibri" w:cs="Calibri"/>
+                <w:color w:val="000000"/>
+              </w:rPr>
+            </w:pPr>
+            <w:r>
+              <w:rPr>
+                <w:rFonts w:ascii="Calibri" w:eastAsia="Times New Roman" w:hAnsi="Calibri" w:cs="Calibri"/>
+                <w:color w:val="000000"/>
+              </w:rPr>
+              <w:t>8</w:t>
+            </w:r>
+            <w:r>
+              <w:rPr>
+                <w:rFonts w:ascii="Calibri" w:eastAsia="Times New Roman" w:hAnsi="Calibri" w:cs="Calibri"/>
+                <w:color w:val="000000"/>
+              </w:rPr>
+              <w:t>-9</w:t>
+            </w:r>
+          </w:p>
+        </w:tc>
+        <w:tc>
+          <w:tcPr>
+            <w:tcW w:w="960" w:type="dxa"/>
+            <w:tcBorders>
+              <w:top w:val="nil"/>
+              <w:left w:val="nil"/>
+              <w:bottom w:val="nil"/>
+              <w:right w:val="nil"/>
+            </w:tcBorders>
+            <w:shd w:val="clear" w:color="auto" w:fill="auto"/>
+            <w:noWrap/>
+            <w:vAlign w:val="bottom"/>
+            <w:hideMark/>
+          </w:tcPr>
+          <w:p>
+            <w:pPr>
+              <w:spacing w:after="0" w:line="240" w:lineRule="auto"/>
+              <w:jc w:val="right"/>
+              <w:rPr>
+                <w:rFonts w:ascii="Calibri" w:eastAsia="Times New Roman" w:hAnsi="Calibri" w:cs="Calibri"/>
+                <w:color w:val="000000"/>
+              </w:rPr>
+            </w:pPr>
+            <w:r>
+              <w:rPr>
+                <w:rFonts w:ascii="Calibri" w:eastAsia="Times New Roman" w:hAnsi="Calibri" w:cs="Calibri"/>
+                <w:color w:val="000000"/>
+              </w:rPr>
+              <w:t>1199.1</w:t>
+            </w:r>
+          </w:p>
+        </w:tc>
+        <w:tc>
+          <w:tcPr>
+            <w:tcW w:w="960" w:type="dxa"/>
+            <w:tcBorders>
+              <w:top w:val="nil"/>
+              <w:left w:val="nil"/>
+              <w:bottom w:val="nil"/>
+              <w:right w:val="nil"/>
+            </w:tcBorders>
+            <w:shd w:val="clear" w:color="000000" w:fill="FFC7CE"/>
+            <w:noWrap/>
+            <w:vAlign w:val="bottom"/>
+            <w:hideMark/>
+          </w:tcPr>
+          <w:p>
+            <w:pPr>
+              <w:spacing w:after="0" w:line="240" w:lineRule="auto"/>
+              <w:jc w:val="right"/>
+              <w:rPr>
+                <w:rFonts w:ascii="Calibri" w:eastAsia="Times New Roman" w:hAnsi="Calibri" w:cs="Calibri"/>
+                <w:color w:val="9C0006"/>
+              </w:rPr>
+            </w:pPr>
+            <w:r>
+              <w:rPr>
+                <w:rFonts w:ascii="Calibri" w:eastAsia="Times New Roman" w:hAnsi="Calibri" w:cs="Calibri"/>
+                <w:color w:val="9C0006"/>
+              </w:rPr>
+              <w:t>1.33233</w:t>
+            </w:r>
+          </w:p>
+        </w:tc>
+      </w:tr>
+      <w:tr>
+        <w:trPr>
+          <w:trHeight w:val="315"/>
+        </w:trPr>
+        <w:tc>
+          <w:tcPr>
+            <w:tcW w:w="1169" w:type="dxa"/>
+            <w:tcBorders>
+              <w:top w:val="nil"/>
+              <w:left w:val="nil"/>
+              <w:bottom w:val="nil"/>
+              <w:right w:val="nil"/>
+            </w:tcBorders>
+            <w:shd w:val="clear" w:color="auto" w:fill="auto"/>
+            <w:noWrap/>
+            <w:vAlign w:val="bottom"/>
+            <w:hideMark/>
+          </w:tcPr>
+          <w:p>
+            <w:pPr>
+              <w:spacing w:after="0" w:line="240" w:lineRule="auto"/>
+              <w:jc w:val="right"/>
+              <w:rPr>
+                <w:rFonts w:ascii="Calibri" w:eastAsia="Times New Roman" w:hAnsi="Calibri" w:cs="Calibri"/>
+                <w:color w:val="000000"/>
+              </w:rPr>
+            </w:pPr>
+            <w:r>
+              <w:rPr>
+                <w:rFonts w:ascii="Calibri" w:eastAsia="Times New Roman" w:hAnsi="Calibri" w:cs="Calibri"/>
+                <w:color w:val="000000"/>
+              </w:rPr>
+              <w:t>2</w:t>
+            </w:r>
+            <w:r>
+              <w:rPr>
+                <w:rFonts w:ascii="Calibri" w:eastAsia="Times New Roman" w:hAnsi="Calibri" w:cs="Calibri"/>
+                <w:color w:val="000000"/>
+              </w:rPr>
+              <w:t>-1</w:t>
+            </w:r>
+          </w:p>
+        </w:tc>
+        <w:tc>
+          <w:tcPr>
+            <w:tcW w:w="960" w:type="dxa"/>
+            <w:tcBorders>
+              <w:top w:val="nil"/>
+              <w:left w:val="nil"/>
+              <w:bottom w:val="nil"/>
+              <w:right w:val="nil"/>
+            </w:tcBorders>
+            <w:shd w:val="clear" w:color="auto" w:fill="auto"/>
+            <w:noWrap/>
+            <w:vAlign w:val="bottom"/>
+            <w:hideMark/>
+          </w:tcPr>
+          <w:p>
+            <w:pPr>
+              <w:spacing w:after="0" w:line="240" w:lineRule="auto"/>
+              <w:jc w:val="right"/>
+              <w:rPr>
+                <w:rFonts w:ascii="Calibri" w:eastAsia="Times New Roman" w:hAnsi="Calibri" w:cs="Calibri"/>
+                <w:color w:val="000000"/>
+              </w:rPr>
+            </w:pPr>
+            <w:r>
+              <w:rPr>
+                <w:rFonts w:ascii="Calibri" w:eastAsia="Times New Roman" w:hAnsi="Calibri" w:cs="Calibri"/>
+                <w:color w:val="000000"/>
+              </w:rPr>
+              <w:t>1189.29</w:t>
+            </w:r>
+          </w:p>
+        </w:tc>
+        <w:tc>
+          <w:tcPr>
+            <w:tcW w:w="960" w:type="dxa"/>
+            <w:tcBorders>
+              <w:top w:val="nil"/>
+              <w:left w:val="nil"/>
+              <w:bottom w:val="nil"/>
+              <w:right w:val="nil"/>
+            </w:tcBorders>
+            <w:shd w:val="clear" w:color="000000" w:fill="FFC7CE"/>
+            <w:noWrap/>
+            <w:vAlign w:val="bottom"/>
+            <w:hideMark/>
+          </w:tcPr>
+          <w:p>
+            <w:pPr>
+              <w:spacing w:after="0" w:line="240" w:lineRule="auto"/>
+              <w:jc w:val="right"/>
+              <w:rPr>
+                <w:rFonts w:ascii="Calibri" w:eastAsia="Times New Roman" w:hAnsi="Calibri" w:cs="Calibri"/>
+                <w:color w:val="9C0006"/>
+              </w:rPr>
+            </w:pPr>
+            <w:r>
+              <w:rPr>
+                <w:rFonts w:ascii="Calibri" w:eastAsia="Times New Roman" w:hAnsi="Calibri" w:cs="Calibri"/>
+                <w:color w:val="9C0006"/>
+              </w:rPr>
+              <w:t>1.32143</w:t>
+            </w:r>
+          </w:p>
+        </w:tc>
+      </w:tr>
+      <w:tr>
+        <w:trPr>
+          <w:trHeight w:val="315"/>
+        </w:trPr>
+        <w:tc>
+          <w:tcPr>
+            <w:tcW w:w="1169" w:type="dxa"/>
+            <w:tcBorders>
+              <w:top w:val="nil"/>
+              <w:left w:val="nil"/>
+              <w:bottom w:val="nil"/>
+              <w:right w:val="nil"/>
+            </w:tcBorders>
+            <w:shd w:val="clear" w:color="auto" w:fill="auto"/>
+            <w:noWrap/>
+            <w:vAlign w:val="bottom"/>
+            <w:hideMark/>
+          </w:tcPr>
+          <w:p>
+            <w:pPr>
+              <w:spacing w:after="0" w:line="240" w:lineRule="auto"/>
+              <w:jc w:val="right"/>
+              <w:rPr>
+                <w:rFonts w:ascii="Calibri" w:eastAsia="Times New Roman" w:hAnsi="Calibri" w:cs="Calibri"/>
+                <w:color w:val="000000"/>
+              </w:rPr>
+            </w:pPr>
+            <w:r>
+              <w:rPr>
+                <w:rFonts w:ascii="Calibri" w:eastAsia="Times New Roman" w:hAnsi="Calibri" w:cs="Calibri"/>
+                <w:color w:val="000000"/>
+              </w:rPr>
+              <w:t>19</w:t>
+            </w:r>
+            <w:r>
+              <w:rPr>
+                <w:rFonts w:ascii="Calibri" w:eastAsia="Times New Roman" w:hAnsi="Calibri" w:cs="Calibri"/>
+                <w:color w:val="000000"/>
+              </w:rPr>
+              <w:t>-18</w:t>
+            </w:r>
+          </w:p>
+        </w:tc>
+        <w:tc>
+          <w:tcPr>
+            <w:tcW w:w="960" w:type="dxa"/>
+            <w:tcBorders>
+              <w:top w:val="nil"/>
+              <w:left w:val="nil"/>
+              <w:bottom w:val="nil"/>
+              <w:right w:val="nil"/>
+            </w:tcBorders>
+            <w:shd w:val="clear" w:color="auto" w:fill="auto"/>
+            <w:noWrap/>
+            <w:vAlign w:val="bottom"/>
+            <w:hideMark/>
+          </w:tcPr>
+          <w:p>
+            <w:pPr>
+              <w:spacing w:after="0" w:line="240" w:lineRule="auto"/>
+              <w:jc w:val="right"/>
+              <w:rPr>
+                <w:rFonts w:ascii="Calibri" w:eastAsia="Times New Roman" w:hAnsi="Calibri" w:cs="Calibri"/>
+                <w:color w:val="000000"/>
+              </w:rPr>
+            </w:pPr>
+            <w:r>
+              <w:rPr>
+                <w:rFonts w:ascii="Calibri" w:eastAsia="Times New Roman" w:hAnsi="Calibri" w:cs="Calibri"/>
+                <w:color w:val="000000"/>
+              </w:rPr>
+              <w:t>1075.37</w:t>
+            </w:r>
+          </w:p>
+        </w:tc>
+        <w:tc>
+          <w:tcPr>
+            <w:tcW w:w="960" w:type="dxa"/>
+            <w:tcBorders>
+              <w:top w:val="nil"/>
+              <w:left w:val="nil"/>
+              <w:bottom w:val="nil"/>
+              <w:right w:val="nil"/>
+            </w:tcBorders>
+            <w:shd w:val="clear" w:color="000000" w:fill="FFC7CE"/>
+            <w:noWrap/>
+            <w:vAlign w:val="bottom"/>
+            <w:hideMark/>
+          </w:tcPr>
+          <w:p>
+            <w:pPr>
+              <w:spacing w:after="0" w:line="240" w:lineRule="auto"/>
+              <w:jc w:val="right"/>
+              <w:rPr>
+                <w:rFonts w:ascii="Calibri" w:eastAsia="Times New Roman" w:hAnsi="Calibri" w:cs="Calibri"/>
+                <w:color w:val="9C0006"/>
+              </w:rPr>
+            </w:pPr>
+            <w:r>
+              <w:rPr>
+                <w:rFonts w:ascii="Calibri" w:eastAsia="Times New Roman" w:hAnsi="Calibri" w:cs="Calibri"/>
+                <w:color w:val="9C0006"/>
+              </w:rPr>
+              <w:t>1.19486</w:t>
+            </w:r>
+          </w:p>
+        </w:tc>
+      </w:tr>
+      <w:tr>
+        <w:trPr>
+          <w:trHeight w:val="315"/>
+        </w:trPr>
+        <w:tc>
+          <w:tcPr>
+            <w:tcW w:w="1169" w:type="dxa"/>
+            <w:tcBorders>
+              <w:top w:val="nil"/>
+              <w:left w:val="nil"/>
+              <w:bottom w:val="nil"/>
+              <w:right w:val="nil"/>
+            </w:tcBorders>
+            <w:shd w:val="clear" w:color="auto" w:fill="auto"/>
+            <w:noWrap/>
+            <w:vAlign w:val="bottom"/>
+            <w:hideMark/>
+          </w:tcPr>
+          <w:p>
+            <w:pPr>
+              <w:spacing w:after="0" w:line="240" w:lineRule="auto"/>
+              <w:jc w:val="right"/>
+              <w:rPr>
+                <w:rFonts w:ascii="Calibri" w:eastAsia="Times New Roman" w:hAnsi="Calibri" w:cs="Calibri"/>
+                <w:color w:val="000000"/>
+              </w:rPr>
+            </w:pPr>
+            <w:r>
+              <w:rPr>
+                <w:rFonts w:ascii="Calibri" w:eastAsia="Times New Roman" w:hAnsi="Calibri" w:cs="Calibri"/>
+                <w:color w:val="000000"/>
+              </w:rPr>
+              <w:t>14</w:t>
+            </w:r>
+            <w:r>
+              <w:rPr>
+                <w:rFonts w:ascii="Calibri" w:eastAsia="Times New Roman" w:hAnsi="Calibri" w:cs="Calibri"/>
+                <w:color w:val="000000"/>
+              </w:rPr>
+              <w:t>-15</w:t>
+            </w:r>
+          </w:p>
+        </w:tc>
+        <w:tc>
+          <w:tcPr>
+            <w:tcW w:w="960" w:type="dxa"/>
+            <w:tcBorders>
+              <w:top w:val="nil"/>
+              <w:left w:val="nil"/>
+              <w:bottom w:val="nil"/>
+              <w:right w:val="nil"/>
+            </w:tcBorders>
+            <w:shd w:val="clear" w:color="auto" w:fill="auto"/>
+            <w:noWrap/>
+            <w:vAlign w:val="bottom"/>
+            <w:hideMark/>
+          </w:tcPr>
+          <w:p>
+            <w:pPr>
+              <w:spacing w:after="0" w:line="240" w:lineRule="auto"/>
+              <w:jc w:val="right"/>
+              <w:rPr>
+                <w:rFonts w:ascii="Calibri" w:eastAsia="Times New Roman" w:hAnsi="Calibri" w:cs="Calibri"/>
+                <w:color w:val="000000"/>
+              </w:rPr>
+            </w:pPr>
+            <w:r>
+              <w:rPr>
+                <w:rFonts w:ascii="Calibri" w:eastAsia="Times New Roman" w:hAnsi="Calibri" w:cs="Calibri"/>
+                <w:color w:val="000000"/>
+              </w:rPr>
+              <w:t>1050.64</w:t>
+            </w:r>
+          </w:p>
+        </w:tc>
+        <w:tc>
+          <w:tcPr>
+            <w:tcW w:w="960" w:type="dxa"/>
+            <w:tcBorders>
+              <w:top w:val="nil"/>
+              <w:left w:val="nil"/>
+              <w:bottom w:val="nil"/>
+              <w:right w:val="nil"/>
+            </w:tcBorders>
+            <w:shd w:val="clear" w:color="000000" w:fill="FFC7CE"/>
+            <w:noWrap/>
+            <w:vAlign w:val="bottom"/>
+            <w:hideMark/>
+          </w:tcPr>
+          <w:p>
+            <w:pPr>
+              <w:spacing w:after="0" w:line="240" w:lineRule="auto"/>
+              <w:jc w:val="right"/>
+              <w:rPr>
+                <w:rFonts w:ascii="Calibri" w:eastAsia="Times New Roman" w:hAnsi="Calibri" w:cs="Calibri"/>
+                <w:color w:val="9C0006"/>
+              </w:rPr>
+            </w:pPr>
+            <w:r>
+              <w:rPr>
+                <w:rFonts w:ascii="Calibri" w:eastAsia="Times New Roman" w:hAnsi="Calibri" w:cs="Calibri"/>
+                <w:color w:val="9C0006"/>
+              </w:rPr>
+              <w:t>1.16738</w:t>
+            </w:r>
+          </w:p>
+        </w:tc>
+      </w:tr>
+      <w:tr>
+        <w:trPr>
+          <w:trHeight w:val="315"/>
+        </w:trPr>
+        <w:tc>
+          <w:tcPr>
+            <w:tcW w:w="1169" w:type="dxa"/>
+            <w:tcBorders>
+              <w:top w:val="nil"/>
+              <w:left w:val="nil"/>
+              <w:bottom w:val="nil"/>
+              <w:right w:val="nil"/>
+            </w:tcBorders>
+            <w:shd w:val="clear" w:color="auto" w:fill="auto"/>
+            <w:noWrap/>
+            <w:vAlign w:val="bottom"/>
+            <w:hideMark/>
+          </w:tcPr>
+          <w:p>
+            <w:pPr>
+              <w:spacing w:after="0" w:line="240" w:lineRule="auto"/>
+              <w:jc w:val="right"/>
+              <w:rPr>
+                <w:rFonts w:ascii="Calibri" w:eastAsia="Times New Roman" w:hAnsi="Calibri" w:cs="Calibri"/>
+                <w:color w:val="000000"/>
+              </w:rPr>
+            </w:pPr>
+            <w:r>
+              <w:rPr>
+                <w:rFonts w:ascii="Calibri" w:eastAsia="Times New Roman" w:hAnsi="Calibri" w:cs="Calibri"/>
+                <w:color w:val="000000"/>
+              </w:rPr>
+              <w:t>15</w:t>
+            </w:r>
+            <w:r>
+              <w:rPr>
+                <w:rFonts w:ascii="Calibri" w:eastAsia="Times New Roman" w:hAnsi="Calibri" w:cs="Calibri"/>
+                <w:color w:val="000000"/>
+              </w:rPr>
+              <w:t>-18</w:t>
+            </w:r>
+          </w:p>
+        </w:tc>
+        <w:tc>
+          <w:tcPr>
+            <w:tcW w:w="960" w:type="dxa"/>
+            <w:tcBorders>
+              <w:top w:val="nil"/>
+              <w:left w:val="nil"/>
+              <w:bottom w:val="nil"/>
+              <w:right w:val="nil"/>
+            </w:tcBorders>
+            <w:shd w:val="clear" w:color="auto" w:fill="auto"/>
+            <w:noWrap/>
+            <w:vAlign w:val="bottom"/>
+            <w:hideMark/>
+          </w:tcPr>
+          <w:p>
+            <w:pPr>
+              <w:spacing w:after="0" w:line="240" w:lineRule="auto"/>
+              <w:jc w:val="right"/>
+              <w:rPr>
+                <w:rFonts w:ascii="Calibri" w:eastAsia="Times New Roman" w:hAnsi="Calibri" w:cs="Calibri"/>
+                <w:color w:val="000000"/>
+              </w:rPr>
+            </w:pPr>
+            <w:r>
+              <w:rPr>
+                <w:rFonts w:ascii="Calibri" w:eastAsia="Times New Roman" w:hAnsi="Calibri" w:cs="Calibri"/>
+                <w:color w:val="000000"/>
+              </w:rPr>
+              <w:t>1006.64</w:t>
+            </w:r>
+          </w:p>
+        </w:tc>
+        <w:tc>
+          <w:tcPr>
+            <w:tcW w:w="960" w:type="dxa"/>
+            <w:tcBorders>
+              <w:top w:val="nil"/>
+              <w:left w:val="nil"/>
+              <w:bottom w:val="nil"/>
+              <w:right w:val="nil"/>
+            </w:tcBorders>
+            <w:shd w:val="clear" w:color="000000" w:fill="FFC7CE"/>
+            <w:noWrap/>
+            <w:vAlign w:val="bottom"/>
+            <w:hideMark/>
+          </w:tcPr>
+          <w:p>
+            <w:pPr>
+              <w:spacing w:after="0" w:line="240" w:lineRule="auto"/>
+              <w:jc w:val="right"/>
+              <w:rPr>
+                <w:rFonts w:ascii="Calibri" w:eastAsia="Times New Roman" w:hAnsi="Calibri" w:cs="Calibri"/>
+                <w:color w:val="9C0006"/>
+              </w:rPr>
+            </w:pPr>
+            <w:r>
+              <w:rPr>
+                <w:rFonts w:ascii="Calibri" w:eastAsia="Times New Roman" w:hAnsi="Calibri" w:cs="Calibri"/>
+                <w:color w:val="9C0006"/>
+              </w:rPr>
+              <w:t>1.11849</w:t>
+            </w:r>
+          </w:p>
+        </w:tc>
+      </w:tr>
+      <w:tr>
+        <w:trPr>
+          <w:trHeight w:val="315"/>
+        </w:trPr>
+        <w:tc>
+          <w:tcPr>
+            <w:tcW w:w="1169" w:type="dxa"/>
+            <w:tcBorders>
+              <w:top w:val="nil"/>
+              <w:left w:val="nil"/>
+              <w:bottom w:val="nil"/>
+              <w:right w:val="nil"/>
+            </w:tcBorders>
+            <w:shd w:val="clear" w:color="auto" w:fill="auto"/>
+            <w:noWrap/>
+            <w:vAlign w:val="bottom"/>
+            <w:hideMark/>
+          </w:tcPr>
+          <w:p>
+            <w:pPr>
+              <w:spacing w:after="0" w:line="240" w:lineRule="auto"/>
+              <w:jc w:val="right"/>
+              <w:rPr>
+                <w:rFonts w:ascii="Calibri" w:eastAsia="Times New Roman" w:hAnsi="Calibri" w:cs="Calibri"/>
+                <w:color w:val="000000"/>
+              </w:rPr>
+            </w:pPr>
+            <w:r>
+              <w:rPr>
+                <w:rFonts w:ascii="Calibri" w:eastAsia="Times New Roman" w:hAnsi="Calibri" w:cs="Calibri"/>
+                <w:color w:val="000000"/>
+              </w:rPr>
+              <w:t>17</w:t>
+            </w:r>
+            <w:r>
+              <w:rPr>
+                <w:rFonts w:ascii="Calibri" w:eastAsia="Times New Roman" w:hAnsi="Calibri" w:cs="Calibri"/>
+                <w:color w:val="000000"/>
+              </w:rPr>
+              <w:t>-16</w:t>
+            </w:r>
+          </w:p>
+        </w:tc>
+        <w:tc>
+          <w:tcPr>
+            <w:tcW w:w="960" w:type="dxa"/>
+            <w:tcBorders>
+              <w:top w:val="nil"/>
+              <w:left w:val="nil"/>
+              <w:bottom w:val="nil"/>
+              <w:right w:val="nil"/>
+            </w:tcBorders>
+            <w:shd w:val="clear" w:color="auto" w:fill="auto"/>
+            <w:noWrap/>
+            <w:vAlign w:val="bottom"/>
+            <w:hideMark/>
+          </w:tcPr>
+          <w:p>
+            <w:pPr>
+              <w:spacing w:after="0" w:line="240" w:lineRule="auto"/>
+              <w:jc w:val="right"/>
+              <w:rPr>
+                <w:rFonts w:ascii="Calibri" w:eastAsia="Times New Roman" w:hAnsi="Calibri" w:cs="Calibri"/>
+                <w:color w:val="000000"/>
+              </w:rPr>
+            </w:pPr>
+            <w:r>
+              <w:rPr>
+                <w:rFonts w:ascii="Calibri" w:eastAsia="Times New Roman" w:hAnsi="Calibri" w:cs="Calibri"/>
+                <w:color w:val="000000"/>
+              </w:rPr>
+              <w:t>963.005</w:t>
+            </w:r>
+          </w:p>
+        </w:tc>
+        <w:tc>
+          <w:tcPr>
+            <w:tcW w:w="960" w:type="dxa"/>
+            <w:tcBorders>
+              <w:top w:val="nil"/>
+              <w:left w:val="nil"/>
+              <w:bottom w:val="nil"/>
+              <w:right w:val="nil"/>
+            </w:tcBorders>
+            <w:shd w:val="clear" w:color="000000" w:fill="FFC7CE"/>
+            <w:noWrap/>
+            <w:vAlign w:val="bottom"/>
+            <w:hideMark/>
+          </w:tcPr>
+          <w:p>
+            <w:pPr>
+              <w:spacing w:after="0" w:line="240" w:lineRule="auto"/>
+              <w:jc w:val="right"/>
+              <w:rPr>
+                <w:rFonts w:ascii="Calibri" w:eastAsia="Times New Roman" w:hAnsi="Calibri" w:cs="Calibri"/>
+                <w:color w:val="9C0006"/>
+              </w:rPr>
+            </w:pPr>
+            <w:r>
+              <w:rPr>
+                <w:rFonts w:ascii="Calibri" w:eastAsia="Times New Roman" w:hAnsi="Calibri" w:cs="Calibri"/>
+                <w:color w:val="9C0006"/>
+              </w:rPr>
+              <w:t>1.07001</w:t>
+            </w:r>
+          </w:p>
+        </w:tc>
+      </w:tr>
+      <w:tr>
+        <w:trPr>
+          <w:trHeight w:val="315"/>
+        </w:trPr>
+        <w:tc>
+          <w:tcPr>
+            <w:tcW w:w="1169" w:type="dxa"/>
+            <w:tcBorders>
+              <w:top w:val="nil"/>
+              <w:left w:val="nil"/>
+              <w:bottom w:val="nil"/>
+              <w:right w:val="nil"/>
+            </w:tcBorders>
+            <w:shd w:val="clear" w:color="auto" w:fill="auto"/>
+            <w:noWrap/>
+            <w:vAlign w:val="bottom"/>
+            <w:hideMark/>
+          </w:tcPr>
+          <w:p>
+            <w:pPr>
+              <w:spacing w:after="0" w:line="240" w:lineRule="auto"/>
+              <w:jc w:val="right"/>
+              <w:rPr>
+                <w:rFonts w:ascii="Calibri" w:eastAsia="Times New Roman" w:hAnsi="Calibri" w:cs="Calibri"/>
+                <w:color w:val="000000"/>
+              </w:rPr>
+            </w:pPr>
+            <w:r>
+              <w:rPr>
+                <w:rFonts w:ascii="Calibri" w:eastAsia="Times New Roman" w:hAnsi="Calibri" w:cs="Calibri"/>
+                <w:color w:val="000000"/>
+              </w:rPr>
+              <w:t>14</w:t>
+            </w:r>
+            <w:r>
+              <w:rPr>
+                <w:rFonts w:ascii="Calibri" w:eastAsia="Times New Roman" w:hAnsi="Calibri" w:cs="Calibri"/>
+                <w:color w:val="000000"/>
+              </w:rPr>
+              <w:t>-13</w:t>
+            </w:r>
+          </w:p>
+        </w:tc>
+        <w:tc>
+          <w:tcPr>
+            <w:tcW w:w="960" w:type="dxa"/>
+            <w:tcBorders>
+              <w:top w:val="nil"/>
+              <w:left w:val="nil"/>
+              <w:bottom w:val="nil"/>
+              <w:right w:val="nil"/>
+            </w:tcBorders>
+            <w:shd w:val="clear" w:color="auto" w:fill="auto"/>
+            <w:noWrap/>
+            <w:vAlign w:val="bottom"/>
+            <w:hideMark/>
+          </w:tcPr>
+          <w:p>
+            <w:pPr>
+              <w:spacing w:after="0" w:line="240" w:lineRule="auto"/>
+              <w:jc w:val="right"/>
+              <w:rPr>
+                <w:rFonts w:ascii="Calibri" w:eastAsia="Times New Roman" w:hAnsi="Calibri" w:cs="Calibri"/>
+                <w:color w:val="000000"/>
+              </w:rPr>
+            </w:pPr>
+            <w:r>
+              <w:rPr>
+                <w:rFonts w:ascii="Calibri" w:eastAsia="Times New Roman" w:hAnsi="Calibri" w:cs="Calibri"/>
+                <w:color w:val="000000"/>
+              </w:rPr>
+              <w:t>1273.99</w:t>
+            </w:r>
+          </w:p>
+        </w:tc>
+        <w:tc>
+          <w:tcPr>
+            <w:tcW w:w="960" w:type="dxa"/>
+            <w:tcBorders>
+              <w:top w:val="nil"/>
+              <w:left w:val="nil"/>
+              <w:bottom w:val="nil"/>
+              <w:right w:val="nil"/>
+            </w:tcBorders>
+            <w:shd w:val="clear" w:color="000000" w:fill="FFC7CE"/>
+            <w:noWrap/>
+            <w:vAlign w:val="bottom"/>
+            <w:hideMark/>
+          </w:tcPr>
+          <w:p>
+            <w:pPr>
+              <w:spacing w:after="0" w:line="240" w:lineRule="auto"/>
+              <w:jc w:val="right"/>
+              <w:rPr>
+                <w:rFonts w:ascii="Calibri" w:eastAsia="Times New Roman" w:hAnsi="Calibri" w:cs="Calibri"/>
+                <w:color w:val="9C0006"/>
+              </w:rPr>
+            </w:pPr>
+            <w:r>
+              <w:rPr>
+                <w:rFonts w:ascii="Calibri" w:eastAsia="Times New Roman" w:hAnsi="Calibri" w:cs="Calibri"/>
+                <w:color w:val="9C0006"/>
+              </w:rPr>
+              <w:t>1.06166</w:t>
+            </w:r>
+          </w:p>
+        </w:tc>
+      </w:tr>
+      <w:tr>
+        <w:trPr>
+          <w:trHeight w:val="315"/>
+        </w:trPr>
+        <w:tc>
+          <w:tcPr>
+            <w:tcW w:w="1169" w:type="dxa"/>
+            <w:tcBorders>
+              <w:top w:val="nil"/>
+              <w:left w:val="nil"/>
+              <w:bottom w:val="nil"/>
+              <w:right w:val="nil"/>
+            </w:tcBorders>
+            <w:shd w:val="clear" w:color="auto" w:fill="auto"/>
+            <w:noWrap/>
+            <w:vAlign w:val="bottom"/>
+            <w:hideMark/>
+          </w:tcPr>
+          <w:p>
+            <w:pPr>
+              <w:spacing w:after="0" w:line="240" w:lineRule="auto"/>
+              <w:jc w:val="right"/>
+              <w:rPr>
+                <w:rFonts w:ascii="Calibri" w:eastAsia="Times New Roman" w:hAnsi="Calibri" w:cs="Calibri"/>
+                <w:color w:val="000000"/>
+              </w:rPr>
+            </w:pPr>
+            <w:r>
+              <w:rPr>
+                <w:rFonts w:ascii="Calibri" w:eastAsia="Times New Roman" w:hAnsi="Calibri" w:cs="Calibri"/>
+                <w:color w:val="000000"/>
+              </w:rPr>
+              <w:t>9</w:t>
+            </w:r>
+            <w:r>
+              <w:rPr>
+                <w:rFonts w:ascii="Calibri" w:eastAsia="Times New Roman" w:hAnsi="Calibri" w:cs="Calibri"/>
+                <w:color w:val="000000"/>
+              </w:rPr>
+              <w:t>-5</w:t>
+            </w:r>
+          </w:p>
+        </w:tc>
+        <w:tc>
+          <w:tcPr>
+            <w:tcW w:w="960" w:type="dxa"/>
+            <w:tcBorders>
+              <w:top w:val="nil"/>
+              <w:left w:val="nil"/>
+              <w:bottom w:val="nil"/>
+              <w:right w:val="nil"/>
+            </w:tcBorders>
+            <w:shd w:val="clear" w:color="auto" w:fill="auto"/>
+            <w:noWrap/>
+            <w:vAlign w:val="bottom"/>
+            <w:hideMark/>
+          </w:tcPr>
+          <w:p>
+            <w:pPr>
+              <w:spacing w:after="0" w:line="240" w:lineRule="auto"/>
+              <w:jc w:val="right"/>
+              <w:rPr>
+                <w:rFonts w:ascii="Calibri" w:eastAsia="Times New Roman" w:hAnsi="Calibri" w:cs="Calibri"/>
+                <w:color w:val="000000"/>
+              </w:rPr>
+            </w:pPr>
+            <w:r>
+              <w:rPr>
+                <w:rFonts w:ascii="Calibri" w:eastAsia="Times New Roman" w:hAnsi="Calibri" w:cs="Calibri"/>
+                <w:color w:val="000000"/>
+              </w:rPr>
+              <w:t>634.893</w:t>
+            </w:r>
+          </w:p>
+        </w:tc>
+        <w:tc>
+          <w:tcPr>
+            <w:tcW w:w="960" w:type="dxa"/>
+            <w:tcBorders>
+              <w:top w:val="nil"/>
+              <w:left w:val="nil"/>
+              <w:bottom w:val="nil"/>
+              <w:right w:val="nil"/>
+            </w:tcBorders>
+            <w:shd w:val="clear" w:color="000000" w:fill="FFC7CE"/>
+            <w:noWrap/>
+            <w:vAlign w:val="bottom"/>
+            <w:hideMark/>
+          </w:tcPr>
+          <w:p>
+            <w:pPr>
+              <w:spacing w:after="0" w:line="240" w:lineRule="auto"/>
+              <w:jc w:val="right"/>
+              <w:rPr>
+                <w:rFonts w:ascii="Calibri" w:eastAsia="Times New Roman" w:hAnsi="Calibri" w:cs="Calibri"/>
+                <w:color w:val="9C0006"/>
+              </w:rPr>
+            </w:pPr>
+            <w:r>
+              <w:rPr>
+                <w:rFonts w:ascii="Calibri" w:eastAsia="Times New Roman" w:hAnsi="Calibri" w:cs="Calibri"/>
+                <w:color w:val="9C0006"/>
+              </w:rPr>
+              <w:t>1.05816</w:t>
+            </w:r>
+          </w:p>
+        </w:tc>
+      </w:tr>
+      <w:tr>
+        <w:trPr>
+          <w:trHeight w:val="315"/>
+        </w:trPr>
+        <w:tc>
+          <w:tcPr>
+            <w:tcW w:w="1169" w:type="dxa"/>
+            <w:tcBorders>
+              <w:top w:val="nil"/>
+              <w:left w:val="nil"/>
+              <w:bottom w:val="nil"/>
+              <w:right w:val="nil"/>
+            </w:tcBorders>
+            <w:shd w:val="clear" w:color="auto" w:fill="auto"/>
+            <w:noWrap/>
+            <w:vAlign w:val="bottom"/>
+            <w:hideMark/>
+          </w:tcPr>
+          <w:p>
+            <w:pPr>
+              <w:spacing w:after="0" w:line="240" w:lineRule="auto"/>
+              <w:jc w:val="right"/>
+              <w:rPr>
+                <w:rFonts w:ascii="Calibri" w:eastAsia="Times New Roman" w:hAnsi="Calibri" w:cs="Calibri"/>
+                <w:color w:val="000000"/>
+              </w:rPr>
+            </w:pPr>
+            <w:r>
+              <w:rPr>
+                <w:rFonts w:ascii="Calibri" w:eastAsia="Times New Roman" w:hAnsi="Calibri" w:cs="Calibri"/>
+                <w:color w:val="000000"/>
+              </w:rPr>
+              <w:t>7</w:t>
+            </w:r>
+            <w:r>
+              <w:rPr>
+                <w:rFonts w:ascii="Calibri" w:eastAsia="Times New Roman" w:hAnsi="Calibri" w:cs="Calibri"/>
+                <w:color w:val="000000"/>
+              </w:rPr>
+              <w:t>-19</w:t>
+            </w:r>
+          </w:p>
+        </w:tc>
+        <w:tc>
+          <w:tcPr>
+            <w:tcW w:w="960" w:type="dxa"/>
+            <w:tcBorders>
+              <w:top w:val="nil"/>
+              <w:left w:val="nil"/>
+              <w:bottom w:val="nil"/>
+              <w:right w:val="nil"/>
+            </w:tcBorders>
+            <w:shd w:val="clear" w:color="auto" w:fill="auto"/>
+            <w:noWrap/>
+            <w:vAlign w:val="bottom"/>
+            <w:hideMark/>
+          </w:tcPr>
+          <w:p>
+            <w:pPr>
+              <w:spacing w:after="0" w:line="240" w:lineRule="auto"/>
+              <w:jc w:val="right"/>
+              <w:rPr>
+                <w:rFonts w:ascii="Calibri" w:eastAsia="Times New Roman" w:hAnsi="Calibri" w:cs="Calibri"/>
+                <w:color w:val="000000"/>
+              </w:rPr>
+            </w:pPr>
+            <w:r>
+              <w:rPr>
+                <w:rFonts w:ascii="Calibri" w:eastAsia="Times New Roman" w:hAnsi="Calibri" w:cs="Calibri"/>
+                <w:color w:val="000000"/>
+              </w:rPr>
+              <w:t>1846.1</w:t>
+            </w:r>
+          </w:p>
+        </w:tc>
+        <w:tc>
+          <w:tcPr>
+            <w:tcW w:w="960" w:type="dxa"/>
+            <w:tcBorders>
+              <w:top w:val="nil"/>
+              <w:left w:val="nil"/>
+              <w:bottom w:val="nil"/>
+              <w:right w:val="nil"/>
+            </w:tcBorders>
+            <w:shd w:val="clear" w:color="000000" w:fill="FFC7CE"/>
+            <w:noWrap/>
+            <w:vAlign w:val="bottom"/>
+            <w:hideMark/>
+          </w:tcPr>
+          <w:p>
+            <w:pPr>
+              <w:spacing w:after="0" w:line="240" w:lineRule="auto"/>
+              <w:jc w:val="right"/>
+              <w:rPr>
+                <w:rFonts w:ascii="Calibri" w:eastAsia="Times New Roman" w:hAnsi="Calibri" w:cs="Calibri"/>
+                <w:color w:val="9C0006"/>
+              </w:rPr>
+            </w:pPr>
+            <w:r>
+              <w:rPr>
+                <w:rFonts w:ascii="Calibri" w:eastAsia="Times New Roman" w:hAnsi="Calibri" w:cs="Calibri"/>
+                <w:color w:val="9C0006"/>
+              </w:rPr>
+              <w:t>1.02561</w:t>
+            </w:r>
+          </w:p>
+        </w:tc>
+      </w:tr>
+      <w:tr>
+        <w:trPr>
+          <w:trHeight w:val="315"/>
+        </w:trPr>
+        <w:tc>
+          <w:tcPr>
+            <w:tcW w:w="1169" w:type="dxa"/>
+            <w:tcBorders>
+              <w:top w:val="nil"/>
+              <w:left w:val="nil"/>
+              <w:bottom w:val="nil"/>
+              <w:right w:val="nil"/>
+            </w:tcBorders>
+            <w:shd w:val="clear" w:color="auto" w:fill="auto"/>
+            <w:noWrap/>
+            <w:vAlign w:val="bottom"/>
+            <w:hideMark/>
+          </w:tcPr>
+          <w:p>
+            <w:pPr>
+              <w:spacing w:after="0" w:line="240" w:lineRule="auto"/>
+              <w:jc w:val="right"/>
+              <w:rPr>
+                <w:rFonts w:ascii="Calibri" w:eastAsia="Times New Roman" w:hAnsi="Calibri" w:cs="Calibri"/>
+                <w:color w:val="000000"/>
+              </w:rPr>
+            </w:pPr>
+            <w:r>
+              <w:rPr>
+                <w:rFonts w:ascii="Calibri" w:eastAsia="Times New Roman" w:hAnsi="Calibri" w:cs="Calibri"/>
+                <w:color w:val="000000"/>
+              </w:rPr>
+              <w:t>9</w:t>
+            </w:r>
+            <w:r>
+              <w:rPr>
+                <w:rFonts w:ascii="Calibri" w:eastAsia="Times New Roman" w:hAnsi="Calibri" w:cs="Calibri"/>
+                <w:color w:val="000000"/>
+              </w:rPr>
+              <w:t>-10</w:t>
+            </w:r>
+          </w:p>
+        </w:tc>
+        <w:tc>
+          <w:tcPr>
+            <w:tcW w:w="960" w:type="dxa"/>
+            <w:tcBorders>
+              <w:top w:val="nil"/>
+              <w:left w:val="nil"/>
+              <w:bottom w:val="nil"/>
+              <w:right w:val="nil"/>
+            </w:tcBorders>
+            <w:shd w:val="clear" w:color="auto" w:fill="auto"/>
+            <w:noWrap/>
+            <w:vAlign w:val="bottom"/>
+            <w:hideMark/>
+          </w:tcPr>
+          <w:p>
+            <w:pPr>
+              <w:spacing w:after="0" w:line="240" w:lineRule="auto"/>
+              <w:jc w:val="right"/>
+              <w:rPr>
+                <w:rFonts w:ascii="Calibri" w:eastAsia="Times New Roman" w:hAnsi="Calibri" w:cs="Calibri"/>
+                <w:color w:val="000000"/>
+              </w:rPr>
+            </w:pPr>
+            <w:r>
+              <w:rPr>
+                <w:rFonts w:ascii="Calibri" w:eastAsia="Times New Roman" w:hAnsi="Calibri" w:cs="Calibri"/>
+                <w:color w:val="000000"/>
+              </w:rPr>
+              <w:t>921.654</w:t>
+            </w:r>
+          </w:p>
+        </w:tc>
+        <w:tc>
+          <w:tcPr>
+            <w:tcW w:w="960" w:type="dxa"/>
+            <w:tcBorders>
+              <w:top w:val="nil"/>
+              <w:left w:val="nil"/>
+              <w:bottom w:val="nil"/>
+              <w:right w:val="nil"/>
+            </w:tcBorders>
+            <w:shd w:val="clear" w:color="000000" w:fill="FFC7CE"/>
+            <w:noWrap/>
+            <w:vAlign w:val="bottom"/>
+            <w:hideMark/>
+          </w:tcPr>
+          <w:p>
+            <w:pPr>
+              <w:spacing w:after="0" w:line="240" w:lineRule="auto"/>
+              <w:jc w:val="right"/>
+              <w:rPr>
+                <w:rFonts w:ascii="Calibri" w:eastAsia="Times New Roman" w:hAnsi="Calibri" w:cs="Calibri"/>
+                <w:color w:val="9C0006"/>
+              </w:rPr>
+            </w:pPr>
+            <w:r>
+              <w:rPr>
+                <w:rFonts w:ascii="Calibri" w:eastAsia="Times New Roman" w:hAnsi="Calibri" w:cs="Calibri"/>
+                <w:color w:val="9C0006"/>
+              </w:rPr>
+              <w:t>1.02406</w:t>
+            </w:r>
+          </w:p>
         </w:tc>
       </w:tr>
     </w:tbl>
     <w:p/>
     <w:p>
       <w:r>
-        <w:t>1-2 / 2-1</w:t>
+        <w:t xml:space="preserve">Congestion hotspots occur in the “Downtown” area around Demand Nodes 7 and 9, and on the East Side of </w:t>
       </w:r>
-      <w:bookmarkStart w:id="0" w:name="_GoBack"/>
-      <w:bookmarkEnd w:id="0"/>
-    </w:p>
-    <w:p>
+      <w:proofErr w:type="spellStart"/>
       <w:r>
-        <w:t>7-8</w:t>
+        <w:t>Simpletown</w:t>
       </w:r>
-    </w:p>
-    <w:p>
+      <w:proofErr w:type="spellEnd"/>
       <w:r>
-        <w:t>7-19</w:t>
-      </w:r>
-    </w:p>
-    <w:p>
-      <w:r>
-        <w:t>8-7</w:t>
-      </w:r>
-    </w:p>
-    <w:p>
-      <w:r>
-        <w:t>8-9</w:t>
-      </w:r>
-    </w:p>
-    <w:p>
-      <w:r>
-        <w:t>9-5</w:t>
-      </w:r>
-    </w:p>
-    <w:p>
-      <w:r>
-        <w:t>9-8</w:t>
-      </w:r>
-    </w:p>
-    <w:p>
-      <w:r>
-        <w:t>9-10</w:t>
-      </w:r>
-    </w:p>
-    <w:p>
-      <w:r>
-        <w:t>14-13</w:t>
-      </w:r>
-    </w:p>
-    <w:p>
-      <w:r>
-        <w:t>14-15</w:t>
-      </w:r>
-    </w:p>
-    <w:p>
-      <w:r>
-        <w:t>15-18</w:t>
-      </w:r>
-    </w:p>
-    <w:p>
-      <w:r>
-        <w:t>17-16</w:t>
-      </w:r>
-    </w:p>
-    <w:p>
-      <w:r>
-        <w:t>18-19 / 19-18</w:t>
-      </w:r>
-    </w:p>
-    <w:p/>
-    <w:p>
-      <w:r>
-        <w:t xml:space="preserve">The total network travel time is 88.68 minutes. </w:t>
+        <w:t>, in Demand Areas 19 and 14.</w:t>
       </w:r>
     </w:p>
     <w:sectPr>

--- a/HW4_writeup.docx
+++ b/HW4_writeup.docx
@@ -13,22 +13,43 @@
     <w:p/>
     <w:tbl>
       <w:tblPr>
-        <w:tblW w:w="3736" w:type="dxa"/>
+        <w:tblW w:w="7108" w:type="dxa"/>
         <w:tblLook w:val="04A0" w:firstRow="1" w:lastRow="0" w:firstColumn="1" w:lastColumn="0" w:noHBand="0" w:noVBand="1"/>
       </w:tblPr>
       <w:tblGrid>
-        <w:gridCol w:w="1414"/>
-        <w:gridCol w:w="1161"/>
-        <w:gridCol w:w="1161"/>
+        <w:gridCol w:w="1685"/>
+        <w:gridCol w:w="367"/>
+        <w:gridCol w:w="2088"/>
+        <w:gridCol w:w="1282"/>
+        <w:gridCol w:w="1686"/>
       </w:tblGrid>
       <w:tr>
         <w:trPr>
-          <w:trHeight w:val="306"/>
+          <w:trHeight w:val="296"/>
         </w:trPr>
         <w:tc>
           <w:tcPr>
-            <w:tcW w:w="3736" w:type="dxa"/>
-            <w:gridSpan w:val="3"/>
+            <w:tcW w:w="1685" w:type="dxa"/>
+            <w:tcBorders>
+              <w:top w:val="nil"/>
+              <w:left w:val="nil"/>
+              <w:bottom w:val="nil"/>
+            </w:tcBorders>
+          </w:tcPr>
+          <w:p>
+            <w:pPr>
+              <w:spacing w:after="0" w:line="240" w:lineRule="auto"/>
+              <w:rPr>
+                <w:rFonts w:ascii="Calibri" w:eastAsia="Times New Roman" w:hAnsi="Calibri" w:cs="Calibri"/>
+                <w:color w:val="000000"/>
+              </w:rPr>
+            </w:pPr>
+          </w:p>
+        </w:tc>
+        <w:tc>
+          <w:tcPr>
+            <w:tcW w:w="5423" w:type="dxa"/>
+            <w:gridSpan w:val="4"/>
             <w:tcBorders>
               <w:top w:val="nil"/>
               <w:left w:val="nil"/>
@@ -59,12 +80,13 @@
       <w:tr>
         <w:trPr>
           <w:gridAfter w:val="1"/>
-          <w:wAfter w:w="1161" w:type="dxa"/>
-          <w:trHeight w:val="306"/>
+          <w:wAfter w:w="1686" w:type="dxa"/>
+          <w:trHeight w:val="296"/>
         </w:trPr>
         <w:tc>
           <w:tcPr>
-            <w:tcW w:w="1414" w:type="dxa"/>
+            <w:tcW w:w="2052" w:type="dxa"/>
+            <w:gridSpan w:val="2"/>
             <w:tcBorders>
               <w:top w:val="nil"/>
               <w:left w:val="nil"/>
@@ -95,28 +117,53 @@
         </w:tc>
         <w:tc>
           <w:tcPr>
-            <w:tcW w:w="1161" w:type="dxa"/>
-            <w:tcBorders>
-              <w:top w:val="nil"/>
-              <w:left w:val="nil"/>
-              <w:bottom w:val="nil"/>
-              <w:right w:val="nil"/>
-            </w:tcBorders>
-            <w:shd w:val="clear" w:color="auto" w:fill="auto"/>
-            <w:noWrap/>
-            <w:vAlign w:val="bottom"/>
-            <w:hideMark/>
-          </w:tcPr>
-          <w:p>
-            <w:pPr>
-              <w:spacing w:after="0" w:line="240" w:lineRule="auto"/>
-              <w:rPr>
-                <w:rFonts w:ascii="Calibri" w:eastAsia="Times New Roman" w:hAnsi="Calibri" w:cs="Calibri"/>
-                <w:color w:val="000000"/>
-              </w:rPr>
-            </w:pPr>
-            <w:bookmarkStart w:id="0" w:name="_GoBack"/>
-            <w:bookmarkEnd w:id="0"/>
+            <w:tcW w:w="2088" w:type="dxa"/>
+            <w:tcBorders>
+              <w:top w:val="nil"/>
+              <w:left w:val="nil"/>
+              <w:bottom w:val="nil"/>
+              <w:right w:val="nil"/>
+            </w:tcBorders>
+          </w:tcPr>
+          <w:p>
+            <w:pPr>
+              <w:spacing w:after="0" w:line="240" w:lineRule="auto"/>
+              <w:rPr>
+                <w:rFonts w:ascii="Calibri" w:eastAsia="Times New Roman" w:hAnsi="Calibri" w:cs="Calibri"/>
+                <w:color w:val="000000"/>
+              </w:rPr>
+            </w:pPr>
+            <w:r>
+              <w:rPr>
+                <w:rFonts w:ascii="Calibri" w:eastAsia="Times New Roman" w:hAnsi="Calibri" w:cs="Calibri"/>
+                <w:color w:val="000000"/>
+              </w:rPr>
+              <w:t>Street Name</w:t>
+            </w:r>
+          </w:p>
+        </w:tc>
+        <w:tc>
+          <w:tcPr>
+            <w:tcW w:w="1282" w:type="dxa"/>
+            <w:tcBorders>
+              <w:top w:val="nil"/>
+              <w:left w:val="nil"/>
+              <w:bottom w:val="nil"/>
+              <w:right w:val="nil"/>
+            </w:tcBorders>
+            <w:shd w:val="clear" w:color="auto" w:fill="auto"/>
+            <w:noWrap/>
+            <w:vAlign w:val="bottom"/>
+            <w:hideMark/>
+          </w:tcPr>
+          <w:p>
+            <w:pPr>
+              <w:spacing w:after="0" w:line="240" w:lineRule="auto"/>
+              <w:rPr>
+                <w:rFonts w:ascii="Calibri" w:eastAsia="Times New Roman" w:hAnsi="Calibri" w:cs="Calibri"/>
+                <w:color w:val="000000"/>
+              </w:rPr>
+            </w:pPr>
             <w:r>
               <w:rPr>
                 <w:rFonts w:ascii="Calibri" w:eastAsia="Times New Roman" w:hAnsi="Calibri" w:cs="Calibri"/>
@@ -146,12 +193,13 @@
       <w:tr>
         <w:trPr>
           <w:gridAfter w:val="1"/>
-          <w:wAfter w:w="1161" w:type="dxa"/>
-          <w:trHeight w:val="306"/>
+          <w:wAfter w:w="1686" w:type="dxa"/>
+          <w:trHeight w:val="296"/>
         </w:trPr>
         <w:tc>
           <w:tcPr>
-            <w:tcW w:w="1414" w:type="dxa"/>
+            <w:tcW w:w="2052" w:type="dxa"/>
+            <w:gridSpan w:val="2"/>
             <w:tcBorders>
               <w:top w:val="nil"/>
               <w:left w:val="nil"/>
@@ -183,7 +231,35 @@
         </w:tc>
         <w:tc>
           <w:tcPr>
-            <w:tcW w:w="1161" w:type="dxa"/>
+            <w:tcW w:w="2088" w:type="dxa"/>
+            <w:tcBorders>
+              <w:top w:val="nil"/>
+              <w:left w:val="nil"/>
+              <w:bottom w:val="nil"/>
+              <w:right w:val="nil"/>
+            </w:tcBorders>
+          </w:tcPr>
+          <w:p>
+            <w:pPr>
+              <w:spacing w:after="0" w:line="240" w:lineRule="auto"/>
+              <w:jc w:val="right"/>
+              <w:rPr>
+                <w:rFonts w:ascii="Calibri" w:eastAsia="Times New Roman" w:hAnsi="Calibri" w:cs="Calibri"/>
+                <w:color w:val="000000"/>
+              </w:rPr>
+            </w:pPr>
+            <w:r>
+              <w:rPr>
+                <w:rFonts w:ascii="Calibri" w:eastAsia="Times New Roman" w:hAnsi="Calibri" w:cs="Calibri"/>
+                <w:color w:val="000000"/>
+              </w:rPr>
+              <w:t>Chagrin Rd.</w:t>
+            </w:r>
+          </w:p>
+        </w:tc>
+        <w:tc>
+          <w:tcPr>
+            <w:tcW w:w="1282" w:type="dxa"/>
             <w:tcBorders>
               <w:top w:val="nil"/>
               <w:left w:val="nil"/>
@@ -217,12 +293,13 @@
       <w:tr>
         <w:trPr>
           <w:gridAfter w:val="1"/>
-          <w:wAfter w:w="1161" w:type="dxa"/>
-          <w:trHeight w:val="306"/>
+          <w:wAfter w:w="1686" w:type="dxa"/>
+          <w:trHeight w:val="296"/>
         </w:trPr>
         <w:tc>
           <w:tcPr>
-            <w:tcW w:w="1414" w:type="dxa"/>
+            <w:tcW w:w="2052" w:type="dxa"/>
+            <w:gridSpan w:val="2"/>
             <w:tcBorders>
               <w:top w:val="nil"/>
               <w:left w:val="nil"/>
@@ -254,7 +331,35 @@
         </w:tc>
         <w:tc>
           <w:tcPr>
-            <w:tcW w:w="1161" w:type="dxa"/>
+            <w:tcW w:w="2088" w:type="dxa"/>
+            <w:tcBorders>
+              <w:top w:val="nil"/>
+              <w:left w:val="nil"/>
+              <w:bottom w:val="nil"/>
+              <w:right w:val="nil"/>
+            </w:tcBorders>
+          </w:tcPr>
+          <w:p>
+            <w:pPr>
+              <w:spacing w:after="0" w:line="240" w:lineRule="auto"/>
+              <w:jc w:val="right"/>
+              <w:rPr>
+                <w:rFonts w:ascii="Calibri" w:eastAsia="Times New Roman" w:hAnsi="Calibri" w:cs="Calibri"/>
+                <w:color w:val="000000"/>
+              </w:rPr>
+            </w:pPr>
+            <w:r>
+              <w:rPr>
+                <w:rFonts w:ascii="Calibri" w:eastAsia="Times New Roman" w:hAnsi="Calibri" w:cs="Calibri"/>
+                <w:color w:val="000000"/>
+              </w:rPr>
+              <w:t>W. Central Ave.</w:t>
+            </w:r>
+          </w:p>
+        </w:tc>
+        <w:tc>
+          <w:tcPr>
+            <w:tcW w:w="1282" w:type="dxa"/>
             <w:tcBorders>
               <w:top w:val="nil"/>
               <w:left w:val="nil"/>
@@ -288,12 +393,13 @@
       <w:tr>
         <w:trPr>
           <w:gridAfter w:val="1"/>
-          <w:wAfter w:w="1161" w:type="dxa"/>
-          <w:trHeight w:val="306"/>
+          <w:wAfter w:w="1686" w:type="dxa"/>
+          <w:trHeight w:val="296"/>
         </w:trPr>
         <w:tc>
           <w:tcPr>
-            <w:tcW w:w="1414" w:type="dxa"/>
+            <w:tcW w:w="2052" w:type="dxa"/>
+            <w:gridSpan w:val="2"/>
             <w:tcBorders>
               <w:top w:val="nil"/>
               <w:left w:val="nil"/>
@@ -325,7 +431,35 @@
         </w:tc>
         <w:tc>
           <w:tcPr>
-            <w:tcW w:w="1161" w:type="dxa"/>
+            <w:tcW w:w="2088" w:type="dxa"/>
+            <w:tcBorders>
+              <w:top w:val="nil"/>
+              <w:left w:val="nil"/>
+              <w:bottom w:val="nil"/>
+              <w:right w:val="nil"/>
+            </w:tcBorders>
+          </w:tcPr>
+          <w:p>
+            <w:pPr>
+              <w:spacing w:after="0" w:line="240" w:lineRule="auto"/>
+              <w:jc w:val="right"/>
+              <w:rPr>
+                <w:rFonts w:ascii="Calibri" w:eastAsia="Times New Roman" w:hAnsi="Calibri" w:cs="Calibri"/>
+                <w:color w:val="000000"/>
+              </w:rPr>
+            </w:pPr>
+            <w:r>
+              <w:rPr>
+                <w:rFonts w:ascii="Calibri" w:eastAsia="Times New Roman" w:hAnsi="Calibri" w:cs="Calibri"/>
+                <w:color w:val="000000"/>
+              </w:rPr>
+              <w:t>Murphy’s Way</w:t>
+            </w:r>
+          </w:p>
+        </w:tc>
+        <w:tc>
+          <w:tcPr>
+            <w:tcW w:w="1282" w:type="dxa"/>
             <w:tcBorders>
               <w:top w:val="nil"/>
               <w:left w:val="nil"/>
@@ -359,12 +493,13 @@
       <w:tr>
         <w:trPr>
           <w:gridAfter w:val="1"/>
-          <w:wAfter w:w="1161" w:type="dxa"/>
-          <w:trHeight w:val="306"/>
+          <w:wAfter w:w="1686" w:type="dxa"/>
+          <w:trHeight w:val="296"/>
         </w:trPr>
         <w:tc>
           <w:tcPr>
-            <w:tcW w:w="1414" w:type="dxa"/>
+            <w:tcW w:w="2052" w:type="dxa"/>
+            <w:gridSpan w:val="2"/>
             <w:tcBorders>
               <w:top w:val="nil"/>
               <w:left w:val="nil"/>
@@ -396,7 +531,35 @@
         </w:tc>
         <w:tc>
           <w:tcPr>
-            <w:tcW w:w="1161" w:type="dxa"/>
+            <w:tcW w:w="2088" w:type="dxa"/>
+            <w:tcBorders>
+              <w:top w:val="nil"/>
+              <w:left w:val="nil"/>
+              <w:bottom w:val="nil"/>
+              <w:right w:val="nil"/>
+            </w:tcBorders>
+          </w:tcPr>
+          <w:p>
+            <w:pPr>
+              <w:spacing w:after="0" w:line="240" w:lineRule="auto"/>
+              <w:jc w:val="right"/>
+              <w:rPr>
+                <w:rFonts w:ascii="Calibri" w:eastAsia="Times New Roman" w:hAnsi="Calibri" w:cs="Calibri"/>
+                <w:color w:val="000000"/>
+              </w:rPr>
+            </w:pPr>
+            <w:r>
+              <w:rPr>
+                <w:rFonts w:ascii="Calibri" w:eastAsia="Times New Roman" w:hAnsi="Calibri" w:cs="Calibri"/>
+                <w:color w:val="000000"/>
+              </w:rPr>
+              <w:t>W. Central Ave.</w:t>
+            </w:r>
+          </w:p>
+        </w:tc>
+        <w:tc>
+          <w:tcPr>
+            <w:tcW w:w="1282" w:type="dxa"/>
             <w:tcBorders>
               <w:top w:val="nil"/>
               <w:left w:val="nil"/>
@@ -430,12 +593,13 @@
       <w:tr>
         <w:trPr>
           <w:gridAfter w:val="1"/>
-          <w:wAfter w:w="1161" w:type="dxa"/>
-          <w:trHeight w:val="306"/>
+          <w:wAfter w:w="1686" w:type="dxa"/>
+          <w:trHeight w:val="296"/>
         </w:trPr>
         <w:tc>
           <w:tcPr>
-            <w:tcW w:w="1414" w:type="dxa"/>
+            <w:tcW w:w="2052" w:type="dxa"/>
+            <w:gridSpan w:val="2"/>
             <w:tcBorders>
               <w:top w:val="nil"/>
               <w:left w:val="nil"/>
@@ -467,7 +631,35 @@
         </w:tc>
         <w:tc>
           <w:tcPr>
-            <w:tcW w:w="1161" w:type="dxa"/>
+            <w:tcW w:w="2088" w:type="dxa"/>
+            <w:tcBorders>
+              <w:top w:val="nil"/>
+              <w:left w:val="nil"/>
+              <w:bottom w:val="nil"/>
+              <w:right w:val="nil"/>
+            </w:tcBorders>
+          </w:tcPr>
+          <w:p>
+            <w:pPr>
+              <w:spacing w:after="0" w:line="240" w:lineRule="auto"/>
+              <w:jc w:val="right"/>
+              <w:rPr>
+                <w:rFonts w:ascii="Calibri" w:eastAsia="Times New Roman" w:hAnsi="Calibri" w:cs="Calibri"/>
+                <w:color w:val="000000"/>
+              </w:rPr>
+            </w:pPr>
+            <w:r>
+              <w:rPr>
+                <w:rFonts w:ascii="Calibri" w:eastAsia="Times New Roman" w:hAnsi="Calibri" w:cs="Calibri"/>
+                <w:color w:val="000000"/>
+              </w:rPr>
+              <w:t>N. Meridian Road</w:t>
+            </w:r>
+          </w:p>
+        </w:tc>
+        <w:tc>
+          <w:tcPr>
+            <w:tcW w:w="1282" w:type="dxa"/>
             <w:tcBorders>
               <w:top w:val="nil"/>
               <w:left w:val="nil"/>
@@ -501,12 +693,13 @@
       <w:tr>
         <w:trPr>
           <w:gridAfter w:val="1"/>
-          <w:wAfter w:w="1161" w:type="dxa"/>
-          <w:trHeight w:val="306"/>
+          <w:wAfter w:w="1686" w:type="dxa"/>
+          <w:trHeight w:val="296"/>
         </w:trPr>
         <w:tc>
           <w:tcPr>
-            <w:tcW w:w="1414" w:type="dxa"/>
+            <w:tcW w:w="2052" w:type="dxa"/>
+            <w:gridSpan w:val="2"/>
             <w:tcBorders>
               <w:top w:val="nil"/>
               <w:left w:val="nil"/>
@@ -538,7 +731,35 @@
         </w:tc>
         <w:tc>
           <w:tcPr>
-            <w:tcW w:w="1161" w:type="dxa"/>
+            <w:tcW w:w="2088" w:type="dxa"/>
+            <w:tcBorders>
+              <w:top w:val="nil"/>
+              <w:left w:val="nil"/>
+              <w:bottom w:val="nil"/>
+              <w:right w:val="nil"/>
+            </w:tcBorders>
+          </w:tcPr>
+          <w:p>
+            <w:pPr>
+              <w:spacing w:after="0" w:line="240" w:lineRule="auto"/>
+              <w:jc w:val="right"/>
+              <w:rPr>
+                <w:rFonts w:ascii="Calibri" w:eastAsia="Times New Roman" w:hAnsi="Calibri" w:cs="Calibri"/>
+                <w:color w:val="000000"/>
+              </w:rPr>
+            </w:pPr>
+            <w:r>
+              <w:rPr>
+                <w:rFonts w:ascii="Calibri" w:eastAsia="Times New Roman" w:hAnsi="Calibri" w:cs="Calibri"/>
+                <w:color w:val="000000"/>
+              </w:rPr>
+              <w:t>W. Central Ave.</w:t>
+            </w:r>
+          </w:p>
+        </w:tc>
+        <w:tc>
+          <w:tcPr>
+            <w:tcW w:w="1282" w:type="dxa"/>
             <w:tcBorders>
               <w:top w:val="nil"/>
               <w:left w:val="nil"/>
@@ -572,12 +793,13 @@
       <w:tr>
         <w:trPr>
           <w:gridAfter w:val="1"/>
-          <w:wAfter w:w="1161" w:type="dxa"/>
-          <w:trHeight w:val="306"/>
+          <w:wAfter w:w="1686" w:type="dxa"/>
+          <w:trHeight w:val="296"/>
         </w:trPr>
         <w:tc>
           <w:tcPr>
-            <w:tcW w:w="1414" w:type="dxa"/>
+            <w:tcW w:w="2052" w:type="dxa"/>
+            <w:gridSpan w:val="2"/>
             <w:tcBorders>
               <w:top w:val="nil"/>
               <w:left w:val="nil"/>
@@ -616,7 +838,35 @@
         </w:tc>
         <w:tc>
           <w:tcPr>
-            <w:tcW w:w="1161" w:type="dxa"/>
+            <w:tcW w:w="2088" w:type="dxa"/>
+            <w:tcBorders>
+              <w:top w:val="nil"/>
+              <w:left w:val="nil"/>
+              <w:bottom w:val="nil"/>
+              <w:right w:val="nil"/>
+            </w:tcBorders>
+          </w:tcPr>
+          <w:p>
+            <w:pPr>
+              <w:spacing w:after="0" w:line="240" w:lineRule="auto"/>
+              <w:jc w:val="right"/>
+              <w:rPr>
+                <w:rFonts w:ascii="Calibri" w:eastAsia="Times New Roman" w:hAnsi="Calibri" w:cs="Calibri"/>
+                <w:color w:val="000000"/>
+              </w:rPr>
+            </w:pPr>
+            <w:r>
+              <w:rPr>
+                <w:rFonts w:ascii="Calibri" w:eastAsia="Times New Roman" w:hAnsi="Calibri" w:cs="Calibri"/>
+                <w:color w:val="000000"/>
+              </w:rPr>
+              <w:t>Commerce Ave.</w:t>
+            </w:r>
+          </w:p>
+        </w:tc>
+        <w:tc>
+          <w:tcPr>
+            <w:tcW w:w="1282" w:type="dxa"/>
             <w:tcBorders>
               <w:top w:val="nil"/>
               <w:left w:val="nil"/>
@@ -650,12 +900,13 @@
       <w:tr>
         <w:trPr>
           <w:gridAfter w:val="1"/>
-          <w:wAfter w:w="1161" w:type="dxa"/>
-          <w:trHeight w:val="306"/>
+          <w:wAfter w:w="1686" w:type="dxa"/>
+          <w:trHeight w:val="296"/>
         </w:trPr>
         <w:tc>
           <w:tcPr>
-            <w:tcW w:w="1414" w:type="dxa"/>
+            <w:tcW w:w="2052" w:type="dxa"/>
+            <w:gridSpan w:val="2"/>
             <w:tcBorders>
               <w:top w:val="nil"/>
               <w:left w:val="nil"/>
@@ -694,7 +945,35 @@
         </w:tc>
         <w:tc>
           <w:tcPr>
-            <w:tcW w:w="1161" w:type="dxa"/>
+            <w:tcW w:w="2088" w:type="dxa"/>
+            <w:tcBorders>
+              <w:top w:val="nil"/>
+              <w:left w:val="nil"/>
+              <w:bottom w:val="nil"/>
+              <w:right w:val="nil"/>
+            </w:tcBorders>
+          </w:tcPr>
+          <w:p>
+            <w:pPr>
+              <w:spacing w:after="0" w:line="240" w:lineRule="auto"/>
+              <w:jc w:val="right"/>
+              <w:rPr>
+                <w:rFonts w:ascii="Calibri" w:eastAsia="Times New Roman" w:hAnsi="Calibri" w:cs="Calibri"/>
+                <w:color w:val="000000"/>
+              </w:rPr>
+            </w:pPr>
+            <w:r>
+              <w:rPr>
+                <w:rFonts w:ascii="Calibri" w:eastAsia="Times New Roman" w:hAnsi="Calibri" w:cs="Calibri"/>
+                <w:color w:val="000000"/>
+              </w:rPr>
+              <w:t>Hypotenuse St.</w:t>
+            </w:r>
+          </w:p>
+        </w:tc>
+        <w:tc>
+          <w:tcPr>
+            <w:tcW w:w="1282" w:type="dxa"/>
             <w:tcBorders>
               <w:top w:val="nil"/>
               <w:left w:val="nil"/>
@@ -728,12 +1007,13 @@
       <w:tr>
         <w:trPr>
           <w:gridAfter w:val="1"/>
-          <w:wAfter w:w="1161" w:type="dxa"/>
-          <w:trHeight w:val="306"/>
+          <w:wAfter w:w="1686" w:type="dxa"/>
+          <w:trHeight w:val="296"/>
         </w:trPr>
         <w:tc>
           <w:tcPr>
-            <w:tcW w:w="1414" w:type="dxa"/>
+            <w:tcW w:w="2052" w:type="dxa"/>
+            <w:gridSpan w:val="2"/>
             <w:tcBorders>
               <w:top w:val="nil"/>
               <w:left w:val="nil"/>
@@ -772,7 +1052,35 @@
         </w:tc>
         <w:tc>
           <w:tcPr>
-            <w:tcW w:w="1161" w:type="dxa"/>
+            <w:tcW w:w="2088" w:type="dxa"/>
+            <w:tcBorders>
+              <w:top w:val="nil"/>
+              <w:left w:val="nil"/>
+              <w:bottom w:val="nil"/>
+              <w:right w:val="nil"/>
+            </w:tcBorders>
+          </w:tcPr>
+          <w:p>
+            <w:pPr>
+              <w:spacing w:after="0" w:line="240" w:lineRule="auto"/>
+              <w:jc w:val="right"/>
+              <w:rPr>
+                <w:rFonts w:ascii="Calibri" w:eastAsia="Times New Roman" w:hAnsi="Calibri" w:cs="Calibri"/>
+                <w:color w:val="000000"/>
+              </w:rPr>
+            </w:pPr>
+            <w:r>
+              <w:rPr>
+                <w:rFonts w:ascii="Calibri" w:eastAsia="Times New Roman" w:hAnsi="Calibri" w:cs="Calibri"/>
+                <w:color w:val="000000"/>
+              </w:rPr>
+              <w:t>Commerce Ave.</w:t>
+            </w:r>
+          </w:p>
+        </w:tc>
+        <w:tc>
+          <w:tcPr>
+            <w:tcW w:w="1282" w:type="dxa"/>
             <w:tcBorders>
               <w:top w:val="nil"/>
               <w:left w:val="nil"/>
@@ -806,12 +1114,13 @@
       <w:tr>
         <w:trPr>
           <w:gridAfter w:val="1"/>
-          <w:wAfter w:w="1161" w:type="dxa"/>
-          <w:trHeight w:val="306"/>
+          <w:wAfter w:w="1686" w:type="dxa"/>
+          <w:trHeight w:val="296"/>
         </w:trPr>
         <w:tc>
           <w:tcPr>
-            <w:tcW w:w="1414" w:type="dxa"/>
+            <w:tcW w:w="2052" w:type="dxa"/>
+            <w:gridSpan w:val="2"/>
             <w:tcBorders>
               <w:top w:val="nil"/>
               <w:left w:val="nil"/>
@@ -850,7 +1159,35 @@
         </w:tc>
         <w:tc>
           <w:tcPr>
-            <w:tcW w:w="1161" w:type="dxa"/>
+            <w:tcW w:w="2088" w:type="dxa"/>
+            <w:tcBorders>
+              <w:top w:val="nil"/>
+              <w:left w:val="nil"/>
+              <w:bottom w:val="nil"/>
+              <w:right w:val="nil"/>
+            </w:tcBorders>
+          </w:tcPr>
+          <w:p>
+            <w:pPr>
+              <w:spacing w:after="0" w:line="240" w:lineRule="auto"/>
+              <w:jc w:val="right"/>
+              <w:rPr>
+                <w:rFonts w:ascii="Calibri" w:eastAsia="Times New Roman" w:hAnsi="Calibri" w:cs="Calibri"/>
+                <w:color w:val="000000"/>
+              </w:rPr>
+            </w:pPr>
+            <w:r>
+              <w:rPr>
+                <w:rFonts w:ascii="Calibri" w:eastAsia="Times New Roman" w:hAnsi="Calibri" w:cs="Calibri"/>
+                <w:color w:val="000000"/>
+              </w:rPr>
+              <w:t>Bella Luna Rd.</w:t>
+            </w:r>
+          </w:p>
+        </w:tc>
+        <w:tc>
+          <w:tcPr>
+            <w:tcW w:w="1282" w:type="dxa"/>
             <w:tcBorders>
               <w:top w:val="nil"/>
               <w:left w:val="nil"/>
@@ -882,24 +1219,47 @@
         </w:tc>
       </w:tr>
     </w:tbl>
-    <w:p/>
+    <w:p>
+      <w:bookmarkStart w:id="0" w:name="_GoBack"/>
+      <w:bookmarkEnd w:id="0"/>
+    </w:p>
     <w:tbl>
       <w:tblPr>
-        <w:tblW w:w="3089" w:type="dxa"/>
+        <w:tblW w:w="7151" w:type="dxa"/>
         <w:tblLook w:val="04A0" w:firstRow="1" w:lastRow="0" w:firstColumn="1" w:lastColumn="0" w:noHBand="0" w:noVBand="1"/>
       </w:tblPr>
       <w:tblGrid>
-        <w:gridCol w:w="1169"/>
-        <w:gridCol w:w="960"/>
-        <w:gridCol w:w="960"/>
+        <w:gridCol w:w="1695"/>
+        <w:gridCol w:w="2065"/>
+        <w:gridCol w:w="1695"/>
+        <w:gridCol w:w="1696"/>
       </w:tblGrid>
       <w:tr>
         <w:trPr>
-          <w:trHeight w:val="315"/>
+          <w:trHeight w:val="330"/>
         </w:trPr>
         <w:tc>
           <w:tcPr>
-            <w:tcW w:w="3089" w:type="dxa"/>
+            <w:tcW w:w="1695" w:type="dxa"/>
+            <w:tcBorders>
+              <w:top w:val="nil"/>
+              <w:left w:val="nil"/>
+              <w:bottom w:val="nil"/>
+            </w:tcBorders>
+          </w:tcPr>
+          <w:p>
+            <w:pPr>
+              <w:spacing w:after="0" w:line="240" w:lineRule="auto"/>
+              <w:rPr>
+                <w:rFonts w:ascii="Calibri" w:eastAsia="Times New Roman" w:hAnsi="Calibri" w:cs="Calibri"/>
+                <w:color w:val="000000"/>
+              </w:rPr>
+            </w:pPr>
+          </w:p>
+        </w:tc>
+        <w:tc>
+          <w:tcPr>
+            <w:tcW w:w="5456" w:type="dxa"/>
             <w:gridSpan w:val="3"/>
             <w:tcBorders>
               <w:top w:val="nil"/>
@@ -930,11 +1290,11 @@
       </w:tr>
       <w:tr>
         <w:trPr>
-          <w:trHeight w:val="315"/>
+          <w:trHeight w:val="330"/>
         </w:trPr>
         <w:tc>
           <w:tcPr>
-            <w:tcW w:w="1169" w:type="dxa"/>
+            <w:tcW w:w="1695" w:type="dxa"/>
             <w:tcBorders>
               <w:top w:val="nil"/>
               <w:left w:val="nil"/>
@@ -965,7 +1325,34 @@
         </w:tc>
         <w:tc>
           <w:tcPr>
-            <w:tcW w:w="960" w:type="dxa"/>
+            <w:tcW w:w="2065" w:type="dxa"/>
+            <w:tcBorders>
+              <w:top w:val="nil"/>
+              <w:left w:val="nil"/>
+              <w:bottom w:val="nil"/>
+              <w:right w:val="nil"/>
+            </w:tcBorders>
+          </w:tcPr>
+          <w:p>
+            <w:pPr>
+              <w:spacing w:after="0" w:line="240" w:lineRule="auto"/>
+              <w:rPr>
+                <w:rFonts w:ascii="Calibri" w:eastAsia="Times New Roman" w:hAnsi="Calibri" w:cs="Calibri"/>
+                <w:color w:val="000000"/>
+              </w:rPr>
+            </w:pPr>
+            <w:r>
+              <w:rPr>
+                <w:rFonts w:ascii="Calibri" w:eastAsia="Times New Roman" w:hAnsi="Calibri" w:cs="Calibri"/>
+                <w:color w:val="000000"/>
+              </w:rPr>
+              <w:t>Street Name</w:t>
+            </w:r>
+          </w:p>
+        </w:tc>
+        <w:tc>
+          <w:tcPr>
+            <w:tcW w:w="1695" w:type="dxa"/>
             <w:tcBorders>
               <w:top w:val="nil"/>
               <w:left w:val="nil"/>
@@ -1012,7 +1399,7 @@
         </w:tc>
         <w:tc>
           <w:tcPr>
-            <w:tcW w:w="960" w:type="dxa"/>
+            <w:tcW w:w="1696" w:type="dxa"/>
             <w:tcBorders>
               <w:top w:val="nil"/>
               <w:left w:val="nil"/>
@@ -1044,11 +1431,11 @@
       </w:tr>
       <w:tr>
         <w:trPr>
-          <w:trHeight w:val="315"/>
+          <w:trHeight w:val="330"/>
         </w:trPr>
         <w:tc>
           <w:tcPr>
-            <w:tcW w:w="1169" w:type="dxa"/>
+            <w:tcW w:w="1695" w:type="dxa"/>
             <w:tcBorders>
               <w:top w:val="nil"/>
               <w:left w:val="nil"/>
@@ -1087,7 +1474,35 @@
         </w:tc>
         <w:tc>
           <w:tcPr>
-            <w:tcW w:w="960" w:type="dxa"/>
+            <w:tcW w:w="2065" w:type="dxa"/>
+            <w:tcBorders>
+              <w:top w:val="nil"/>
+              <w:left w:val="nil"/>
+              <w:bottom w:val="nil"/>
+              <w:right w:val="nil"/>
+            </w:tcBorders>
+          </w:tcPr>
+          <w:p>
+            <w:pPr>
+              <w:spacing w:after="0" w:line="240" w:lineRule="auto"/>
+              <w:jc w:val="right"/>
+              <w:rPr>
+                <w:rFonts w:ascii="Calibri" w:eastAsia="Times New Roman" w:hAnsi="Calibri" w:cs="Calibri"/>
+                <w:color w:val="000000"/>
+              </w:rPr>
+            </w:pPr>
+            <w:r>
+              <w:rPr>
+                <w:rFonts w:ascii="Calibri" w:eastAsia="Times New Roman" w:hAnsi="Calibri" w:cs="Calibri"/>
+                <w:color w:val="000000"/>
+              </w:rPr>
+              <w:t>N. Meridian Rd.</w:t>
+            </w:r>
+          </w:p>
+        </w:tc>
+        <w:tc>
+          <w:tcPr>
+            <w:tcW w:w="1695" w:type="dxa"/>
             <w:tcBorders>
               <w:top w:val="nil"/>
               <w:left w:val="nil"/>
@@ -1119,7 +1534,7 @@
         </w:tc>
         <w:tc>
           <w:tcPr>
-            <w:tcW w:w="960" w:type="dxa"/>
+            <w:tcW w:w="1696" w:type="dxa"/>
             <w:tcBorders>
               <w:top w:val="nil"/>
               <w:left w:val="nil"/>
@@ -1152,11 +1567,11 @@
       </w:tr>
       <w:tr>
         <w:trPr>
-          <w:trHeight w:val="315"/>
+          <w:trHeight w:val="330"/>
         </w:trPr>
         <w:tc>
           <w:tcPr>
-            <w:tcW w:w="1169" w:type="dxa"/>
+            <w:tcW w:w="1695" w:type="dxa"/>
             <w:tcBorders>
               <w:top w:val="nil"/>
               <w:left w:val="nil"/>
@@ -1195,7 +1610,35 @@
         </w:tc>
         <w:tc>
           <w:tcPr>
-            <w:tcW w:w="960" w:type="dxa"/>
+            <w:tcW w:w="2065" w:type="dxa"/>
+            <w:tcBorders>
+              <w:top w:val="nil"/>
+              <w:left w:val="nil"/>
+              <w:bottom w:val="nil"/>
+              <w:right w:val="nil"/>
+            </w:tcBorders>
+          </w:tcPr>
+          <w:p>
+            <w:pPr>
+              <w:spacing w:after="0" w:line="240" w:lineRule="auto"/>
+              <w:jc w:val="right"/>
+              <w:rPr>
+                <w:rFonts w:ascii="Calibri" w:eastAsia="Times New Roman" w:hAnsi="Calibri" w:cs="Calibri"/>
+                <w:color w:val="000000"/>
+              </w:rPr>
+            </w:pPr>
+            <w:r>
+              <w:rPr>
+                <w:rFonts w:ascii="Calibri" w:eastAsia="Times New Roman" w:hAnsi="Calibri" w:cs="Calibri"/>
+                <w:color w:val="000000"/>
+              </w:rPr>
+              <w:t>W. Central Ave</w:t>
+            </w:r>
+          </w:p>
+        </w:tc>
+        <w:tc>
+          <w:tcPr>
+            <w:tcW w:w="1695" w:type="dxa"/>
             <w:tcBorders>
               <w:top w:val="nil"/>
               <w:left w:val="nil"/>
@@ -1227,7 +1670,7 @@
         </w:tc>
         <w:tc>
           <w:tcPr>
-            <w:tcW w:w="960" w:type="dxa"/>
+            <w:tcW w:w="1696" w:type="dxa"/>
             <w:tcBorders>
               <w:top w:val="nil"/>
               <w:left w:val="nil"/>
@@ -1260,11 +1703,11 @@
       </w:tr>
       <w:tr>
         <w:trPr>
-          <w:trHeight w:val="315"/>
+          <w:trHeight w:val="330"/>
         </w:trPr>
         <w:tc>
           <w:tcPr>
-            <w:tcW w:w="1169" w:type="dxa"/>
+            <w:tcW w:w="1695" w:type="dxa"/>
             <w:tcBorders>
               <w:top w:val="nil"/>
               <w:left w:val="nil"/>
@@ -1303,7 +1746,35 @@
         </w:tc>
         <w:tc>
           <w:tcPr>
-            <w:tcW w:w="960" w:type="dxa"/>
+            <w:tcW w:w="2065" w:type="dxa"/>
+            <w:tcBorders>
+              <w:top w:val="nil"/>
+              <w:left w:val="nil"/>
+              <w:bottom w:val="nil"/>
+              <w:right w:val="nil"/>
+            </w:tcBorders>
+          </w:tcPr>
+          <w:p>
+            <w:pPr>
+              <w:spacing w:after="0" w:line="240" w:lineRule="auto"/>
+              <w:jc w:val="right"/>
+              <w:rPr>
+                <w:rFonts w:ascii="Calibri" w:eastAsia="Times New Roman" w:hAnsi="Calibri" w:cs="Calibri"/>
+                <w:color w:val="000000"/>
+              </w:rPr>
+            </w:pPr>
+            <w:r>
+              <w:rPr>
+                <w:rFonts w:ascii="Calibri" w:eastAsia="Times New Roman" w:hAnsi="Calibri" w:cs="Calibri"/>
+                <w:color w:val="000000"/>
+              </w:rPr>
+              <w:t>Bella Luna Rd.</w:t>
+            </w:r>
+          </w:p>
+        </w:tc>
+        <w:tc>
+          <w:tcPr>
+            <w:tcW w:w="1695" w:type="dxa"/>
             <w:tcBorders>
               <w:top w:val="nil"/>
               <w:left w:val="nil"/>
@@ -1335,7 +1806,7 @@
         </w:tc>
         <w:tc>
           <w:tcPr>
-            <w:tcW w:w="960" w:type="dxa"/>
+            <w:tcW w:w="1696" w:type="dxa"/>
             <w:tcBorders>
               <w:top w:val="nil"/>
               <w:left w:val="nil"/>
@@ -1368,11 +1839,11 @@
       </w:tr>
       <w:tr>
         <w:trPr>
-          <w:trHeight w:val="315"/>
+          <w:trHeight w:val="330"/>
         </w:trPr>
         <w:tc>
           <w:tcPr>
-            <w:tcW w:w="1169" w:type="dxa"/>
+            <w:tcW w:w="1695" w:type="dxa"/>
             <w:tcBorders>
               <w:top w:val="nil"/>
               <w:left w:val="nil"/>
@@ -1411,7 +1882,35 @@
         </w:tc>
         <w:tc>
           <w:tcPr>
-            <w:tcW w:w="960" w:type="dxa"/>
+            <w:tcW w:w="2065" w:type="dxa"/>
+            <w:tcBorders>
+              <w:top w:val="nil"/>
+              <w:left w:val="nil"/>
+              <w:bottom w:val="nil"/>
+              <w:right w:val="nil"/>
+            </w:tcBorders>
+          </w:tcPr>
+          <w:p>
+            <w:pPr>
+              <w:spacing w:after="0" w:line="240" w:lineRule="auto"/>
+              <w:jc w:val="right"/>
+              <w:rPr>
+                <w:rFonts w:ascii="Calibri" w:eastAsia="Times New Roman" w:hAnsi="Calibri" w:cs="Calibri"/>
+                <w:color w:val="000000"/>
+              </w:rPr>
+            </w:pPr>
+            <w:r>
+              <w:rPr>
+                <w:rFonts w:ascii="Calibri" w:eastAsia="Times New Roman" w:hAnsi="Calibri" w:cs="Calibri"/>
+                <w:color w:val="000000"/>
+              </w:rPr>
+              <w:t>N. Meridian Rd.</w:t>
+            </w:r>
+          </w:p>
+        </w:tc>
+        <w:tc>
+          <w:tcPr>
+            <w:tcW w:w="1695" w:type="dxa"/>
             <w:tcBorders>
               <w:top w:val="nil"/>
               <w:left w:val="nil"/>
@@ -1443,7 +1942,7 @@
         </w:tc>
         <w:tc>
           <w:tcPr>
-            <w:tcW w:w="960" w:type="dxa"/>
+            <w:tcW w:w="1696" w:type="dxa"/>
             <w:tcBorders>
               <w:top w:val="nil"/>
               <w:left w:val="nil"/>
@@ -1476,11 +1975,11 @@
       </w:tr>
       <w:tr>
         <w:trPr>
-          <w:trHeight w:val="315"/>
+          <w:trHeight w:val="330"/>
         </w:trPr>
         <w:tc>
           <w:tcPr>
-            <w:tcW w:w="1169" w:type="dxa"/>
+            <w:tcW w:w="1695" w:type="dxa"/>
             <w:tcBorders>
               <w:top w:val="nil"/>
               <w:left w:val="nil"/>
@@ -1519,7 +2018,35 @@
         </w:tc>
         <w:tc>
           <w:tcPr>
-            <w:tcW w:w="960" w:type="dxa"/>
+            <w:tcW w:w="2065" w:type="dxa"/>
+            <w:tcBorders>
+              <w:top w:val="nil"/>
+              <w:left w:val="nil"/>
+              <w:bottom w:val="nil"/>
+              <w:right w:val="nil"/>
+            </w:tcBorders>
+          </w:tcPr>
+          <w:p>
+            <w:pPr>
+              <w:spacing w:after="0" w:line="240" w:lineRule="auto"/>
+              <w:jc w:val="right"/>
+              <w:rPr>
+                <w:rFonts w:ascii="Calibri" w:eastAsia="Times New Roman" w:hAnsi="Calibri" w:cs="Calibri"/>
+                <w:color w:val="000000"/>
+              </w:rPr>
+            </w:pPr>
+            <w:r>
+              <w:rPr>
+                <w:rFonts w:ascii="Calibri" w:eastAsia="Times New Roman" w:hAnsi="Calibri" w:cs="Calibri"/>
+                <w:color w:val="000000"/>
+              </w:rPr>
+              <w:t>N. Meridian Rd.</w:t>
+            </w:r>
+          </w:p>
+        </w:tc>
+        <w:tc>
+          <w:tcPr>
+            <w:tcW w:w="1695" w:type="dxa"/>
             <w:tcBorders>
               <w:top w:val="nil"/>
               <w:left w:val="nil"/>
@@ -1551,7 +2078,7 @@
         </w:tc>
         <w:tc>
           <w:tcPr>
-            <w:tcW w:w="960" w:type="dxa"/>
+            <w:tcW w:w="1696" w:type="dxa"/>
             <w:tcBorders>
               <w:top w:val="nil"/>
               <w:left w:val="nil"/>
@@ -1584,11 +2111,11 @@
       </w:tr>
       <w:tr>
         <w:trPr>
-          <w:trHeight w:val="315"/>
+          <w:trHeight w:val="330"/>
         </w:trPr>
         <w:tc>
           <w:tcPr>
-            <w:tcW w:w="1169" w:type="dxa"/>
+            <w:tcW w:w="1695" w:type="dxa"/>
             <w:tcBorders>
               <w:top w:val="nil"/>
               <w:left w:val="nil"/>
@@ -1627,7 +2154,35 @@
         </w:tc>
         <w:tc>
           <w:tcPr>
-            <w:tcW w:w="960" w:type="dxa"/>
+            <w:tcW w:w="2065" w:type="dxa"/>
+            <w:tcBorders>
+              <w:top w:val="nil"/>
+              <w:left w:val="nil"/>
+              <w:bottom w:val="nil"/>
+              <w:right w:val="nil"/>
+            </w:tcBorders>
+          </w:tcPr>
+          <w:p>
+            <w:pPr>
+              <w:spacing w:after="0" w:line="240" w:lineRule="auto"/>
+              <w:jc w:val="right"/>
+              <w:rPr>
+                <w:rFonts w:ascii="Calibri" w:eastAsia="Times New Roman" w:hAnsi="Calibri" w:cs="Calibri"/>
+                <w:color w:val="000000"/>
+              </w:rPr>
+            </w:pPr>
+            <w:r>
+              <w:rPr>
+                <w:rFonts w:ascii="Calibri" w:eastAsia="Times New Roman" w:hAnsi="Calibri" w:cs="Calibri"/>
+                <w:color w:val="000000"/>
+              </w:rPr>
+              <w:t>N. Meridian Rd.</w:t>
+            </w:r>
+          </w:p>
+        </w:tc>
+        <w:tc>
+          <w:tcPr>
+            <w:tcW w:w="1695" w:type="dxa"/>
             <w:tcBorders>
               <w:top w:val="nil"/>
               <w:left w:val="nil"/>
@@ -1659,7 +2214,7 @@
         </w:tc>
         <w:tc>
           <w:tcPr>
-            <w:tcW w:w="960" w:type="dxa"/>
+            <w:tcW w:w="1696" w:type="dxa"/>
             <w:tcBorders>
               <w:top w:val="nil"/>
               <w:left w:val="nil"/>
@@ -1692,11 +2247,11 @@
       </w:tr>
       <w:tr>
         <w:trPr>
-          <w:trHeight w:val="315"/>
+          <w:trHeight w:val="330"/>
         </w:trPr>
         <w:tc>
           <w:tcPr>
-            <w:tcW w:w="1169" w:type="dxa"/>
+            <w:tcW w:w="1695" w:type="dxa"/>
             <w:tcBorders>
               <w:top w:val="nil"/>
               <w:left w:val="nil"/>
@@ -1735,7 +2290,35 @@
         </w:tc>
         <w:tc>
           <w:tcPr>
-            <w:tcW w:w="960" w:type="dxa"/>
+            <w:tcW w:w="2065" w:type="dxa"/>
+            <w:tcBorders>
+              <w:top w:val="nil"/>
+              <w:left w:val="nil"/>
+              <w:bottom w:val="nil"/>
+              <w:right w:val="nil"/>
+            </w:tcBorders>
+          </w:tcPr>
+          <w:p>
+            <w:pPr>
+              <w:spacing w:after="0" w:line="240" w:lineRule="auto"/>
+              <w:jc w:val="right"/>
+              <w:rPr>
+                <w:rFonts w:ascii="Calibri" w:eastAsia="Times New Roman" w:hAnsi="Calibri" w:cs="Calibri"/>
+                <w:color w:val="000000"/>
+              </w:rPr>
+            </w:pPr>
+            <w:r>
+              <w:rPr>
+                <w:rFonts w:ascii="Calibri" w:eastAsia="Times New Roman" w:hAnsi="Calibri" w:cs="Calibri"/>
+                <w:color w:val="000000"/>
+              </w:rPr>
+              <w:t xml:space="preserve">W. Central Ave. </w:t>
+            </w:r>
+          </w:p>
+        </w:tc>
+        <w:tc>
+          <w:tcPr>
+            <w:tcW w:w="1695" w:type="dxa"/>
             <w:tcBorders>
               <w:top w:val="nil"/>
               <w:left w:val="nil"/>
@@ -1767,7 +2350,7 @@
         </w:tc>
         <w:tc>
           <w:tcPr>
-            <w:tcW w:w="960" w:type="dxa"/>
+            <w:tcW w:w="1696" w:type="dxa"/>
             <w:tcBorders>
               <w:top w:val="nil"/>
               <w:left w:val="nil"/>
@@ -1800,11 +2383,11 @@
       </w:tr>
       <w:tr>
         <w:trPr>
-          <w:trHeight w:val="315"/>
+          <w:trHeight w:val="330"/>
         </w:trPr>
         <w:tc>
           <w:tcPr>
-            <w:tcW w:w="1169" w:type="dxa"/>
+            <w:tcW w:w="1695" w:type="dxa"/>
             <w:tcBorders>
               <w:top w:val="nil"/>
               <w:left w:val="nil"/>
@@ -1843,7 +2426,35 @@
         </w:tc>
         <w:tc>
           <w:tcPr>
-            <w:tcW w:w="960" w:type="dxa"/>
+            <w:tcW w:w="2065" w:type="dxa"/>
+            <w:tcBorders>
+              <w:top w:val="nil"/>
+              <w:left w:val="nil"/>
+              <w:bottom w:val="nil"/>
+              <w:right w:val="nil"/>
+            </w:tcBorders>
+          </w:tcPr>
+          <w:p>
+            <w:pPr>
+              <w:spacing w:after="0" w:line="240" w:lineRule="auto"/>
+              <w:jc w:val="right"/>
+              <w:rPr>
+                <w:rFonts w:ascii="Calibri" w:eastAsia="Times New Roman" w:hAnsi="Calibri" w:cs="Calibri"/>
+                <w:color w:val="000000"/>
+              </w:rPr>
+            </w:pPr>
+            <w:r>
+              <w:rPr>
+                <w:rFonts w:ascii="Calibri" w:eastAsia="Times New Roman" w:hAnsi="Calibri" w:cs="Calibri"/>
+                <w:color w:val="000000"/>
+              </w:rPr>
+              <w:t xml:space="preserve">Bella Luna Rd. </w:t>
+            </w:r>
+          </w:p>
+        </w:tc>
+        <w:tc>
+          <w:tcPr>
+            <w:tcW w:w="1695" w:type="dxa"/>
             <w:tcBorders>
               <w:top w:val="nil"/>
               <w:left w:val="nil"/>
@@ -1875,7 +2486,7 @@
         </w:tc>
         <w:tc>
           <w:tcPr>
-            <w:tcW w:w="960" w:type="dxa"/>
+            <w:tcW w:w="1696" w:type="dxa"/>
             <w:tcBorders>
               <w:top w:val="nil"/>
               <w:left w:val="nil"/>
@@ -1908,11 +2519,11 @@
       </w:tr>
       <w:tr>
         <w:trPr>
-          <w:trHeight w:val="315"/>
+          <w:trHeight w:val="330"/>
         </w:trPr>
         <w:tc>
           <w:tcPr>
-            <w:tcW w:w="1169" w:type="dxa"/>
+            <w:tcW w:w="1695" w:type="dxa"/>
             <w:tcBorders>
               <w:top w:val="nil"/>
               <w:left w:val="nil"/>
@@ -1951,7 +2562,35 @@
         </w:tc>
         <w:tc>
           <w:tcPr>
-            <w:tcW w:w="960" w:type="dxa"/>
+            <w:tcW w:w="2065" w:type="dxa"/>
+            <w:tcBorders>
+              <w:top w:val="nil"/>
+              <w:left w:val="nil"/>
+              <w:bottom w:val="nil"/>
+              <w:right w:val="nil"/>
+            </w:tcBorders>
+          </w:tcPr>
+          <w:p>
+            <w:pPr>
+              <w:spacing w:after="0" w:line="240" w:lineRule="auto"/>
+              <w:jc w:val="right"/>
+              <w:rPr>
+                <w:rFonts w:ascii="Calibri" w:eastAsia="Times New Roman" w:hAnsi="Calibri" w:cs="Calibri"/>
+                <w:color w:val="000000"/>
+              </w:rPr>
+            </w:pPr>
+            <w:r>
+              <w:rPr>
+                <w:rFonts w:ascii="Calibri" w:eastAsia="Times New Roman" w:hAnsi="Calibri" w:cs="Calibri"/>
+                <w:color w:val="000000"/>
+              </w:rPr>
+              <w:t>Bella Luna Rd.</w:t>
+            </w:r>
+          </w:p>
+        </w:tc>
+        <w:tc>
+          <w:tcPr>
+            <w:tcW w:w="1695" w:type="dxa"/>
             <w:tcBorders>
               <w:top w:val="nil"/>
               <w:left w:val="nil"/>
@@ -1983,7 +2622,7 @@
         </w:tc>
         <w:tc>
           <w:tcPr>
-            <w:tcW w:w="960" w:type="dxa"/>
+            <w:tcW w:w="1696" w:type="dxa"/>
             <w:tcBorders>
               <w:top w:val="nil"/>
               <w:left w:val="nil"/>
@@ -2016,11 +2655,11 @@
       </w:tr>
       <w:tr>
         <w:trPr>
-          <w:trHeight w:val="315"/>
+          <w:trHeight w:val="330"/>
         </w:trPr>
         <w:tc>
           <w:tcPr>
-            <w:tcW w:w="1169" w:type="dxa"/>
+            <w:tcW w:w="1695" w:type="dxa"/>
             <w:tcBorders>
               <w:top w:val="nil"/>
               <w:left w:val="nil"/>
@@ -2059,7 +2698,35 @@
         </w:tc>
         <w:tc>
           <w:tcPr>
-            <w:tcW w:w="960" w:type="dxa"/>
+            <w:tcW w:w="2065" w:type="dxa"/>
+            <w:tcBorders>
+              <w:top w:val="nil"/>
+              <w:left w:val="nil"/>
+              <w:bottom w:val="nil"/>
+              <w:right w:val="nil"/>
+            </w:tcBorders>
+          </w:tcPr>
+          <w:p>
+            <w:pPr>
+              <w:spacing w:after="0" w:line="240" w:lineRule="auto"/>
+              <w:jc w:val="right"/>
+              <w:rPr>
+                <w:rFonts w:ascii="Calibri" w:eastAsia="Times New Roman" w:hAnsi="Calibri" w:cs="Calibri"/>
+                <w:color w:val="000000"/>
+              </w:rPr>
+            </w:pPr>
+            <w:r>
+              <w:rPr>
+                <w:rFonts w:ascii="Calibri" w:eastAsia="Times New Roman" w:hAnsi="Calibri" w:cs="Calibri"/>
+                <w:color w:val="000000"/>
+              </w:rPr>
+              <w:t>Bella Luna Rd.</w:t>
+            </w:r>
+          </w:p>
+        </w:tc>
+        <w:tc>
+          <w:tcPr>
+            <w:tcW w:w="1695" w:type="dxa"/>
             <w:tcBorders>
               <w:top w:val="nil"/>
               <w:left w:val="nil"/>
@@ -2091,7 +2758,7 @@
         </w:tc>
         <w:tc>
           <w:tcPr>
-            <w:tcW w:w="960" w:type="dxa"/>
+            <w:tcW w:w="1696" w:type="dxa"/>
             <w:tcBorders>
               <w:top w:val="nil"/>
               <w:left w:val="nil"/>
@@ -2124,11 +2791,11 @@
       </w:tr>
       <w:tr>
         <w:trPr>
-          <w:trHeight w:val="315"/>
+          <w:trHeight w:val="330"/>
         </w:trPr>
         <w:tc>
           <w:tcPr>
-            <w:tcW w:w="1169" w:type="dxa"/>
+            <w:tcW w:w="1695" w:type="dxa"/>
             <w:tcBorders>
               <w:top w:val="nil"/>
               <w:left w:val="nil"/>
@@ -2167,7 +2834,35 @@
         </w:tc>
         <w:tc>
           <w:tcPr>
-            <w:tcW w:w="960" w:type="dxa"/>
+            <w:tcW w:w="2065" w:type="dxa"/>
+            <w:tcBorders>
+              <w:top w:val="nil"/>
+              <w:left w:val="nil"/>
+              <w:bottom w:val="nil"/>
+              <w:right w:val="nil"/>
+            </w:tcBorders>
+          </w:tcPr>
+          <w:p>
+            <w:pPr>
+              <w:spacing w:after="0" w:line="240" w:lineRule="auto"/>
+              <w:jc w:val="right"/>
+              <w:rPr>
+                <w:rFonts w:ascii="Calibri" w:eastAsia="Times New Roman" w:hAnsi="Calibri" w:cs="Calibri"/>
+                <w:color w:val="000000"/>
+              </w:rPr>
+            </w:pPr>
+            <w:r>
+              <w:rPr>
+                <w:rFonts w:ascii="Calibri" w:eastAsia="Times New Roman" w:hAnsi="Calibri" w:cs="Calibri"/>
+                <w:color w:val="000000"/>
+              </w:rPr>
+              <w:t>Market St.</w:t>
+            </w:r>
+          </w:p>
+        </w:tc>
+        <w:tc>
+          <w:tcPr>
+            <w:tcW w:w="1695" w:type="dxa"/>
             <w:tcBorders>
               <w:top w:val="nil"/>
               <w:left w:val="nil"/>
@@ -2199,7 +2894,7 @@
         </w:tc>
         <w:tc>
           <w:tcPr>
-            <w:tcW w:w="960" w:type="dxa"/>
+            <w:tcW w:w="1696" w:type="dxa"/>
             <w:tcBorders>
               <w:top w:val="nil"/>
               <w:left w:val="nil"/>
@@ -2232,11 +2927,11 @@
       </w:tr>
       <w:tr>
         <w:trPr>
-          <w:trHeight w:val="315"/>
+          <w:trHeight w:val="330"/>
         </w:trPr>
         <w:tc>
           <w:tcPr>
-            <w:tcW w:w="1169" w:type="dxa"/>
+            <w:tcW w:w="1695" w:type="dxa"/>
             <w:tcBorders>
               <w:top w:val="nil"/>
               <w:left w:val="nil"/>
@@ -2275,7 +2970,35 @@
         </w:tc>
         <w:tc>
           <w:tcPr>
-            <w:tcW w:w="960" w:type="dxa"/>
+            <w:tcW w:w="2065" w:type="dxa"/>
+            <w:tcBorders>
+              <w:top w:val="nil"/>
+              <w:left w:val="nil"/>
+              <w:bottom w:val="nil"/>
+              <w:right w:val="nil"/>
+            </w:tcBorders>
+          </w:tcPr>
+          <w:p>
+            <w:pPr>
+              <w:spacing w:after="0" w:line="240" w:lineRule="auto"/>
+              <w:jc w:val="right"/>
+              <w:rPr>
+                <w:rFonts w:ascii="Calibri" w:eastAsia="Times New Roman" w:hAnsi="Calibri" w:cs="Calibri"/>
+                <w:color w:val="000000"/>
+              </w:rPr>
+            </w:pPr>
+            <w:r>
+              <w:rPr>
+                <w:rFonts w:ascii="Calibri" w:eastAsia="Times New Roman" w:hAnsi="Calibri" w:cs="Calibri"/>
+                <w:color w:val="000000"/>
+              </w:rPr>
+              <w:t>Wooden Palate Ave.</w:t>
+            </w:r>
+          </w:p>
+        </w:tc>
+        <w:tc>
+          <w:tcPr>
+            <w:tcW w:w="1695" w:type="dxa"/>
             <w:tcBorders>
               <w:top w:val="nil"/>
               <w:left w:val="nil"/>
@@ -2307,7 +3030,7 @@
         </w:tc>
         <w:tc>
           <w:tcPr>
-            <w:tcW w:w="960" w:type="dxa"/>
+            <w:tcW w:w="1696" w:type="dxa"/>
             <w:tcBorders>
               <w:top w:val="nil"/>
               <w:left w:val="nil"/>
@@ -2340,11 +3063,11 @@
       </w:tr>
       <w:tr>
         <w:trPr>
-          <w:trHeight w:val="315"/>
+          <w:trHeight w:val="330"/>
         </w:trPr>
         <w:tc>
           <w:tcPr>
-            <w:tcW w:w="1169" w:type="dxa"/>
+            <w:tcW w:w="1695" w:type="dxa"/>
             <w:tcBorders>
               <w:top w:val="nil"/>
               <w:left w:val="nil"/>
@@ -2383,7 +3106,35 @@
         </w:tc>
         <w:tc>
           <w:tcPr>
-            <w:tcW w:w="960" w:type="dxa"/>
+            <w:tcW w:w="2065" w:type="dxa"/>
+            <w:tcBorders>
+              <w:top w:val="nil"/>
+              <w:left w:val="nil"/>
+              <w:bottom w:val="nil"/>
+              <w:right w:val="nil"/>
+            </w:tcBorders>
+          </w:tcPr>
+          <w:p>
+            <w:pPr>
+              <w:spacing w:after="0" w:line="240" w:lineRule="auto"/>
+              <w:jc w:val="right"/>
+              <w:rPr>
+                <w:rFonts w:ascii="Calibri" w:eastAsia="Times New Roman" w:hAnsi="Calibri" w:cs="Calibri"/>
+                <w:color w:val="000000"/>
+              </w:rPr>
+            </w:pPr>
+            <w:r>
+              <w:rPr>
+                <w:rFonts w:ascii="Calibri" w:eastAsia="Times New Roman" w:hAnsi="Calibri" w:cs="Calibri"/>
+                <w:color w:val="000000"/>
+              </w:rPr>
+              <w:t>Rush St.</w:t>
+            </w:r>
+          </w:p>
+        </w:tc>
+        <w:tc>
+          <w:tcPr>
+            <w:tcW w:w="1695" w:type="dxa"/>
             <w:tcBorders>
               <w:top w:val="nil"/>
               <w:left w:val="nil"/>
@@ -2415,7 +3166,7 @@
         </w:tc>
         <w:tc>
           <w:tcPr>
-            <w:tcW w:w="960" w:type="dxa"/>
+            <w:tcW w:w="1696" w:type="dxa"/>
             <w:tcBorders>
               <w:top w:val="nil"/>
               <w:left w:val="nil"/>
@@ -2448,11 +3199,11 @@
       </w:tr>
       <w:tr>
         <w:trPr>
-          <w:trHeight w:val="315"/>
+          <w:trHeight w:val="330"/>
         </w:trPr>
         <w:tc>
           <w:tcPr>
-            <w:tcW w:w="1169" w:type="dxa"/>
+            <w:tcW w:w="1695" w:type="dxa"/>
             <w:tcBorders>
               <w:top w:val="nil"/>
               <w:left w:val="nil"/>
@@ -2491,7 +3242,35 @@
         </w:tc>
         <w:tc>
           <w:tcPr>
-            <w:tcW w:w="960" w:type="dxa"/>
+            <w:tcW w:w="2065" w:type="dxa"/>
+            <w:tcBorders>
+              <w:top w:val="nil"/>
+              <w:left w:val="nil"/>
+              <w:bottom w:val="nil"/>
+              <w:right w:val="nil"/>
+            </w:tcBorders>
+          </w:tcPr>
+          <w:p>
+            <w:pPr>
+              <w:spacing w:after="0" w:line="240" w:lineRule="auto"/>
+              <w:jc w:val="right"/>
+              <w:rPr>
+                <w:rFonts w:ascii="Calibri" w:eastAsia="Times New Roman" w:hAnsi="Calibri" w:cs="Calibri"/>
+                <w:color w:val="000000"/>
+              </w:rPr>
+            </w:pPr>
+            <w:r>
+              <w:rPr>
+                <w:rFonts w:ascii="Calibri" w:eastAsia="Times New Roman" w:hAnsi="Calibri" w:cs="Calibri"/>
+                <w:color w:val="000000"/>
+              </w:rPr>
+              <w:t>Chagrin Rd.</w:t>
+            </w:r>
+          </w:p>
+        </w:tc>
+        <w:tc>
+          <w:tcPr>
+            <w:tcW w:w="1695" w:type="dxa"/>
             <w:tcBorders>
               <w:top w:val="nil"/>
               <w:left w:val="nil"/>
@@ -2523,7 +3302,7 @@
         </w:tc>
         <w:tc>
           <w:tcPr>
-            <w:tcW w:w="960" w:type="dxa"/>
+            <w:tcW w:w="1696" w:type="dxa"/>
             <w:tcBorders>
               <w:top w:val="nil"/>
               <w:left w:val="nil"/>
@@ -2556,11 +3335,11 @@
       </w:tr>
       <w:tr>
         <w:trPr>
-          <w:trHeight w:val="315"/>
+          <w:trHeight w:val="330"/>
         </w:trPr>
         <w:tc>
           <w:tcPr>
-            <w:tcW w:w="1169" w:type="dxa"/>
+            <w:tcW w:w="1695" w:type="dxa"/>
             <w:tcBorders>
               <w:top w:val="nil"/>
               <w:left w:val="nil"/>
@@ -2599,7 +3378,35 @@
         </w:tc>
         <w:tc>
           <w:tcPr>
-            <w:tcW w:w="960" w:type="dxa"/>
+            <w:tcW w:w="2065" w:type="dxa"/>
+            <w:tcBorders>
+              <w:top w:val="nil"/>
+              <w:left w:val="nil"/>
+              <w:bottom w:val="nil"/>
+              <w:right w:val="nil"/>
+            </w:tcBorders>
+          </w:tcPr>
+          <w:p>
+            <w:pPr>
+              <w:spacing w:after="0" w:line="240" w:lineRule="auto"/>
+              <w:jc w:val="right"/>
+              <w:rPr>
+                <w:rFonts w:ascii="Calibri" w:eastAsia="Times New Roman" w:hAnsi="Calibri" w:cs="Calibri"/>
+                <w:color w:val="000000"/>
+              </w:rPr>
+            </w:pPr>
+            <w:r>
+              <w:rPr>
+                <w:rFonts w:ascii="Calibri" w:eastAsia="Times New Roman" w:hAnsi="Calibri" w:cs="Calibri"/>
+                <w:color w:val="000000"/>
+              </w:rPr>
+              <w:t>N. Meridian Rd.</w:t>
+            </w:r>
+          </w:p>
+        </w:tc>
+        <w:tc>
+          <w:tcPr>
+            <w:tcW w:w="1695" w:type="dxa"/>
             <w:tcBorders>
               <w:top w:val="nil"/>
               <w:left w:val="nil"/>
@@ -2631,7 +3438,7 @@
         </w:tc>
         <w:tc>
           <w:tcPr>
-            <w:tcW w:w="960" w:type="dxa"/>
+            <w:tcW w:w="1696" w:type="dxa"/>
             <w:tcBorders>
               <w:top w:val="nil"/>
               <w:left w:val="nil"/>
@@ -2677,6 +3484,1183 @@
         <w:t>, in Demand Areas 19 and 14.</w:t>
       </w:r>
     </w:p>
+    <w:p/>
+    <w:p>
+      <w:r>
+        <w:t>2. Characterize Network Performance</w:t>
+      </w:r>
+    </w:p>
+    <w:p>
+      <w:r>
+        <w:lastRenderedPageBreak/>
+        <w:t xml:space="preserve">Setting </w:t>
+      </w:r>
+      <w:r>
+        <w:rPr>
+          <w:rFonts w:cstheme="minorHAnsi"/>
+        </w:rPr>
+        <w:t>α</w:t>
+      </w:r>
+      <w:r>
+        <w:t xml:space="preserve"> = 0 within the BPR function produced </w:t>
+      </w:r>
+      <w:proofErr w:type="spellStart"/>
+      <w:r>
+        <w:rPr>
+          <w:i/>
+        </w:rPr>
+        <w:t>t</w:t>
+      </w:r>
+      <w:r>
+        <w:rPr>
+          <w:vertAlign w:val="subscript"/>
+        </w:rPr>
+        <w:t>congested</w:t>
+      </w:r>
+      <w:proofErr w:type="spellEnd"/>
+      <w:r>
+        <w:t xml:space="preserve"> = </w:t>
+      </w:r>
+      <w:proofErr w:type="spellStart"/>
+      <w:r>
+        <w:rPr>
+          <w:i/>
+        </w:rPr>
+        <w:t>t</w:t>
+      </w:r>
+      <w:r>
+        <w:rPr>
+          <w:vertAlign w:val="subscript"/>
+        </w:rPr>
+        <w:t>freeflow</w:t>
+      </w:r>
+      <w:proofErr w:type="spellEnd"/>
+      <w:r>
+        <w:t xml:space="preserve">. </w:t>
+      </w:r>
+    </w:p>
+    <w:p/>
+    <w:tbl>
+      <w:tblPr>
+        <w:tblW w:w="2970" w:type="dxa"/>
+        <w:tblLook w:val="04A0" w:firstRow="1" w:lastRow="0" w:firstColumn="1" w:lastColumn="0" w:noHBand="0" w:noVBand="1"/>
+      </w:tblPr>
+      <w:tblGrid>
+        <w:gridCol w:w="1004"/>
+        <w:gridCol w:w="1966"/>
+      </w:tblGrid>
+      <w:tr>
+        <w:trPr>
+          <w:trHeight w:val="315"/>
+        </w:trPr>
+        <w:tc>
+          <w:tcPr>
+            <w:tcW w:w="1004" w:type="dxa"/>
+            <w:tcBorders>
+              <w:top w:val="nil"/>
+              <w:left w:val="nil"/>
+              <w:bottom w:val="nil"/>
+              <w:right w:val="nil"/>
+            </w:tcBorders>
+            <w:shd w:val="clear" w:color="auto" w:fill="auto"/>
+            <w:noWrap/>
+            <w:vAlign w:val="bottom"/>
+            <w:hideMark/>
+          </w:tcPr>
+          <w:p>
+            <w:pPr>
+              <w:spacing w:after="0" w:line="240" w:lineRule="auto"/>
+              <w:jc w:val="right"/>
+              <w:rPr>
+                <w:rFonts w:ascii="Times New Roman" w:eastAsia="Times New Roman" w:hAnsi="Times New Roman" w:cs="Times New Roman"/>
+                <w:sz w:val="24"/>
+                <w:szCs w:val="24"/>
+              </w:rPr>
+            </w:pPr>
+          </w:p>
+        </w:tc>
+        <w:tc>
+          <w:tcPr>
+            <w:tcW w:w="1966" w:type="dxa"/>
+            <w:tcBorders>
+              <w:top w:val="nil"/>
+              <w:left w:val="nil"/>
+              <w:bottom w:val="nil"/>
+              <w:right w:val="nil"/>
+            </w:tcBorders>
+            <w:shd w:val="clear" w:color="auto" w:fill="auto"/>
+            <w:noWrap/>
+            <w:vAlign w:val="bottom"/>
+            <w:hideMark/>
+          </w:tcPr>
+          <w:p>
+            <w:pPr>
+              <w:spacing w:after="0" w:line="240" w:lineRule="auto"/>
+              <w:jc w:val="right"/>
+              <w:rPr>
+                <w:rFonts w:ascii="Calibri" w:eastAsia="Times New Roman" w:hAnsi="Calibri" w:cs="Calibri"/>
+                <w:color w:val="000000"/>
+              </w:rPr>
+            </w:pPr>
+            <w:r>
+              <w:rPr>
+                <w:rFonts w:ascii="Calibri" w:eastAsia="Times New Roman" w:hAnsi="Calibri" w:cs="Calibri"/>
+                <w:color w:val="000000"/>
+              </w:rPr>
+              <w:t xml:space="preserve">Total </w:t>
+            </w:r>
+            <w:r>
+              <w:rPr>
+                <w:rFonts w:ascii="Calibri" w:eastAsia="Times New Roman" w:hAnsi="Calibri" w:cs="Calibri"/>
+                <w:color w:val="000000"/>
+              </w:rPr>
+              <w:t>Travel Time</w:t>
+            </w:r>
+            <w:r>
+              <w:rPr>
+                <w:rFonts w:ascii="Calibri" w:eastAsia="Times New Roman" w:hAnsi="Calibri" w:cs="Calibri"/>
+                <w:color w:val="000000"/>
+              </w:rPr>
+              <w:t xml:space="preserve">   (Vehicle min)</w:t>
+            </w:r>
+          </w:p>
+        </w:tc>
+      </w:tr>
+      <w:tr>
+        <w:trPr>
+          <w:trHeight w:val="315"/>
+        </w:trPr>
+        <w:tc>
+          <w:tcPr>
+            <w:tcW w:w="1004" w:type="dxa"/>
+            <w:tcBorders>
+              <w:top w:val="nil"/>
+              <w:left w:val="nil"/>
+              <w:bottom w:val="nil"/>
+              <w:right w:val="nil"/>
+            </w:tcBorders>
+            <w:shd w:val="clear" w:color="auto" w:fill="auto"/>
+            <w:noWrap/>
+            <w:vAlign w:val="bottom"/>
+            <w:hideMark/>
+          </w:tcPr>
+          <w:p>
+            <w:pPr>
+              <w:spacing w:after="0" w:line="240" w:lineRule="auto"/>
+              <w:rPr>
+                <w:rFonts w:ascii="Calibri" w:eastAsia="Times New Roman" w:hAnsi="Calibri" w:cs="Calibri"/>
+                <w:color w:val="000000"/>
+              </w:rPr>
+            </w:pPr>
+            <w:r>
+              <w:rPr>
+                <w:rFonts w:ascii="Calibri" w:eastAsia="Times New Roman" w:hAnsi="Calibri" w:cs="Calibri"/>
+                <w:color w:val="000000"/>
+              </w:rPr>
+              <w:t>Baseline</w:t>
+            </w:r>
+          </w:p>
+        </w:tc>
+        <w:tc>
+          <w:tcPr>
+            <w:tcW w:w="1966" w:type="dxa"/>
+            <w:tcBorders>
+              <w:top w:val="nil"/>
+              <w:left w:val="nil"/>
+              <w:bottom w:val="nil"/>
+              <w:right w:val="nil"/>
+            </w:tcBorders>
+            <w:shd w:val="clear" w:color="auto" w:fill="auto"/>
+            <w:noWrap/>
+            <w:vAlign w:val="bottom"/>
+            <w:hideMark/>
+          </w:tcPr>
+          <w:p>
+            <w:pPr>
+              <w:spacing w:after="0" w:line="240" w:lineRule="auto"/>
+              <w:jc w:val="right"/>
+              <w:rPr>
+                <w:rFonts w:ascii="Calibri" w:eastAsia="Times New Roman" w:hAnsi="Calibri" w:cs="Calibri"/>
+                <w:color w:val="000000"/>
+              </w:rPr>
+            </w:pPr>
+            <w:r>
+              <w:rPr>
+                <w:rFonts w:ascii="Calibri" w:eastAsia="Times New Roman" w:hAnsi="Calibri" w:cs="Calibri"/>
+                <w:color w:val="000000"/>
+              </w:rPr>
+              <w:t>42840.9</w:t>
+            </w:r>
+          </w:p>
+        </w:tc>
+      </w:tr>
+      <w:tr>
+        <w:trPr>
+          <w:trHeight w:val="315"/>
+        </w:trPr>
+        <w:tc>
+          <w:tcPr>
+            <w:tcW w:w="1004" w:type="dxa"/>
+            <w:tcBorders>
+              <w:top w:val="nil"/>
+              <w:left w:val="nil"/>
+              <w:bottom w:val="nil"/>
+              <w:right w:val="nil"/>
+            </w:tcBorders>
+            <w:shd w:val="clear" w:color="auto" w:fill="auto"/>
+            <w:noWrap/>
+            <w:vAlign w:val="bottom"/>
+            <w:hideMark/>
+          </w:tcPr>
+          <w:p>
+            <w:pPr>
+              <w:spacing w:after="0" w:line="240" w:lineRule="auto"/>
+              <w:rPr>
+                <w:rFonts w:ascii="Calibri" w:eastAsia="Times New Roman" w:hAnsi="Calibri" w:cs="Calibri"/>
+                <w:color w:val="000000"/>
+              </w:rPr>
+            </w:pPr>
+            <w:proofErr w:type="spellStart"/>
+            <w:r>
+              <w:rPr>
+                <w:rFonts w:ascii="Calibri" w:eastAsia="Times New Roman" w:hAnsi="Calibri" w:cs="Calibri"/>
+                <w:color w:val="000000"/>
+              </w:rPr>
+              <w:t>Freeflow</w:t>
+            </w:r>
+            <w:proofErr w:type="spellEnd"/>
+          </w:p>
+        </w:tc>
+        <w:tc>
+          <w:tcPr>
+            <w:tcW w:w="1966" w:type="dxa"/>
+            <w:tcBorders>
+              <w:top w:val="nil"/>
+              <w:left w:val="nil"/>
+              <w:bottom w:val="nil"/>
+              <w:right w:val="nil"/>
+            </w:tcBorders>
+            <w:shd w:val="clear" w:color="auto" w:fill="auto"/>
+            <w:noWrap/>
+            <w:vAlign w:val="bottom"/>
+            <w:hideMark/>
+          </w:tcPr>
+          <w:p>
+            <w:pPr>
+              <w:spacing w:after="0" w:line="240" w:lineRule="auto"/>
+              <w:jc w:val="right"/>
+              <w:rPr>
+                <w:rFonts w:ascii="Calibri" w:eastAsia="Times New Roman" w:hAnsi="Calibri" w:cs="Calibri"/>
+                <w:color w:val="000000"/>
+              </w:rPr>
+            </w:pPr>
+            <w:r>
+              <w:rPr>
+                <w:rFonts w:ascii="Calibri" w:eastAsia="Times New Roman" w:hAnsi="Calibri" w:cs="Calibri"/>
+                <w:color w:val="000000"/>
+              </w:rPr>
+              <w:t>33294.7</w:t>
+            </w:r>
+          </w:p>
+        </w:tc>
+      </w:tr>
+    </w:tbl>
+    <w:p/>
+    <w:p>
+      <w:r>
+        <w:t xml:space="preserve">The computed Congestion Index is 1.287. </w:t>
+      </w:r>
+      <w:r>
+        <w:t>Under congested conditions, Total Travel time in vehicle minutes is increased by a factor of 1.287.</w:t>
+      </w:r>
+    </w:p>
+    <w:tbl>
+      <w:tblPr>
+        <w:tblW w:w="4811" w:type="dxa"/>
+        <w:tblLook w:val="04A0" w:firstRow="1" w:lastRow="0" w:firstColumn="1" w:lastColumn="0" w:noHBand="0" w:noVBand="1"/>
+      </w:tblPr>
+      <w:tblGrid>
+        <w:gridCol w:w="1612"/>
+        <w:gridCol w:w="1863"/>
+        <w:gridCol w:w="1336"/>
+      </w:tblGrid>
+      <w:tr>
+        <w:trPr>
+          <w:trHeight w:val="302"/>
+        </w:trPr>
+        <w:tc>
+          <w:tcPr>
+            <w:tcW w:w="1612" w:type="dxa"/>
+            <w:tcBorders>
+              <w:top w:val="nil"/>
+              <w:left w:val="nil"/>
+              <w:bottom w:val="nil"/>
+              <w:right w:val="nil"/>
+            </w:tcBorders>
+            <w:shd w:val="clear" w:color="auto" w:fill="auto"/>
+            <w:noWrap/>
+            <w:vAlign w:val="bottom"/>
+            <w:hideMark/>
+          </w:tcPr>
+          <w:p>
+            <w:pPr>
+              <w:spacing w:after="0" w:line="240" w:lineRule="auto"/>
+              <w:rPr>
+                <w:rFonts w:ascii="Calibri" w:eastAsia="Times New Roman" w:hAnsi="Calibri" w:cs="Calibri"/>
+                <w:color w:val="000000"/>
+              </w:rPr>
+            </w:pPr>
+            <w:proofErr w:type="spellStart"/>
+            <w:r>
+              <w:rPr>
+                <w:rFonts w:ascii="Calibri" w:eastAsia="Times New Roman" w:hAnsi="Calibri" w:cs="Calibri"/>
+                <w:color w:val="000000"/>
+              </w:rPr>
+              <w:t>FromNode</w:t>
+            </w:r>
+            <w:proofErr w:type="spellEnd"/>
+          </w:p>
+        </w:tc>
+        <w:tc>
+          <w:tcPr>
+            <w:tcW w:w="1863" w:type="dxa"/>
+            <w:tcBorders>
+              <w:top w:val="nil"/>
+              <w:left w:val="nil"/>
+              <w:bottom w:val="nil"/>
+              <w:right w:val="nil"/>
+            </w:tcBorders>
+          </w:tcPr>
+          <w:p>
+            <w:pPr>
+              <w:spacing w:after="0" w:line="240" w:lineRule="auto"/>
+              <w:rPr>
+                <w:rFonts w:ascii="Calibri" w:eastAsia="Times New Roman" w:hAnsi="Calibri" w:cs="Calibri"/>
+                <w:color w:val="000000"/>
+              </w:rPr>
+            </w:pPr>
+            <w:r>
+              <w:rPr>
+                <w:rFonts w:ascii="Calibri" w:eastAsia="Times New Roman" w:hAnsi="Calibri" w:cs="Calibri"/>
+                <w:color w:val="000000"/>
+              </w:rPr>
+              <w:t>Street Name</w:t>
+            </w:r>
+          </w:p>
+        </w:tc>
+        <w:tc>
+          <w:tcPr>
+            <w:tcW w:w="1336" w:type="dxa"/>
+            <w:tcBorders>
+              <w:top w:val="nil"/>
+              <w:left w:val="nil"/>
+              <w:bottom w:val="nil"/>
+              <w:right w:val="nil"/>
+            </w:tcBorders>
+            <w:shd w:val="clear" w:color="auto" w:fill="auto"/>
+            <w:noWrap/>
+            <w:vAlign w:val="bottom"/>
+            <w:hideMark/>
+          </w:tcPr>
+          <w:p>
+            <w:pPr>
+              <w:spacing w:after="0" w:line="240" w:lineRule="auto"/>
+              <w:rPr>
+                <w:rFonts w:ascii="Calibri" w:eastAsia="Times New Roman" w:hAnsi="Calibri" w:cs="Calibri"/>
+                <w:color w:val="000000"/>
+              </w:rPr>
+            </w:pPr>
+            <w:r>
+              <w:rPr>
+                <w:rFonts w:ascii="Calibri" w:eastAsia="Times New Roman" w:hAnsi="Calibri" w:cs="Calibri"/>
+                <w:color w:val="000000"/>
+              </w:rPr>
+              <w:t>Flow (</w:t>
+            </w:r>
+            <w:proofErr w:type="spellStart"/>
+            <w:r>
+              <w:rPr>
+                <w:rFonts w:ascii="Calibri" w:eastAsia="Times New Roman" w:hAnsi="Calibri" w:cs="Calibri"/>
+                <w:color w:val="000000"/>
+              </w:rPr>
+              <w:t>vph</w:t>
+            </w:r>
+            <w:proofErr w:type="spellEnd"/>
+            <w:r>
+              <w:rPr>
+                <w:rFonts w:ascii="Calibri" w:eastAsia="Times New Roman" w:hAnsi="Calibri" w:cs="Calibri"/>
+                <w:color w:val="000000"/>
+              </w:rPr>
+              <w:t>)</w:t>
+            </w:r>
+          </w:p>
+        </w:tc>
+      </w:tr>
+      <w:tr>
+        <w:trPr>
+          <w:trHeight w:val="302"/>
+        </w:trPr>
+        <w:tc>
+          <w:tcPr>
+            <w:tcW w:w="1612" w:type="dxa"/>
+            <w:tcBorders>
+              <w:top w:val="nil"/>
+              <w:left w:val="nil"/>
+              <w:bottom w:val="nil"/>
+              <w:right w:val="nil"/>
+            </w:tcBorders>
+            <w:shd w:val="clear" w:color="auto" w:fill="auto"/>
+            <w:noWrap/>
+            <w:vAlign w:val="bottom"/>
+            <w:hideMark/>
+          </w:tcPr>
+          <w:p>
+            <w:pPr>
+              <w:spacing w:after="0" w:line="240" w:lineRule="auto"/>
+              <w:jc w:val="right"/>
+              <w:rPr>
+                <w:rFonts w:ascii="Calibri" w:eastAsia="Times New Roman" w:hAnsi="Calibri" w:cs="Calibri"/>
+                <w:color w:val="000000"/>
+              </w:rPr>
+            </w:pPr>
+            <w:r>
+              <w:rPr>
+                <w:rFonts w:ascii="Calibri" w:eastAsia="Times New Roman" w:hAnsi="Calibri" w:cs="Calibri"/>
+                <w:color w:val="000000"/>
+              </w:rPr>
+              <w:t>7</w:t>
+            </w:r>
+            <w:r>
+              <w:rPr>
+                <w:rFonts w:ascii="Calibri" w:eastAsia="Times New Roman" w:hAnsi="Calibri" w:cs="Calibri"/>
+                <w:color w:val="000000"/>
+              </w:rPr>
+              <w:t>-8</w:t>
+            </w:r>
+          </w:p>
+        </w:tc>
+        <w:tc>
+          <w:tcPr>
+            <w:tcW w:w="1863" w:type="dxa"/>
+            <w:tcBorders>
+              <w:top w:val="nil"/>
+              <w:left w:val="nil"/>
+              <w:bottom w:val="nil"/>
+              <w:right w:val="nil"/>
+            </w:tcBorders>
+          </w:tcPr>
+          <w:p>
+            <w:pPr>
+              <w:spacing w:after="0" w:line="240" w:lineRule="auto"/>
+              <w:jc w:val="right"/>
+              <w:rPr>
+                <w:rFonts w:ascii="Calibri" w:eastAsia="Times New Roman" w:hAnsi="Calibri" w:cs="Calibri"/>
+                <w:color w:val="000000"/>
+              </w:rPr>
+            </w:pPr>
+            <w:r>
+              <w:rPr>
+                <w:rFonts w:ascii="Calibri" w:eastAsia="Times New Roman" w:hAnsi="Calibri" w:cs="Calibri"/>
+                <w:color w:val="000000"/>
+              </w:rPr>
+              <w:t>N. Meridian  Rd</w:t>
+            </w:r>
+            <w:r>
+              <w:rPr>
+                <w:rFonts w:ascii="Calibri" w:eastAsia="Times New Roman" w:hAnsi="Calibri" w:cs="Calibri"/>
+                <w:color w:val="000000"/>
+              </w:rPr>
+              <w:t>.</w:t>
+            </w:r>
+          </w:p>
+        </w:tc>
+        <w:tc>
+          <w:tcPr>
+            <w:tcW w:w="1336" w:type="dxa"/>
+            <w:tcBorders>
+              <w:top w:val="nil"/>
+              <w:left w:val="nil"/>
+              <w:bottom w:val="nil"/>
+              <w:right w:val="nil"/>
+            </w:tcBorders>
+            <w:shd w:val="clear" w:color="auto" w:fill="auto"/>
+            <w:noWrap/>
+            <w:vAlign w:val="bottom"/>
+            <w:hideMark/>
+          </w:tcPr>
+          <w:p>
+            <w:pPr>
+              <w:spacing w:after="0" w:line="240" w:lineRule="auto"/>
+              <w:jc w:val="right"/>
+              <w:rPr>
+                <w:rFonts w:ascii="Calibri" w:eastAsia="Times New Roman" w:hAnsi="Calibri" w:cs="Calibri"/>
+                <w:color w:val="000000"/>
+              </w:rPr>
+            </w:pPr>
+            <w:r>
+              <w:rPr>
+                <w:rFonts w:ascii="Calibri" w:eastAsia="Times New Roman" w:hAnsi="Calibri" w:cs="Calibri"/>
+                <w:color w:val="000000"/>
+              </w:rPr>
+              <w:t>7</w:t>
+            </w:r>
+          </w:p>
+        </w:tc>
+      </w:tr>
+      <w:tr>
+        <w:trPr>
+          <w:trHeight w:val="302"/>
+        </w:trPr>
+        <w:tc>
+          <w:tcPr>
+            <w:tcW w:w="1612" w:type="dxa"/>
+            <w:tcBorders>
+              <w:top w:val="nil"/>
+              <w:left w:val="nil"/>
+              <w:bottom w:val="nil"/>
+              <w:right w:val="nil"/>
+            </w:tcBorders>
+            <w:shd w:val="clear" w:color="auto" w:fill="auto"/>
+            <w:noWrap/>
+            <w:vAlign w:val="bottom"/>
+            <w:hideMark/>
+          </w:tcPr>
+          <w:p>
+            <w:pPr>
+              <w:spacing w:after="0" w:line="240" w:lineRule="auto"/>
+              <w:jc w:val="right"/>
+              <w:rPr>
+                <w:rFonts w:ascii="Calibri" w:eastAsia="Times New Roman" w:hAnsi="Calibri" w:cs="Calibri"/>
+                <w:color w:val="000000"/>
+              </w:rPr>
+            </w:pPr>
+            <w:r>
+              <w:rPr>
+                <w:rFonts w:ascii="Calibri" w:eastAsia="Times New Roman" w:hAnsi="Calibri" w:cs="Calibri"/>
+                <w:color w:val="000000"/>
+              </w:rPr>
+              <w:t>9</w:t>
+            </w:r>
+            <w:r>
+              <w:rPr>
+                <w:rFonts w:ascii="Calibri" w:eastAsia="Times New Roman" w:hAnsi="Calibri" w:cs="Calibri"/>
+                <w:color w:val="000000"/>
+              </w:rPr>
+              <w:t>-17</w:t>
+            </w:r>
+          </w:p>
+        </w:tc>
+        <w:tc>
+          <w:tcPr>
+            <w:tcW w:w="1863" w:type="dxa"/>
+            <w:tcBorders>
+              <w:top w:val="nil"/>
+              <w:left w:val="nil"/>
+              <w:bottom w:val="nil"/>
+              <w:right w:val="nil"/>
+            </w:tcBorders>
+          </w:tcPr>
+          <w:p>
+            <w:pPr>
+              <w:spacing w:after="0" w:line="240" w:lineRule="auto"/>
+              <w:jc w:val="right"/>
+              <w:rPr>
+                <w:rFonts w:ascii="Calibri" w:eastAsia="Times New Roman" w:hAnsi="Calibri" w:cs="Calibri"/>
+                <w:color w:val="000000"/>
+              </w:rPr>
+            </w:pPr>
+            <w:r>
+              <w:rPr>
+                <w:rFonts w:ascii="Calibri" w:eastAsia="Times New Roman" w:hAnsi="Calibri" w:cs="Calibri"/>
+                <w:color w:val="000000"/>
+              </w:rPr>
+              <w:t>Commerce Ave.</w:t>
+            </w:r>
+          </w:p>
+        </w:tc>
+        <w:tc>
+          <w:tcPr>
+            <w:tcW w:w="1336" w:type="dxa"/>
+            <w:tcBorders>
+              <w:top w:val="nil"/>
+              <w:left w:val="nil"/>
+              <w:bottom w:val="nil"/>
+              <w:right w:val="nil"/>
+            </w:tcBorders>
+            <w:shd w:val="clear" w:color="auto" w:fill="auto"/>
+            <w:noWrap/>
+            <w:vAlign w:val="bottom"/>
+            <w:hideMark/>
+          </w:tcPr>
+          <w:p>
+            <w:pPr>
+              <w:spacing w:after="0" w:line="240" w:lineRule="auto"/>
+              <w:jc w:val="right"/>
+              <w:rPr>
+                <w:rFonts w:ascii="Calibri" w:eastAsia="Times New Roman" w:hAnsi="Calibri" w:cs="Calibri"/>
+                <w:color w:val="000000"/>
+              </w:rPr>
+            </w:pPr>
+            <w:r>
+              <w:rPr>
+                <w:rFonts w:ascii="Calibri" w:eastAsia="Times New Roman" w:hAnsi="Calibri" w:cs="Calibri"/>
+                <w:color w:val="000000"/>
+              </w:rPr>
+              <w:t>6</w:t>
+            </w:r>
+          </w:p>
+        </w:tc>
+      </w:tr>
+      <w:tr>
+        <w:trPr>
+          <w:trHeight w:val="302"/>
+        </w:trPr>
+        <w:tc>
+          <w:tcPr>
+            <w:tcW w:w="1612" w:type="dxa"/>
+            <w:tcBorders>
+              <w:top w:val="nil"/>
+              <w:left w:val="nil"/>
+              <w:bottom w:val="nil"/>
+              <w:right w:val="nil"/>
+            </w:tcBorders>
+            <w:shd w:val="clear" w:color="auto" w:fill="auto"/>
+            <w:noWrap/>
+            <w:vAlign w:val="bottom"/>
+            <w:hideMark/>
+          </w:tcPr>
+          <w:p>
+            <w:pPr>
+              <w:spacing w:after="0" w:line="240" w:lineRule="auto"/>
+              <w:jc w:val="right"/>
+              <w:rPr>
+                <w:rFonts w:ascii="Calibri" w:eastAsia="Times New Roman" w:hAnsi="Calibri" w:cs="Calibri"/>
+                <w:color w:val="000000"/>
+              </w:rPr>
+            </w:pPr>
+            <w:r>
+              <w:rPr>
+                <w:rFonts w:ascii="Calibri" w:eastAsia="Times New Roman" w:hAnsi="Calibri" w:cs="Calibri"/>
+                <w:color w:val="000000"/>
+              </w:rPr>
+              <w:t>17</w:t>
+            </w:r>
+            <w:r>
+              <w:rPr>
+                <w:rFonts w:ascii="Calibri" w:eastAsia="Times New Roman" w:hAnsi="Calibri" w:cs="Calibri"/>
+                <w:color w:val="000000"/>
+              </w:rPr>
+              <w:t>-9</w:t>
+            </w:r>
+          </w:p>
+        </w:tc>
+        <w:tc>
+          <w:tcPr>
+            <w:tcW w:w="1863" w:type="dxa"/>
+            <w:tcBorders>
+              <w:top w:val="nil"/>
+              <w:left w:val="nil"/>
+              <w:bottom w:val="nil"/>
+              <w:right w:val="nil"/>
+            </w:tcBorders>
+          </w:tcPr>
+          <w:p>
+            <w:pPr>
+              <w:spacing w:after="0" w:line="240" w:lineRule="auto"/>
+              <w:jc w:val="right"/>
+              <w:rPr>
+                <w:rFonts w:ascii="Calibri" w:eastAsia="Times New Roman" w:hAnsi="Calibri" w:cs="Calibri"/>
+                <w:color w:val="000000"/>
+              </w:rPr>
+            </w:pPr>
+            <w:r>
+              <w:rPr>
+                <w:rFonts w:ascii="Calibri" w:eastAsia="Times New Roman" w:hAnsi="Calibri" w:cs="Calibri"/>
+                <w:color w:val="000000"/>
+              </w:rPr>
+              <w:t>Commerce Ave.</w:t>
+            </w:r>
+          </w:p>
+        </w:tc>
+        <w:tc>
+          <w:tcPr>
+            <w:tcW w:w="1336" w:type="dxa"/>
+            <w:tcBorders>
+              <w:top w:val="nil"/>
+              <w:left w:val="nil"/>
+              <w:bottom w:val="nil"/>
+              <w:right w:val="nil"/>
+            </w:tcBorders>
+            <w:shd w:val="clear" w:color="auto" w:fill="auto"/>
+            <w:noWrap/>
+            <w:vAlign w:val="bottom"/>
+            <w:hideMark/>
+          </w:tcPr>
+          <w:p>
+            <w:pPr>
+              <w:spacing w:after="0" w:line="240" w:lineRule="auto"/>
+              <w:jc w:val="right"/>
+              <w:rPr>
+                <w:rFonts w:ascii="Calibri" w:eastAsia="Times New Roman" w:hAnsi="Calibri" w:cs="Calibri"/>
+                <w:color w:val="000000"/>
+              </w:rPr>
+            </w:pPr>
+            <w:r>
+              <w:rPr>
+                <w:rFonts w:ascii="Calibri" w:eastAsia="Times New Roman" w:hAnsi="Calibri" w:cs="Calibri"/>
+                <w:color w:val="000000"/>
+              </w:rPr>
+              <w:t>6</w:t>
+            </w:r>
+          </w:p>
+        </w:tc>
+      </w:tr>
+      <w:tr>
+        <w:trPr>
+          <w:trHeight w:val="302"/>
+        </w:trPr>
+        <w:tc>
+          <w:tcPr>
+            <w:tcW w:w="1612" w:type="dxa"/>
+            <w:tcBorders>
+              <w:top w:val="nil"/>
+              <w:left w:val="nil"/>
+              <w:bottom w:val="nil"/>
+              <w:right w:val="nil"/>
+            </w:tcBorders>
+            <w:shd w:val="clear" w:color="auto" w:fill="auto"/>
+            <w:noWrap/>
+            <w:vAlign w:val="bottom"/>
+            <w:hideMark/>
+          </w:tcPr>
+          <w:p>
+            <w:pPr>
+              <w:spacing w:after="0" w:line="240" w:lineRule="auto"/>
+              <w:jc w:val="right"/>
+              <w:rPr>
+                <w:rFonts w:ascii="Calibri" w:eastAsia="Times New Roman" w:hAnsi="Calibri" w:cs="Calibri"/>
+                <w:color w:val="000000"/>
+              </w:rPr>
+            </w:pPr>
+            <w:r>
+              <w:rPr>
+                <w:rFonts w:ascii="Calibri" w:eastAsia="Times New Roman" w:hAnsi="Calibri" w:cs="Calibri"/>
+                <w:color w:val="000000"/>
+              </w:rPr>
+              <w:t>2</w:t>
+            </w:r>
+            <w:r>
+              <w:rPr>
+                <w:rFonts w:ascii="Calibri" w:eastAsia="Times New Roman" w:hAnsi="Calibri" w:cs="Calibri"/>
+                <w:color w:val="000000"/>
+              </w:rPr>
+              <w:t>-10</w:t>
+            </w:r>
+          </w:p>
+        </w:tc>
+        <w:tc>
+          <w:tcPr>
+            <w:tcW w:w="1863" w:type="dxa"/>
+            <w:tcBorders>
+              <w:top w:val="nil"/>
+              <w:left w:val="nil"/>
+              <w:bottom w:val="nil"/>
+              <w:right w:val="nil"/>
+            </w:tcBorders>
+          </w:tcPr>
+          <w:p>
+            <w:pPr>
+              <w:spacing w:after="0" w:line="240" w:lineRule="auto"/>
+              <w:jc w:val="right"/>
+              <w:rPr>
+                <w:rFonts w:ascii="Calibri" w:eastAsia="Times New Roman" w:hAnsi="Calibri" w:cs="Calibri"/>
+                <w:color w:val="000000"/>
+              </w:rPr>
+            </w:pPr>
+            <w:r>
+              <w:rPr>
+                <w:rFonts w:ascii="Calibri" w:eastAsia="Times New Roman" w:hAnsi="Calibri" w:cs="Calibri"/>
+                <w:color w:val="000000"/>
+              </w:rPr>
+              <w:t>W. Central Ave.</w:t>
+            </w:r>
+          </w:p>
+        </w:tc>
+        <w:tc>
+          <w:tcPr>
+            <w:tcW w:w="1336" w:type="dxa"/>
+            <w:tcBorders>
+              <w:top w:val="nil"/>
+              <w:left w:val="nil"/>
+              <w:bottom w:val="nil"/>
+              <w:right w:val="nil"/>
+            </w:tcBorders>
+            <w:shd w:val="clear" w:color="auto" w:fill="auto"/>
+            <w:noWrap/>
+            <w:vAlign w:val="bottom"/>
+            <w:hideMark/>
+          </w:tcPr>
+          <w:p>
+            <w:pPr>
+              <w:spacing w:after="0" w:line="240" w:lineRule="auto"/>
+              <w:jc w:val="right"/>
+              <w:rPr>
+                <w:rFonts w:ascii="Calibri" w:eastAsia="Times New Roman" w:hAnsi="Calibri" w:cs="Calibri"/>
+                <w:color w:val="000000"/>
+              </w:rPr>
+            </w:pPr>
+            <w:r>
+              <w:rPr>
+                <w:rFonts w:ascii="Calibri" w:eastAsia="Times New Roman" w:hAnsi="Calibri" w:cs="Calibri"/>
+                <w:color w:val="000000"/>
+              </w:rPr>
+              <w:t>5</w:t>
+            </w:r>
+          </w:p>
+        </w:tc>
+      </w:tr>
+      <w:tr>
+        <w:trPr>
+          <w:trHeight w:val="302"/>
+        </w:trPr>
+        <w:tc>
+          <w:tcPr>
+            <w:tcW w:w="1612" w:type="dxa"/>
+            <w:tcBorders>
+              <w:top w:val="nil"/>
+              <w:left w:val="nil"/>
+              <w:bottom w:val="nil"/>
+              <w:right w:val="nil"/>
+            </w:tcBorders>
+            <w:shd w:val="clear" w:color="auto" w:fill="auto"/>
+            <w:noWrap/>
+            <w:vAlign w:val="bottom"/>
+            <w:hideMark/>
+          </w:tcPr>
+          <w:p>
+            <w:pPr>
+              <w:spacing w:after="0" w:line="240" w:lineRule="auto"/>
+              <w:jc w:val="right"/>
+              <w:rPr>
+                <w:rFonts w:ascii="Calibri" w:eastAsia="Times New Roman" w:hAnsi="Calibri" w:cs="Calibri"/>
+                <w:color w:val="000000"/>
+              </w:rPr>
+            </w:pPr>
+            <w:r>
+              <w:rPr>
+                <w:rFonts w:ascii="Calibri" w:eastAsia="Times New Roman" w:hAnsi="Calibri" w:cs="Calibri"/>
+                <w:color w:val="000000"/>
+              </w:rPr>
+              <w:t>6</w:t>
+            </w:r>
+            <w:r>
+              <w:rPr>
+                <w:rFonts w:ascii="Calibri" w:eastAsia="Times New Roman" w:hAnsi="Calibri" w:cs="Calibri"/>
+                <w:color w:val="000000"/>
+              </w:rPr>
+              <w:t>-4</w:t>
+            </w:r>
+          </w:p>
+        </w:tc>
+        <w:tc>
+          <w:tcPr>
+            <w:tcW w:w="1863" w:type="dxa"/>
+            <w:tcBorders>
+              <w:top w:val="nil"/>
+              <w:left w:val="nil"/>
+              <w:bottom w:val="nil"/>
+              <w:right w:val="nil"/>
+            </w:tcBorders>
+          </w:tcPr>
+          <w:p>
+            <w:pPr>
+              <w:spacing w:after="0" w:line="240" w:lineRule="auto"/>
+              <w:jc w:val="right"/>
+              <w:rPr>
+                <w:rFonts w:ascii="Calibri" w:eastAsia="Times New Roman" w:hAnsi="Calibri" w:cs="Calibri"/>
+                <w:color w:val="000000"/>
+              </w:rPr>
+            </w:pPr>
+            <w:r>
+              <w:rPr>
+                <w:rFonts w:ascii="Calibri" w:eastAsia="Times New Roman" w:hAnsi="Calibri" w:cs="Calibri"/>
+                <w:color w:val="000000"/>
+              </w:rPr>
+              <w:t>Race St.</w:t>
+            </w:r>
+          </w:p>
+        </w:tc>
+        <w:tc>
+          <w:tcPr>
+            <w:tcW w:w="1336" w:type="dxa"/>
+            <w:tcBorders>
+              <w:top w:val="nil"/>
+              <w:left w:val="nil"/>
+              <w:bottom w:val="nil"/>
+              <w:right w:val="nil"/>
+            </w:tcBorders>
+            <w:shd w:val="clear" w:color="auto" w:fill="auto"/>
+            <w:noWrap/>
+            <w:vAlign w:val="bottom"/>
+            <w:hideMark/>
+          </w:tcPr>
+          <w:p>
+            <w:pPr>
+              <w:spacing w:after="0" w:line="240" w:lineRule="auto"/>
+              <w:jc w:val="right"/>
+              <w:rPr>
+                <w:rFonts w:ascii="Calibri" w:eastAsia="Times New Roman" w:hAnsi="Calibri" w:cs="Calibri"/>
+                <w:color w:val="000000"/>
+              </w:rPr>
+            </w:pPr>
+            <w:r>
+              <w:rPr>
+                <w:rFonts w:ascii="Calibri" w:eastAsia="Times New Roman" w:hAnsi="Calibri" w:cs="Calibri"/>
+                <w:color w:val="000000"/>
+              </w:rPr>
+              <w:t>5</w:t>
+            </w:r>
+          </w:p>
+        </w:tc>
+      </w:tr>
+      <w:tr>
+        <w:trPr>
+          <w:trHeight w:val="302"/>
+        </w:trPr>
+        <w:tc>
+          <w:tcPr>
+            <w:tcW w:w="1612" w:type="dxa"/>
+            <w:tcBorders>
+              <w:top w:val="nil"/>
+              <w:left w:val="nil"/>
+              <w:bottom w:val="nil"/>
+              <w:right w:val="nil"/>
+            </w:tcBorders>
+            <w:shd w:val="clear" w:color="auto" w:fill="auto"/>
+            <w:noWrap/>
+            <w:vAlign w:val="bottom"/>
+            <w:hideMark/>
+          </w:tcPr>
+          <w:p>
+            <w:pPr>
+              <w:spacing w:after="0" w:line="240" w:lineRule="auto"/>
+              <w:jc w:val="right"/>
+              <w:rPr>
+                <w:rFonts w:ascii="Calibri" w:eastAsia="Times New Roman" w:hAnsi="Calibri" w:cs="Calibri"/>
+                <w:color w:val="000000"/>
+              </w:rPr>
+            </w:pPr>
+            <w:r>
+              <w:rPr>
+                <w:rFonts w:ascii="Calibri" w:eastAsia="Times New Roman" w:hAnsi="Calibri" w:cs="Calibri"/>
+                <w:color w:val="000000"/>
+              </w:rPr>
+              <w:t>10</w:t>
+            </w:r>
+            <w:r>
+              <w:rPr>
+                <w:rFonts w:ascii="Calibri" w:eastAsia="Times New Roman" w:hAnsi="Calibri" w:cs="Calibri"/>
+                <w:color w:val="000000"/>
+              </w:rPr>
+              <w:t>-11</w:t>
+            </w:r>
+          </w:p>
+        </w:tc>
+        <w:tc>
+          <w:tcPr>
+            <w:tcW w:w="1863" w:type="dxa"/>
+            <w:tcBorders>
+              <w:top w:val="nil"/>
+              <w:left w:val="nil"/>
+              <w:bottom w:val="nil"/>
+              <w:right w:val="nil"/>
+            </w:tcBorders>
+          </w:tcPr>
+          <w:p>
+            <w:pPr>
+              <w:spacing w:after="0" w:line="240" w:lineRule="auto"/>
+              <w:jc w:val="right"/>
+              <w:rPr>
+                <w:rFonts w:ascii="Calibri" w:eastAsia="Times New Roman" w:hAnsi="Calibri" w:cs="Calibri"/>
+                <w:color w:val="000000"/>
+              </w:rPr>
+            </w:pPr>
+            <w:r>
+              <w:rPr>
+                <w:rFonts w:ascii="Calibri" w:eastAsia="Times New Roman" w:hAnsi="Calibri" w:cs="Calibri"/>
+                <w:color w:val="000000"/>
+              </w:rPr>
+              <w:t>S. Meridian Road</w:t>
+            </w:r>
+          </w:p>
+        </w:tc>
+        <w:tc>
+          <w:tcPr>
+            <w:tcW w:w="1336" w:type="dxa"/>
+            <w:tcBorders>
+              <w:top w:val="nil"/>
+              <w:left w:val="nil"/>
+              <w:bottom w:val="nil"/>
+              <w:right w:val="nil"/>
+            </w:tcBorders>
+            <w:shd w:val="clear" w:color="auto" w:fill="auto"/>
+            <w:noWrap/>
+            <w:vAlign w:val="bottom"/>
+            <w:hideMark/>
+          </w:tcPr>
+          <w:p>
+            <w:pPr>
+              <w:spacing w:after="0" w:line="240" w:lineRule="auto"/>
+              <w:jc w:val="right"/>
+              <w:rPr>
+                <w:rFonts w:ascii="Calibri" w:eastAsia="Times New Roman" w:hAnsi="Calibri" w:cs="Calibri"/>
+                <w:color w:val="000000"/>
+              </w:rPr>
+            </w:pPr>
+            <w:r>
+              <w:rPr>
+                <w:rFonts w:ascii="Calibri" w:eastAsia="Times New Roman" w:hAnsi="Calibri" w:cs="Calibri"/>
+                <w:color w:val="000000"/>
+              </w:rPr>
+              <w:t>5</w:t>
+            </w:r>
+          </w:p>
+        </w:tc>
+      </w:tr>
+      <w:tr>
+        <w:trPr>
+          <w:trHeight w:val="302"/>
+        </w:trPr>
+        <w:tc>
+          <w:tcPr>
+            <w:tcW w:w="1612" w:type="dxa"/>
+            <w:tcBorders>
+              <w:top w:val="nil"/>
+              <w:left w:val="nil"/>
+              <w:bottom w:val="nil"/>
+              <w:right w:val="nil"/>
+            </w:tcBorders>
+            <w:shd w:val="clear" w:color="auto" w:fill="auto"/>
+            <w:noWrap/>
+            <w:vAlign w:val="bottom"/>
+          </w:tcPr>
+          <w:p>
+            <w:pPr>
+              <w:spacing w:after="0" w:line="240" w:lineRule="auto"/>
+              <w:jc w:val="right"/>
+              <w:rPr>
+                <w:rFonts w:ascii="Calibri" w:eastAsia="Times New Roman" w:hAnsi="Calibri" w:cs="Calibri"/>
+                <w:color w:val="000000"/>
+              </w:rPr>
+            </w:pPr>
+            <w:r>
+              <w:rPr>
+                <w:rFonts w:ascii="Calibri" w:eastAsia="Times New Roman" w:hAnsi="Calibri" w:cs="Calibri"/>
+                <w:color w:val="000000"/>
+              </w:rPr>
+              <w:t>11-10</w:t>
+            </w:r>
+          </w:p>
+        </w:tc>
+        <w:tc>
+          <w:tcPr>
+            <w:tcW w:w="1863" w:type="dxa"/>
+            <w:tcBorders>
+              <w:top w:val="nil"/>
+              <w:left w:val="nil"/>
+              <w:bottom w:val="nil"/>
+              <w:right w:val="nil"/>
+            </w:tcBorders>
+          </w:tcPr>
+          <w:p>
+            <w:pPr>
+              <w:spacing w:after="0" w:line="240" w:lineRule="auto"/>
+              <w:jc w:val="right"/>
+              <w:rPr>
+                <w:rFonts w:ascii="Calibri" w:eastAsia="Times New Roman" w:hAnsi="Calibri" w:cs="Calibri"/>
+                <w:color w:val="000000"/>
+              </w:rPr>
+            </w:pPr>
+            <w:r>
+              <w:rPr>
+                <w:rFonts w:ascii="Calibri" w:eastAsia="Times New Roman" w:hAnsi="Calibri" w:cs="Calibri"/>
+                <w:color w:val="000000"/>
+              </w:rPr>
+              <w:t>S Meridian Rd.</w:t>
+            </w:r>
+          </w:p>
+        </w:tc>
+        <w:tc>
+          <w:tcPr>
+            <w:tcW w:w="1336" w:type="dxa"/>
+            <w:tcBorders>
+              <w:top w:val="nil"/>
+              <w:left w:val="nil"/>
+              <w:bottom w:val="nil"/>
+              <w:right w:val="nil"/>
+            </w:tcBorders>
+            <w:shd w:val="clear" w:color="auto" w:fill="auto"/>
+            <w:noWrap/>
+            <w:vAlign w:val="bottom"/>
+          </w:tcPr>
+          <w:p>
+            <w:pPr>
+              <w:spacing w:after="0" w:line="240" w:lineRule="auto"/>
+              <w:jc w:val="right"/>
+              <w:rPr>
+                <w:rFonts w:ascii="Calibri" w:eastAsia="Times New Roman" w:hAnsi="Calibri" w:cs="Calibri"/>
+                <w:color w:val="000000"/>
+              </w:rPr>
+            </w:pPr>
+            <w:r>
+              <w:rPr>
+                <w:rFonts w:ascii="Calibri" w:eastAsia="Times New Roman" w:hAnsi="Calibri" w:cs="Calibri"/>
+                <w:color w:val="000000"/>
+              </w:rPr>
+              <w:t>5</w:t>
+            </w:r>
+          </w:p>
+        </w:tc>
+      </w:tr>
+    </w:tbl>
+    <w:p/>
+    <w:p>
+      <w:r>
+        <w:t xml:space="preserve">Generally, the most-travelled links are in the </w:t>
+      </w:r>
+      <w:r>
+        <w:t xml:space="preserve">denser </w:t>
+      </w:r>
+      <w:r>
+        <w:t>“</w:t>
+      </w:r>
+      <w:r>
+        <w:t>downtown area</w:t>
+      </w:r>
+      <w:r>
+        <w:t>,” with the centrally-located N-S and E-W axial streets (N. Meridian Road, Commerce Ave, Central Ave) seeing the most traffic</w:t>
+      </w:r>
+      <w:r>
+        <w:t>.</w:t>
+      </w:r>
+      <w:r>
+        <w:t xml:space="preserve"> </w:t>
+      </w:r>
+      <w:r>
+        <w:t xml:space="preserve">Of the ring roads, Bella Luna Road carries the greatest volume of traffic, 2-4 times the amount of </w:t>
+      </w:r>
+      <w:r>
+        <w:t>Circle Freeway North</w:t>
+      </w:r>
+      <w:r>
+        <w:t xml:space="preserve">, Circle Freeway South, and Blast Furnace Road.  </w:t>
+      </w:r>
+      <w:r>
+        <w:t xml:space="preserve">As the model is configured, the central location of the axial roads makes them more attractive for a shortest-path algorithm, whereas the higher-capacity ring roads are hardly utilized at all. </w:t>
+      </w:r>
+    </w:p>
+    <w:p/>
+    <w:p/>
     <w:sectPr>
       <w:pgSz w:w="12240" w:h="15840"/>
       <w:pgMar w:top="1440" w:right="1440" w:bottom="1440" w:left="1440" w:header="720" w:footer="720" w:gutter="0"/>

--- a/HW4_writeup.docx
+++ b/HW4_writeup.docx
@@ -1219,10 +1219,7 @@
         </w:tc>
       </w:tr>
     </w:tbl>
-    <w:p>
-      <w:bookmarkStart w:id="0" w:name="_GoBack"/>
-      <w:bookmarkEnd w:id="0"/>
-    </w:p>
+    <w:p/>
     <w:tbl>
       <w:tblPr>
         <w:tblW w:w="7151" w:type="dxa"/>
@@ -3536,7 +3533,13 @@
       </w:r>
       <w:proofErr w:type="spellEnd"/>
       <w:r>
-        <w:t xml:space="preserve">. </w:t>
+        <w:t>.</w:t>
+      </w:r>
+      <w:r>
+        <w:t xml:space="preserve"> </w:t>
+      </w:r>
+      <w:r>
+        <w:t xml:space="preserve"> </w:t>
       </w:r>
     </w:p>
     <w:p/>
@@ -4659,7 +4662,1033 @@
         <w:t xml:space="preserve">As the model is configured, the central location of the axial roads makes them more attractive for a shortest-path algorithm, whereas the higher-capacity ring roads are hardly utilized at all. </w:t>
       </w:r>
     </w:p>
+    <w:p>
+      <w:r>
+        <w:t xml:space="preserve">All scenarios divert traffic onto Hypotenuse St., Murphy’s Way, and N. Meridian Road.  Circle Freeway South also sees a notable increase in volume, ranging from 3% to 18% over baseline.  This increase in volume does not extend to Circle Freeway North, which sees 0 volume change over all three scenarios; Hypotenuse St. and Murphy’s Way instead takes any change in volume resulting from the projects.  </w:t>
+      </w:r>
+    </w:p>
+    <w:p>
+      <w:r>
+        <w:t xml:space="preserve">Converting from V/C ratios to Level of Service (LOS) designations (Table) allows for classification of the total vehicle minutes on the </w:t>
+      </w:r>
+      <w:proofErr w:type="spellStart"/>
+      <w:r>
+        <w:t>Simpletown</w:t>
+      </w:r>
+      <w:proofErr w:type="spellEnd"/>
+      <w:r>
+        <w:t xml:space="preserve"> Network (</w:t>
+      </w:r>
+      <w:proofErr w:type="gramStart"/>
+      <w:r>
+        <w:t>Fig )</w:t>
+      </w:r>
+      <w:proofErr w:type="gramEnd"/>
+      <w:r>
+        <w:t xml:space="preserve">. </w:t>
+      </w:r>
+      <w:r>
+        <w:t xml:space="preserve">Based on this analysis, the Race St. / Rush St. Couplet + Skid Road Closure alternative eliminates the greatest percentage of LOS F </w:t>
+      </w:r>
+      <w:r>
+        <w:t>and LOS D conditions on the network, with significant increases to LOS C.</w:t>
+      </w:r>
+      <w:r>
+        <w:t xml:space="preserve"> </w:t>
+      </w:r>
+      <w:r>
+        <w:t xml:space="preserve">  </w:t>
+      </w:r>
+      <w:r>
+        <w:t xml:space="preserve">Based on this analysis, </w:t>
+      </w:r>
+      <w:bookmarkStart w:id="0" w:name="_GoBack"/>
+      <w:bookmarkEnd w:id="0"/>
+    </w:p>
     <w:p/>
+    <w:p/>
+    <w:p/>
+    <w:p/>
+    <w:p/>
+    <w:p/>
+    <w:p/>
+    <w:tbl>
+      <w:tblPr>
+        <w:tblW w:w="9360" w:type="dxa"/>
+        <w:tblLook w:val="04A0" w:firstRow="1" w:lastRow="0" w:firstColumn="1" w:lastColumn="0" w:noHBand="0" w:noVBand="1"/>
+      </w:tblPr>
+      <w:tblGrid>
+        <w:gridCol w:w="1758"/>
+        <w:gridCol w:w="5156"/>
+        <w:gridCol w:w="2446"/>
+      </w:tblGrid>
+      <w:tr>
+        <w:trPr>
+          <w:trHeight w:val="315"/>
+        </w:trPr>
+        <w:tc>
+          <w:tcPr>
+            <w:tcW w:w="1742" w:type="dxa"/>
+            <w:tcBorders>
+              <w:top w:val="nil"/>
+              <w:left w:val="nil"/>
+              <w:bottom w:val="nil"/>
+              <w:right w:val="nil"/>
+            </w:tcBorders>
+            <w:shd w:val="clear" w:color="auto" w:fill="auto"/>
+            <w:noWrap/>
+            <w:tcMar>
+              <w:left w:w="0" w:type="dxa"/>
+              <w:right w:w="0" w:type="dxa"/>
+            </w:tcMar>
+            <w:vAlign w:val="center"/>
+            <w:hideMark/>
+          </w:tcPr>
+          <w:p>
+            <w:pPr>
+              <w:spacing w:after="0" w:line="240" w:lineRule="auto"/>
+              <w:rPr>
+                <w:rFonts w:ascii="Calibri" w:eastAsia="Times New Roman" w:hAnsi="Calibri" w:cs="Calibri"/>
+                <w:b/>
+                <w:color w:val="000000"/>
+                <w:sz w:val="20"/>
+                <w:szCs w:val="20"/>
+              </w:rPr>
+            </w:pPr>
+            <w:r>
+              <w:rPr>
+                <w:rFonts w:ascii="Calibri" w:eastAsia="Times New Roman" w:hAnsi="Calibri" w:cs="Calibri"/>
+                <w:b/>
+                <w:color w:val="000000"/>
+                <w:sz w:val="20"/>
+                <w:szCs w:val="20"/>
+              </w:rPr>
+              <w:t>Level of Service</w:t>
+            </w:r>
+          </w:p>
+        </w:tc>
+        <w:tc>
+          <w:tcPr>
+            <w:tcW w:w="5188" w:type="dxa"/>
+            <w:tcBorders>
+              <w:top w:val="nil"/>
+              <w:left w:val="nil"/>
+              <w:bottom w:val="nil"/>
+              <w:right w:val="nil"/>
+            </w:tcBorders>
+            <w:tcMar>
+              <w:left w:w="0" w:type="dxa"/>
+              <w:right w:w="0" w:type="dxa"/>
+            </w:tcMar>
+            <w:vAlign w:val="center"/>
+          </w:tcPr>
+          <w:p>
+            <w:pPr>
+              <w:spacing w:after="0" w:line="240" w:lineRule="auto"/>
+              <w:rPr>
+                <w:rFonts w:ascii="Calibri" w:eastAsia="Times New Roman" w:hAnsi="Calibri" w:cs="Calibri"/>
+                <w:b/>
+                <w:color w:val="000000"/>
+                <w:sz w:val="20"/>
+                <w:szCs w:val="20"/>
+              </w:rPr>
+            </w:pPr>
+            <w:r>
+              <w:rPr>
+                <w:rFonts w:ascii="Calibri" w:eastAsia="Times New Roman" w:hAnsi="Calibri" w:cs="Calibri"/>
+                <w:b/>
+                <w:color w:val="000000"/>
+                <w:sz w:val="20"/>
+                <w:szCs w:val="20"/>
+              </w:rPr>
+              <w:t>Description</w:t>
+            </w:r>
+          </w:p>
+        </w:tc>
+        <w:tc>
+          <w:tcPr>
+            <w:tcW w:w="2430" w:type="dxa"/>
+            <w:tcBorders>
+              <w:top w:val="nil"/>
+              <w:left w:val="nil"/>
+              <w:bottom w:val="nil"/>
+              <w:right w:val="nil"/>
+            </w:tcBorders>
+            <w:shd w:val="clear" w:color="auto" w:fill="auto"/>
+            <w:noWrap/>
+            <w:tcMar>
+              <w:left w:w="0" w:type="dxa"/>
+              <w:right w:w="0" w:type="dxa"/>
+            </w:tcMar>
+            <w:vAlign w:val="center"/>
+            <w:hideMark/>
+          </w:tcPr>
+          <w:p>
+            <w:pPr>
+              <w:spacing w:after="0" w:line="240" w:lineRule="auto"/>
+              <w:rPr>
+                <w:rFonts w:ascii="Calibri" w:eastAsia="Times New Roman" w:hAnsi="Calibri" w:cs="Calibri"/>
+                <w:b/>
+                <w:color w:val="000000"/>
+                <w:sz w:val="20"/>
+                <w:szCs w:val="20"/>
+              </w:rPr>
+            </w:pPr>
+            <w:r>
+              <w:rPr>
+                <w:rFonts w:ascii="Calibri" w:eastAsia="Times New Roman" w:hAnsi="Calibri" w:cs="Calibri"/>
+                <w:b/>
+                <w:color w:val="000000"/>
+                <w:sz w:val="20"/>
+                <w:szCs w:val="20"/>
+              </w:rPr>
+              <w:t>V/C range</w:t>
+            </w:r>
+          </w:p>
+        </w:tc>
+      </w:tr>
+      <w:tr>
+        <w:trPr>
+          <w:trHeight w:val="315"/>
+        </w:trPr>
+        <w:tc>
+          <w:tcPr>
+            <w:tcW w:w="1742" w:type="dxa"/>
+            <w:tcBorders>
+              <w:top w:val="nil"/>
+              <w:left w:val="nil"/>
+              <w:bottom w:val="nil"/>
+              <w:right w:val="nil"/>
+            </w:tcBorders>
+            <w:shd w:val="clear" w:color="auto" w:fill="auto"/>
+            <w:noWrap/>
+            <w:tcMar>
+              <w:left w:w="0" w:type="dxa"/>
+              <w:right w:w="0" w:type="dxa"/>
+            </w:tcMar>
+            <w:vAlign w:val="center"/>
+            <w:hideMark/>
+          </w:tcPr>
+          <w:p>
+            <w:pPr>
+              <w:spacing w:after="0" w:line="240" w:lineRule="auto"/>
+              <w:rPr>
+                <w:rFonts w:ascii="Calibri" w:eastAsia="Times New Roman" w:hAnsi="Calibri" w:cs="Calibri"/>
+                <w:color w:val="000000"/>
+                <w:sz w:val="20"/>
+                <w:szCs w:val="20"/>
+              </w:rPr>
+            </w:pPr>
+            <w:r>
+              <w:rPr>
+                <w:rFonts w:ascii="Calibri" w:eastAsia="Times New Roman" w:hAnsi="Calibri" w:cs="Calibri"/>
+                <w:color w:val="000000"/>
+                <w:sz w:val="20"/>
+                <w:szCs w:val="20"/>
+              </w:rPr>
+              <w:t>A</w:t>
+            </w:r>
+          </w:p>
+        </w:tc>
+        <w:tc>
+          <w:tcPr>
+            <w:tcW w:w="5188" w:type="dxa"/>
+            <w:tcBorders>
+              <w:top w:val="nil"/>
+              <w:left w:val="nil"/>
+              <w:bottom w:val="nil"/>
+              <w:right w:val="nil"/>
+            </w:tcBorders>
+            <w:tcMar>
+              <w:left w:w="0" w:type="dxa"/>
+              <w:right w:w="0" w:type="dxa"/>
+            </w:tcMar>
+            <w:vAlign w:val="center"/>
+          </w:tcPr>
+          <w:p>
+            <w:pPr>
+              <w:spacing w:after="0" w:line="240" w:lineRule="auto"/>
+              <w:rPr>
+                <w:rFonts w:ascii="Calibri" w:eastAsia="Times New Roman" w:hAnsi="Calibri" w:cs="Calibri"/>
+                <w:color w:val="000000"/>
+                <w:sz w:val="20"/>
+                <w:szCs w:val="20"/>
+              </w:rPr>
+            </w:pPr>
+            <w:r>
+              <w:rPr>
+                <w:rFonts w:ascii="Calibri" w:eastAsia="Times New Roman" w:hAnsi="Calibri" w:cs="Calibri"/>
+                <w:color w:val="000000"/>
+                <w:sz w:val="20"/>
+                <w:szCs w:val="20"/>
+              </w:rPr>
+              <w:t>Free-flow conditions.</w:t>
+            </w:r>
+          </w:p>
+        </w:tc>
+        <w:tc>
+          <w:tcPr>
+            <w:tcW w:w="2430" w:type="dxa"/>
+            <w:tcBorders>
+              <w:top w:val="nil"/>
+              <w:left w:val="nil"/>
+              <w:bottom w:val="nil"/>
+              <w:right w:val="nil"/>
+            </w:tcBorders>
+            <w:shd w:val="clear" w:color="auto" w:fill="auto"/>
+            <w:noWrap/>
+            <w:tcMar>
+              <w:left w:w="0" w:type="dxa"/>
+              <w:right w:w="0" w:type="dxa"/>
+            </w:tcMar>
+            <w:vAlign w:val="center"/>
+            <w:hideMark/>
+          </w:tcPr>
+          <w:p>
+            <w:pPr>
+              <w:spacing w:after="0" w:line="240" w:lineRule="auto"/>
+              <w:rPr>
+                <w:rFonts w:ascii="Calibri" w:eastAsia="Times New Roman" w:hAnsi="Calibri" w:cs="Calibri"/>
+                <w:color w:val="000000"/>
+                <w:sz w:val="20"/>
+                <w:szCs w:val="20"/>
+              </w:rPr>
+            </w:pPr>
+            <w:r>
+              <w:rPr>
+                <w:rFonts w:ascii="Calibri" w:eastAsia="Times New Roman" w:hAnsi="Calibri" w:cs="Calibri"/>
+                <w:color w:val="000000"/>
+                <w:sz w:val="20"/>
+                <w:szCs w:val="20"/>
+              </w:rPr>
+              <w:t>0.00 to 0.60</w:t>
+            </w:r>
+          </w:p>
+        </w:tc>
+      </w:tr>
+      <w:tr>
+        <w:trPr>
+          <w:trHeight w:val="315"/>
+        </w:trPr>
+        <w:tc>
+          <w:tcPr>
+            <w:tcW w:w="1742" w:type="dxa"/>
+            <w:tcBorders>
+              <w:top w:val="nil"/>
+              <w:left w:val="nil"/>
+              <w:bottom w:val="nil"/>
+              <w:right w:val="nil"/>
+            </w:tcBorders>
+            <w:shd w:val="clear" w:color="auto" w:fill="auto"/>
+            <w:noWrap/>
+            <w:tcMar>
+              <w:left w:w="0" w:type="dxa"/>
+              <w:right w:w="0" w:type="dxa"/>
+            </w:tcMar>
+            <w:vAlign w:val="center"/>
+            <w:hideMark/>
+          </w:tcPr>
+          <w:p>
+            <w:pPr>
+              <w:spacing w:after="0" w:line="240" w:lineRule="auto"/>
+              <w:rPr>
+                <w:rFonts w:ascii="Calibri" w:eastAsia="Times New Roman" w:hAnsi="Calibri" w:cs="Calibri"/>
+                <w:color w:val="000000"/>
+                <w:sz w:val="20"/>
+                <w:szCs w:val="20"/>
+              </w:rPr>
+            </w:pPr>
+            <w:r>
+              <w:rPr>
+                <w:rFonts w:ascii="Calibri" w:eastAsia="Times New Roman" w:hAnsi="Calibri" w:cs="Calibri"/>
+                <w:color w:val="000000"/>
+                <w:sz w:val="20"/>
+                <w:szCs w:val="20"/>
+              </w:rPr>
+              <w:t>B</w:t>
+            </w:r>
+          </w:p>
+        </w:tc>
+        <w:tc>
+          <w:tcPr>
+            <w:tcW w:w="5188" w:type="dxa"/>
+            <w:tcBorders>
+              <w:top w:val="nil"/>
+              <w:left w:val="nil"/>
+              <w:bottom w:val="nil"/>
+              <w:right w:val="nil"/>
+            </w:tcBorders>
+            <w:tcMar>
+              <w:left w:w="0" w:type="dxa"/>
+              <w:right w:w="0" w:type="dxa"/>
+            </w:tcMar>
+            <w:vAlign w:val="center"/>
+          </w:tcPr>
+          <w:p>
+            <w:pPr>
+              <w:spacing w:after="0" w:line="240" w:lineRule="auto"/>
+              <w:rPr>
+                <w:rFonts w:ascii="Calibri" w:eastAsia="Times New Roman" w:hAnsi="Calibri" w:cs="Calibri"/>
+                <w:color w:val="000000"/>
+                <w:sz w:val="20"/>
+                <w:szCs w:val="20"/>
+              </w:rPr>
+            </w:pPr>
+            <w:r>
+              <w:rPr>
+                <w:rFonts w:ascii="Calibri" w:eastAsia="Times New Roman" w:hAnsi="Calibri" w:cs="Calibri"/>
+                <w:color w:val="000000"/>
+                <w:sz w:val="20"/>
+                <w:szCs w:val="20"/>
+              </w:rPr>
+              <w:t>Reasonably unimpeded operations.</w:t>
+            </w:r>
+          </w:p>
+        </w:tc>
+        <w:tc>
+          <w:tcPr>
+            <w:tcW w:w="2430" w:type="dxa"/>
+            <w:tcBorders>
+              <w:top w:val="nil"/>
+              <w:left w:val="nil"/>
+              <w:bottom w:val="nil"/>
+              <w:right w:val="nil"/>
+            </w:tcBorders>
+            <w:shd w:val="clear" w:color="auto" w:fill="auto"/>
+            <w:noWrap/>
+            <w:tcMar>
+              <w:left w:w="0" w:type="dxa"/>
+              <w:right w:w="0" w:type="dxa"/>
+            </w:tcMar>
+            <w:vAlign w:val="center"/>
+            <w:hideMark/>
+          </w:tcPr>
+          <w:p>
+            <w:pPr>
+              <w:spacing w:after="0" w:line="240" w:lineRule="auto"/>
+              <w:rPr>
+                <w:rFonts w:ascii="Calibri" w:eastAsia="Times New Roman" w:hAnsi="Calibri" w:cs="Calibri"/>
+                <w:color w:val="000000"/>
+                <w:sz w:val="20"/>
+                <w:szCs w:val="20"/>
+              </w:rPr>
+            </w:pPr>
+            <w:r>
+              <w:rPr>
+                <w:rFonts w:ascii="Calibri" w:eastAsia="Times New Roman" w:hAnsi="Calibri" w:cs="Calibri"/>
+                <w:color w:val="000000"/>
+                <w:sz w:val="20"/>
+                <w:szCs w:val="20"/>
+              </w:rPr>
+              <w:t>0.61 to 0.70</w:t>
+            </w:r>
+          </w:p>
+        </w:tc>
+      </w:tr>
+      <w:tr>
+        <w:trPr>
+          <w:trHeight w:val="315"/>
+        </w:trPr>
+        <w:tc>
+          <w:tcPr>
+            <w:tcW w:w="1742" w:type="dxa"/>
+            <w:tcBorders>
+              <w:top w:val="nil"/>
+              <w:left w:val="nil"/>
+              <w:bottom w:val="nil"/>
+              <w:right w:val="nil"/>
+            </w:tcBorders>
+            <w:shd w:val="clear" w:color="auto" w:fill="auto"/>
+            <w:noWrap/>
+            <w:tcMar>
+              <w:left w:w="0" w:type="dxa"/>
+              <w:right w:w="0" w:type="dxa"/>
+            </w:tcMar>
+            <w:vAlign w:val="center"/>
+            <w:hideMark/>
+          </w:tcPr>
+          <w:p>
+            <w:pPr>
+              <w:spacing w:after="0" w:line="240" w:lineRule="auto"/>
+              <w:rPr>
+                <w:rFonts w:ascii="Calibri" w:eastAsia="Times New Roman" w:hAnsi="Calibri" w:cs="Calibri"/>
+                <w:color w:val="000000"/>
+                <w:sz w:val="20"/>
+                <w:szCs w:val="20"/>
+              </w:rPr>
+            </w:pPr>
+            <w:r>
+              <w:rPr>
+                <w:rFonts w:ascii="Calibri" w:eastAsia="Times New Roman" w:hAnsi="Calibri" w:cs="Calibri"/>
+                <w:color w:val="000000"/>
+                <w:sz w:val="20"/>
+                <w:szCs w:val="20"/>
+              </w:rPr>
+              <w:t>C</w:t>
+            </w:r>
+          </w:p>
+        </w:tc>
+        <w:tc>
+          <w:tcPr>
+            <w:tcW w:w="5188" w:type="dxa"/>
+            <w:tcBorders>
+              <w:top w:val="nil"/>
+              <w:left w:val="nil"/>
+              <w:bottom w:val="nil"/>
+              <w:right w:val="nil"/>
+            </w:tcBorders>
+            <w:tcMar>
+              <w:left w:w="0" w:type="dxa"/>
+              <w:right w:w="0" w:type="dxa"/>
+            </w:tcMar>
+            <w:vAlign w:val="center"/>
+          </w:tcPr>
+          <w:p>
+            <w:pPr>
+              <w:spacing w:after="0" w:line="240" w:lineRule="auto"/>
+              <w:rPr>
+                <w:rFonts w:ascii="Calibri" w:eastAsia="Times New Roman" w:hAnsi="Calibri" w:cs="Calibri"/>
+                <w:color w:val="000000"/>
+                <w:sz w:val="20"/>
+                <w:szCs w:val="20"/>
+              </w:rPr>
+            </w:pPr>
+            <w:r>
+              <w:rPr>
+                <w:rFonts w:ascii="Calibri" w:eastAsia="Times New Roman" w:hAnsi="Calibri" w:cs="Calibri"/>
+                <w:color w:val="000000"/>
+                <w:sz w:val="20"/>
+                <w:szCs w:val="20"/>
+              </w:rPr>
+              <w:t xml:space="preserve">Stable operations, with restrictions. </w:t>
+            </w:r>
+          </w:p>
+        </w:tc>
+        <w:tc>
+          <w:tcPr>
+            <w:tcW w:w="2430" w:type="dxa"/>
+            <w:tcBorders>
+              <w:top w:val="nil"/>
+              <w:left w:val="nil"/>
+              <w:bottom w:val="nil"/>
+              <w:right w:val="nil"/>
+            </w:tcBorders>
+            <w:shd w:val="clear" w:color="auto" w:fill="auto"/>
+            <w:noWrap/>
+            <w:tcMar>
+              <w:left w:w="0" w:type="dxa"/>
+              <w:right w:w="0" w:type="dxa"/>
+            </w:tcMar>
+            <w:vAlign w:val="center"/>
+            <w:hideMark/>
+          </w:tcPr>
+          <w:p>
+            <w:pPr>
+              <w:spacing w:after="0" w:line="240" w:lineRule="auto"/>
+              <w:rPr>
+                <w:rFonts w:ascii="Calibri" w:eastAsia="Times New Roman" w:hAnsi="Calibri" w:cs="Calibri"/>
+                <w:color w:val="000000"/>
+                <w:sz w:val="20"/>
+                <w:szCs w:val="20"/>
+              </w:rPr>
+            </w:pPr>
+            <w:r>
+              <w:rPr>
+                <w:rFonts w:ascii="Calibri" w:eastAsia="Times New Roman" w:hAnsi="Calibri" w:cs="Calibri"/>
+                <w:color w:val="000000"/>
+                <w:sz w:val="20"/>
+                <w:szCs w:val="20"/>
+              </w:rPr>
+              <w:t>0.71 to 0.80</w:t>
+            </w:r>
+          </w:p>
+        </w:tc>
+      </w:tr>
+      <w:tr>
+        <w:trPr>
+          <w:trHeight w:val="315"/>
+        </w:trPr>
+        <w:tc>
+          <w:tcPr>
+            <w:tcW w:w="1742" w:type="dxa"/>
+            <w:tcBorders>
+              <w:top w:val="nil"/>
+              <w:left w:val="nil"/>
+              <w:bottom w:val="nil"/>
+              <w:right w:val="nil"/>
+            </w:tcBorders>
+            <w:shd w:val="clear" w:color="auto" w:fill="auto"/>
+            <w:noWrap/>
+            <w:tcMar>
+              <w:left w:w="0" w:type="dxa"/>
+              <w:right w:w="0" w:type="dxa"/>
+            </w:tcMar>
+            <w:vAlign w:val="center"/>
+            <w:hideMark/>
+          </w:tcPr>
+          <w:p>
+            <w:pPr>
+              <w:spacing w:after="0" w:line="240" w:lineRule="auto"/>
+              <w:rPr>
+                <w:rFonts w:ascii="Calibri" w:eastAsia="Times New Roman" w:hAnsi="Calibri" w:cs="Calibri"/>
+                <w:color w:val="000000"/>
+                <w:sz w:val="20"/>
+                <w:szCs w:val="20"/>
+              </w:rPr>
+            </w:pPr>
+            <w:r>
+              <w:rPr>
+                <w:rFonts w:ascii="Calibri" w:eastAsia="Times New Roman" w:hAnsi="Calibri" w:cs="Calibri"/>
+                <w:color w:val="000000"/>
+                <w:sz w:val="20"/>
+                <w:szCs w:val="20"/>
+              </w:rPr>
+              <w:t>D</w:t>
+            </w:r>
+          </w:p>
+        </w:tc>
+        <w:tc>
+          <w:tcPr>
+            <w:tcW w:w="5188" w:type="dxa"/>
+            <w:tcBorders>
+              <w:top w:val="nil"/>
+              <w:left w:val="nil"/>
+              <w:bottom w:val="nil"/>
+              <w:right w:val="nil"/>
+            </w:tcBorders>
+            <w:tcMar>
+              <w:left w:w="0" w:type="dxa"/>
+              <w:right w:w="0" w:type="dxa"/>
+            </w:tcMar>
+            <w:vAlign w:val="center"/>
+          </w:tcPr>
+          <w:p>
+            <w:pPr>
+              <w:spacing w:after="0" w:line="240" w:lineRule="auto"/>
+              <w:rPr>
+                <w:rFonts w:ascii="Calibri" w:eastAsia="Times New Roman" w:hAnsi="Calibri" w:cs="Calibri"/>
+                <w:color w:val="000000"/>
+                <w:sz w:val="20"/>
+                <w:szCs w:val="20"/>
+              </w:rPr>
+            </w:pPr>
+            <w:r>
+              <w:rPr>
+                <w:rFonts w:ascii="Calibri" w:eastAsia="Times New Roman" w:hAnsi="Calibri" w:cs="Calibri"/>
+                <w:color w:val="000000"/>
+                <w:sz w:val="20"/>
+                <w:szCs w:val="20"/>
+              </w:rPr>
+              <w:t>Approaching unstable operations.</w:t>
+            </w:r>
+          </w:p>
+        </w:tc>
+        <w:tc>
+          <w:tcPr>
+            <w:tcW w:w="2430" w:type="dxa"/>
+            <w:tcBorders>
+              <w:top w:val="nil"/>
+              <w:left w:val="nil"/>
+              <w:bottom w:val="nil"/>
+              <w:right w:val="nil"/>
+            </w:tcBorders>
+            <w:shd w:val="clear" w:color="auto" w:fill="auto"/>
+            <w:noWrap/>
+            <w:tcMar>
+              <w:left w:w="0" w:type="dxa"/>
+              <w:right w:w="0" w:type="dxa"/>
+            </w:tcMar>
+            <w:vAlign w:val="center"/>
+            <w:hideMark/>
+          </w:tcPr>
+          <w:p>
+            <w:pPr>
+              <w:spacing w:after="0" w:line="240" w:lineRule="auto"/>
+              <w:rPr>
+                <w:rFonts w:ascii="Calibri" w:eastAsia="Times New Roman" w:hAnsi="Calibri" w:cs="Calibri"/>
+                <w:color w:val="000000"/>
+                <w:sz w:val="20"/>
+                <w:szCs w:val="20"/>
+              </w:rPr>
+            </w:pPr>
+            <w:r>
+              <w:rPr>
+                <w:rFonts w:ascii="Calibri" w:eastAsia="Times New Roman" w:hAnsi="Calibri" w:cs="Calibri"/>
+                <w:color w:val="000000"/>
+                <w:sz w:val="20"/>
+                <w:szCs w:val="20"/>
+              </w:rPr>
+              <w:t>0.81 to 0.90</w:t>
+            </w:r>
+          </w:p>
+        </w:tc>
+      </w:tr>
+      <w:tr>
+        <w:trPr>
+          <w:trHeight w:val="315"/>
+        </w:trPr>
+        <w:tc>
+          <w:tcPr>
+            <w:tcW w:w="1742" w:type="dxa"/>
+            <w:tcBorders>
+              <w:top w:val="nil"/>
+              <w:left w:val="nil"/>
+              <w:bottom w:val="nil"/>
+              <w:right w:val="nil"/>
+            </w:tcBorders>
+            <w:shd w:val="clear" w:color="auto" w:fill="auto"/>
+            <w:noWrap/>
+            <w:tcMar>
+              <w:left w:w="0" w:type="dxa"/>
+              <w:right w:w="0" w:type="dxa"/>
+            </w:tcMar>
+            <w:vAlign w:val="center"/>
+            <w:hideMark/>
+          </w:tcPr>
+          <w:p>
+            <w:pPr>
+              <w:spacing w:after="0" w:line="240" w:lineRule="auto"/>
+              <w:rPr>
+                <w:rFonts w:ascii="Calibri" w:eastAsia="Times New Roman" w:hAnsi="Calibri" w:cs="Calibri"/>
+                <w:color w:val="000000"/>
+                <w:sz w:val="20"/>
+                <w:szCs w:val="20"/>
+              </w:rPr>
+            </w:pPr>
+            <w:r>
+              <w:rPr>
+                <w:rFonts w:ascii="Calibri" w:eastAsia="Times New Roman" w:hAnsi="Calibri" w:cs="Calibri"/>
+                <w:color w:val="000000"/>
+                <w:sz w:val="20"/>
+                <w:szCs w:val="20"/>
+              </w:rPr>
+              <w:t>E</w:t>
+            </w:r>
+          </w:p>
+        </w:tc>
+        <w:tc>
+          <w:tcPr>
+            <w:tcW w:w="5188" w:type="dxa"/>
+            <w:tcBorders>
+              <w:top w:val="nil"/>
+              <w:left w:val="nil"/>
+              <w:bottom w:val="nil"/>
+              <w:right w:val="nil"/>
+            </w:tcBorders>
+            <w:tcMar>
+              <w:left w:w="0" w:type="dxa"/>
+              <w:right w:w="0" w:type="dxa"/>
+            </w:tcMar>
+            <w:vAlign w:val="center"/>
+          </w:tcPr>
+          <w:p>
+            <w:pPr>
+              <w:spacing w:after="0" w:line="240" w:lineRule="auto"/>
+              <w:rPr>
+                <w:rFonts w:ascii="Calibri" w:eastAsia="Times New Roman" w:hAnsi="Calibri" w:cs="Calibri"/>
+                <w:color w:val="000000"/>
+                <w:sz w:val="20"/>
+                <w:szCs w:val="20"/>
+              </w:rPr>
+            </w:pPr>
+            <w:r>
+              <w:rPr>
+                <w:rFonts w:ascii="Calibri" w:eastAsia="Times New Roman" w:hAnsi="Calibri" w:cs="Calibri"/>
+                <w:color w:val="000000"/>
+                <w:sz w:val="20"/>
+                <w:szCs w:val="20"/>
+              </w:rPr>
+              <w:t>Operations with significant intersection approach delays.</w:t>
+            </w:r>
+          </w:p>
+        </w:tc>
+        <w:tc>
+          <w:tcPr>
+            <w:tcW w:w="2430" w:type="dxa"/>
+            <w:tcBorders>
+              <w:top w:val="nil"/>
+              <w:left w:val="nil"/>
+              <w:bottom w:val="nil"/>
+              <w:right w:val="nil"/>
+            </w:tcBorders>
+            <w:shd w:val="clear" w:color="auto" w:fill="auto"/>
+            <w:noWrap/>
+            <w:tcMar>
+              <w:left w:w="0" w:type="dxa"/>
+              <w:right w:w="0" w:type="dxa"/>
+            </w:tcMar>
+            <w:vAlign w:val="center"/>
+            <w:hideMark/>
+          </w:tcPr>
+          <w:p>
+            <w:pPr>
+              <w:spacing w:after="0" w:line="240" w:lineRule="auto"/>
+              <w:rPr>
+                <w:rFonts w:ascii="Calibri" w:eastAsia="Times New Roman" w:hAnsi="Calibri" w:cs="Calibri"/>
+                <w:color w:val="000000"/>
+                <w:sz w:val="20"/>
+                <w:szCs w:val="20"/>
+              </w:rPr>
+            </w:pPr>
+            <w:r>
+              <w:rPr>
+                <w:rFonts w:ascii="Calibri" w:eastAsia="Times New Roman" w:hAnsi="Calibri" w:cs="Calibri"/>
+                <w:color w:val="000000"/>
+                <w:sz w:val="20"/>
+                <w:szCs w:val="20"/>
+              </w:rPr>
+              <w:t>0.91 to 1.00</w:t>
+            </w:r>
+          </w:p>
+        </w:tc>
+      </w:tr>
+      <w:tr>
+        <w:trPr>
+          <w:trHeight w:val="315"/>
+        </w:trPr>
+        <w:tc>
+          <w:tcPr>
+            <w:tcW w:w="1742" w:type="dxa"/>
+            <w:tcBorders>
+              <w:top w:val="nil"/>
+              <w:left w:val="nil"/>
+              <w:bottom w:val="nil"/>
+              <w:right w:val="nil"/>
+            </w:tcBorders>
+            <w:shd w:val="clear" w:color="auto" w:fill="auto"/>
+            <w:noWrap/>
+            <w:tcMar>
+              <w:left w:w="0" w:type="dxa"/>
+              <w:right w:w="0" w:type="dxa"/>
+            </w:tcMar>
+            <w:vAlign w:val="center"/>
+            <w:hideMark/>
+          </w:tcPr>
+          <w:p>
+            <w:pPr>
+              <w:spacing w:after="0" w:line="240" w:lineRule="auto"/>
+              <w:rPr>
+                <w:rFonts w:ascii="Calibri" w:eastAsia="Times New Roman" w:hAnsi="Calibri" w:cs="Calibri"/>
+                <w:color w:val="000000"/>
+                <w:sz w:val="20"/>
+                <w:szCs w:val="20"/>
+              </w:rPr>
+            </w:pPr>
+            <w:r>
+              <w:rPr>
+                <w:rFonts w:ascii="Calibri" w:eastAsia="Times New Roman" w:hAnsi="Calibri" w:cs="Calibri"/>
+                <w:color w:val="000000"/>
+                <w:sz w:val="20"/>
+                <w:szCs w:val="20"/>
+              </w:rPr>
+              <w:t>F</w:t>
+            </w:r>
+          </w:p>
+        </w:tc>
+        <w:tc>
+          <w:tcPr>
+            <w:tcW w:w="5188" w:type="dxa"/>
+            <w:tcBorders>
+              <w:top w:val="nil"/>
+              <w:left w:val="nil"/>
+              <w:bottom w:val="nil"/>
+              <w:right w:val="nil"/>
+            </w:tcBorders>
+            <w:tcMar>
+              <w:left w:w="0" w:type="dxa"/>
+              <w:right w:w="0" w:type="dxa"/>
+            </w:tcMar>
+            <w:vAlign w:val="center"/>
+          </w:tcPr>
+          <w:p>
+            <w:pPr>
+              <w:spacing w:after="0" w:line="240" w:lineRule="auto"/>
+              <w:rPr>
+                <w:rFonts w:ascii="Calibri" w:eastAsia="Times New Roman" w:hAnsi="Calibri" w:cs="Calibri"/>
+                <w:color w:val="000000"/>
+                <w:sz w:val="20"/>
+                <w:szCs w:val="20"/>
+              </w:rPr>
+            </w:pPr>
+            <w:r>
+              <w:rPr>
+                <w:rFonts w:ascii="Calibri" w:eastAsia="Times New Roman" w:hAnsi="Calibri" w:cs="Calibri"/>
+                <w:color w:val="000000"/>
+                <w:sz w:val="20"/>
+                <w:szCs w:val="20"/>
+              </w:rPr>
+              <w:t>Operations with extremely low speeds.</w:t>
+            </w:r>
+          </w:p>
+        </w:tc>
+        <w:tc>
+          <w:tcPr>
+            <w:tcW w:w="2430" w:type="dxa"/>
+            <w:tcBorders>
+              <w:top w:val="nil"/>
+              <w:left w:val="nil"/>
+              <w:bottom w:val="nil"/>
+              <w:right w:val="nil"/>
+            </w:tcBorders>
+            <w:shd w:val="clear" w:color="auto" w:fill="auto"/>
+            <w:noWrap/>
+            <w:tcMar>
+              <w:left w:w="0" w:type="dxa"/>
+              <w:right w:w="0" w:type="dxa"/>
+            </w:tcMar>
+            <w:vAlign w:val="center"/>
+            <w:hideMark/>
+          </w:tcPr>
+          <w:p>
+            <w:pPr>
+              <w:spacing w:after="0" w:line="240" w:lineRule="auto"/>
+              <w:rPr>
+                <w:rFonts w:ascii="Calibri" w:eastAsia="Times New Roman" w:hAnsi="Calibri" w:cs="Calibri"/>
+                <w:color w:val="000000"/>
+                <w:sz w:val="20"/>
+                <w:szCs w:val="20"/>
+              </w:rPr>
+            </w:pPr>
+            <w:r>
+              <w:rPr>
+                <w:rFonts w:ascii="Calibri" w:eastAsia="Times New Roman" w:hAnsi="Calibri" w:cs="Calibri"/>
+                <w:color w:val="000000"/>
+                <w:sz w:val="20"/>
+                <w:szCs w:val="20"/>
+              </w:rPr>
+              <w:t>Greater than 1.00</w:t>
+            </w:r>
+          </w:p>
+        </w:tc>
+      </w:tr>
+      <w:tr>
+        <w:trPr>
+          <w:trHeight w:val="315"/>
+        </w:trPr>
+        <w:tc>
+          <w:tcPr>
+            <w:tcW w:w="9360" w:type="dxa"/>
+            <w:gridSpan w:val="3"/>
+            <w:tcBorders>
+              <w:top w:val="nil"/>
+              <w:left w:val="nil"/>
+              <w:bottom w:val="nil"/>
+            </w:tcBorders>
+            <w:tcMar>
+              <w:left w:w="0" w:type="dxa"/>
+              <w:right w:w="0" w:type="dxa"/>
+            </w:tcMar>
+          </w:tcPr>
+          <w:p>
+            <w:pPr>
+              <w:spacing w:after="0" w:line="240" w:lineRule="auto"/>
+              <w:rPr>
+                <w:rFonts w:ascii="Calibri" w:eastAsia="Times New Roman" w:hAnsi="Calibri" w:cs="Calibri"/>
+                <w:i/>
+                <w:iCs/>
+                <w:color w:val="000000"/>
+                <w:sz w:val="20"/>
+                <w:szCs w:val="20"/>
+              </w:rPr>
+            </w:pPr>
+            <w:r>
+              <w:rPr>
+                <w:rFonts w:ascii="Calibri" w:eastAsia="Times New Roman" w:hAnsi="Calibri" w:cs="Calibri"/>
+                <w:color w:val="000000"/>
+                <w:sz w:val="20"/>
+                <w:szCs w:val="20"/>
+              </w:rPr>
+              <w:t xml:space="preserve">Source: Transportation Research Board, </w:t>
+            </w:r>
+            <w:r>
+              <w:rPr>
+                <w:rFonts w:ascii="Calibri" w:eastAsia="Times New Roman" w:hAnsi="Calibri" w:cs="Calibri"/>
+                <w:i/>
+                <w:iCs/>
+                <w:color w:val="000000"/>
+                <w:sz w:val="20"/>
+                <w:szCs w:val="20"/>
+              </w:rPr>
+              <w:t xml:space="preserve">Highway Capacity Manual, Special Report 209 </w:t>
+            </w:r>
+          </w:p>
+          <w:p>
+            <w:pPr>
+              <w:spacing w:after="0" w:line="240" w:lineRule="auto"/>
+              <w:rPr>
+                <w:rFonts w:ascii="Calibri" w:eastAsia="Times New Roman" w:hAnsi="Calibri" w:cs="Calibri"/>
+                <w:color w:val="000000"/>
+                <w:sz w:val="20"/>
+                <w:szCs w:val="20"/>
+              </w:rPr>
+            </w:pPr>
+            <w:r>
+              <w:rPr>
+                <w:rFonts w:ascii="Calibri" w:eastAsia="Times New Roman" w:hAnsi="Calibri" w:cs="Calibri"/>
+                <w:color w:val="000000"/>
+                <w:sz w:val="20"/>
+                <w:szCs w:val="20"/>
+              </w:rPr>
+              <w:t xml:space="preserve">              </w:t>
+            </w:r>
+            <w:r>
+              <w:rPr>
+                <w:rFonts w:ascii="Calibri" w:eastAsia="Times New Roman" w:hAnsi="Calibri" w:cs="Calibri"/>
+                <w:color w:val="000000"/>
+                <w:sz w:val="20"/>
+                <w:szCs w:val="20"/>
+              </w:rPr>
+              <w:t>(Washington, D.C., 1994)</w:t>
+            </w:r>
+          </w:p>
+        </w:tc>
+      </w:tr>
+    </w:tbl>
+    <w:p/>
+    <w:p/>
+    <w:p>
+      <w:r>
+        <w:rPr>
+          <w:noProof/>
+        </w:rPr>
+        <w:drawing>
+          <wp:inline distT="0" distB="0" distL="0" distR="0" wp14:anchorId="39BE55EF" wp14:editId="79CC1B3D">
+            <wp:extent cx="4572000" cy="2743200"/>
+            <wp:effectExtent l="0" t="0" r="0" b="0"/>
+            <wp:docPr id="2" name="Chart 2"/>
+            <wp:cNvGraphicFramePr/>
+            <a:graphic xmlns:a="http://schemas.openxmlformats.org/drawingml/2006/main">
+              <a:graphicData uri="http://schemas.openxmlformats.org/drawingml/2006/chart">
+                <c:chart xmlns:c="http://schemas.openxmlformats.org/drawingml/2006/chart" xmlns:r="http://schemas.openxmlformats.org/officeDocument/2006/relationships" r:id="rId4"/>
+              </a:graphicData>
+            </a:graphic>
+          </wp:inline>
+        </w:drawing>
+      </w:r>
+    </w:p>
+    <w:p/>
+    <w:p/>
+    <w:p>
+      <w:r>
+        <w:rPr>
+          <w:noProof/>
+        </w:rPr>
+        <w:lastRenderedPageBreak/>
+        <w:drawing>
+          <wp:inline distT="0" distB="0" distL="0" distR="0" wp14:anchorId="14580C23" wp14:editId="5DBDE8C3">
+            <wp:extent cx="5700713" cy="3790950"/>
+            <wp:effectExtent l="0" t="0" r="14605" b="0"/>
+            <wp:docPr id="1" name="Chart 1"/>
+            <wp:cNvGraphicFramePr/>
+            <a:graphic xmlns:a="http://schemas.openxmlformats.org/drawingml/2006/main">
+              <a:graphicData uri="http://schemas.openxmlformats.org/drawingml/2006/chart">
+                <c:chart xmlns:c="http://schemas.openxmlformats.org/drawingml/2006/chart" xmlns:r="http://schemas.openxmlformats.org/officeDocument/2006/relationships" r:id="rId5"/>
+              </a:graphicData>
+            </a:graphic>
+          </wp:inline>
+        </w:drawing>
+      </w:r>
+    </w:p>
     <w:p/>
     <w:sectPr>
       <w:pgSz w:w="12240" w:h="15840"/>
@@ -5114,6 +6143,2050 @@
 </w:styles>
 </file>
 
+<file path=word/charts/chart1.xml><?xml version="1.0" encoding="utf-8"?>
+<c:chartSpace xmlns:c="http://schemas.openxmlformats.org/drawingml/2006/chart" xmlns:a="http://schemas.openxmlformats.org/drawingml/2006/main" xmlns:r="http://schemas.openxmlformats.org/officeDocument/2006/relationships">
+  <c:date1904 val="0"/>
+  <c:lang val="en-US"/>
+  <c:roundedCorners val="0"/>
+  <mc:AlternateContent xmlns:mc="http://schemas.openxmlformats.org/markup-compatibility/2006">
+    <mc:Choice xmlns:c14="http://schemas.microsoft.com/office/drawing/2007/8/2/chart" Requires="c14">
+      <c14:style val="102"/>
+    </mc:Choice>
+    <mc:Fallback>
+      <c:style val="2"/>
+    </mc:Fallback>
+  </mc:AlternateContent>
+  <c:chart>
+    <c:title>
+      <c:overlay val="0"/>
+      <c:spPr>
+        <a:noFill/>
+        <a:ln>
+          <a:noFill/>
+        </a:ln>
+        <a:effectLst/>
+      </c:spPr>
+      <c:txPr>
+        <a:bodyPr rot="0" spcFirstLastPara="1" vertOverflow="ellipsis" vert="horz" wrap="square" anchor="ctr" anchorCtr="1"/>
+        <a:lstStyle/>
+        <a:p>
+          <a:pPr>
+            <a:defRPr sz="1400" b="0" i="0" u="none" strike="noStrike" kern="1200" spc="0" baseline="0">
+              <a:solidFill>
+                <a:schemeClr val="tx1">
+                  <a:lumMod val="65000"/>
+                  <a:lumOff val="35000"/>
+                </a:schemeClr>
+              </a:solidFill>
+              <a:latin typeface="+mn-lt"/>
+              <a:ea typeface="+mn-ea"/>
+              <a:cs typeface="+mn-cs"/>
+            </a:defRPr>
+          </a:pPr>
+          <a:endParaRPr lang="en-US"/>
+        </a:p>
+      </c:txPr>
+    </c:title>
+    <c:autoTitleDeleted val="0"/>
+    <c:plotArea>
+      <c:layout/>
+      <c:barChart>
+        <c:barDir val="col"/>
+        <c:grouping val="clustered"/>
+        <c:varyColors val="0"/>
+        <c:ser>
+          <c:idx val="0"/>
+          <c:order val="0"/>
+          <c:tx>
+            <c:strRef>
+              <c:f>Summaries!$B$1</c:f>
+              <c:strCache>
+                <c:ptCount val="1"/>
+                <c:pt idx="0">
+                  <c:v>Total Vehicle Minutes on Network</c:v>
+                </c:pt>
+              </c:strCache>
+            </c:strRef>
+          </c:tx>
+          <c:spPr>
+            <a:solidFill>
+              <a:schemeClr val="accent1"/>
+            </a:solidFill>
+            <a:ln>
+              <a:noFill/>
+            </a:ln>
+            <a:effectLst/>
+          </c:spPr>
+          <c:invertIfNegative val="0"/>
+          <c:cat>
+            <c:strRef>
+              <c:f>Summaries!$A$2:$A$5</c:f>
+              <c:strCache>
+                <c:ptCount val="4"/>
+                <c:pt idx="0">
+                  <c:v>Baseline</c:v>
+                </c:pt>
+                <c:pt idx="1">
+                  <c:v>Skid Row Closure</c:v>
+                </c:pt>
+                <c:pt idx="2">
+                  <c:v>Couplet + Skid Row Closure</c:v>
+                </c:pt>
+                <c:pt idx="3">
+                  <c:v>Reverse Couplet + Skid Row Closure</c:v>
+                </c:pt>
+              </c:strCache>
+            </c:strRef>
+          </c:cat>
+          <c:val>
+            <c:numRef>
+              <c:f>Summaries!$B$2:$B$5</c:f>
+              <c:numCache>
+                <c:formatCode>General</c:formatCode>
+                <c:ptCount val="4"/>
+                <c:pt idx="0">
+                  <c:v>42840.9</c:v>
+                </c:pt>
+                <c:pt idx="1">
+                  <c:v>43120.7</c:v>
+                </c:pt>
+                <c:pt idx="2">
+                  <c:v>43335.9</c:v>
+                </c:pt>
+                <c:pt idx="3">
+                  <c:v>43513.1</c:v>
+                </c:pt>
+              </c:numCache>
+            </c:numRef>
+          </c:val>
+        </c:ser>
+        <c:dLbls>
+          <c:showLegendKey val="0"/>
+          <c:showVal val="0"/>
+          <c:showCatName val="0"/>
+          <c:showSerName val="0"/>
+          <c:showPercent val="0"/>
+          <c:showBubbleSize val="0"/>
+        </c:dLbls>
+        <c:gapWidth val="219"/>
+        <c:overlap val="-27"/>
+        <c:axId val="492589032"/>
+        <c:axId val="492591776"/>
+      </c:barChart>
+      <c:catAx>
+        <c:axId val="492589032"/>
+        <c:scaling>
+          <c:orientation val="minMax"/>
+        </c:scaling>
+        <c:delete val="0"/>
+        <c:axPos val="b"/>
+        <c:numFmt formatCode="General" sourceLinked="1"/>
+        <c:majorTickMark val="none"/>
+        <c:minorTickMark val="none"/>
+        <c:tickLblPos val="nextTo"/>
+        <c:spPr>
+          <a:noFill/>
+          <a:ln w="9525" cap="flat" cmpd="sng" algn="ctr">
+            <a:solidFill>
+              <a:schemeClr val="tx1">
+                <a:lumMod val="15000"/>
+                <a:lumOff val="85000"/>
+              </a:schemeClr>
+            </a:solidFill>
+            <a:round/>
+          </a:ln>
+          <a:effectLst/>
+        </c:spPr>
+        <c:txPr>
+          <a:bodyPr rot="-60000000" spcFirstLastPara="1" vertOverflow="ellipsis" vert="horz" wrap="square" anchor="ctr" anchorCtr="1"/>
+          <a:lstStyle/>
+          <a:p>
+            <a:pPr>
+              <a:defRPr sz="900" b="0" i="0" u="none" strike="noStrike" kern="1200" baseline="0">
+                <a:solidFill>
+                  <a:schemeClr val="tx1">
+                    <a:lumMod val="65000"/>
+                    <a:lumOff val="35000"/>
+                  </a:schemeClr>
+                </a:solidFill>
+                <a:latin typeface="+mn-lt"/>
+                <a:ea typeface="+mn-ea"/>
+                <a:cs typeface="+mn-cs"/>
+              </a:defRPr>
+            </a:pPr>
+            <a:endParaRPr lang="en-US"/>
+          </a:p>
+        </c:txPr>
+        <c:crossAx val="492591776"/>
+        <c:crosses val="autoZero"/>
+        <c:auto val="1"/>
+        <c:lblAlgn val="ctr"/>
+        <c:lblOffset val="100"/>
+        <c:noMultiLvlLbl val="0"/>
+      </c:catAx>
+      <c:valAx>
+        <c:axId val="492591776"/>
+        <c:scaling>
+          <c:orientation val="minMax"/>
+          <c:max val="44000"/>
+          <c:min val="42000"/>
+        </c:scaling>
+        <c:delete val="0"/>
+        <c:axPos val="l"/>
+        <c:majorGridlines>
+          <c:spPr>
+            <a:ln w="9525" cap="flat" cmpd="sng" algn="ctr">
+              <a:solidFill>
+                <a:schemeClr val="tx1">
+                  <a:lumMod val="15000"/>
+                  <a:lumOff val="85000"/>
+                </a:schemeClr>
+              </a:solidFill>
+              <a:round/>
+            </a:ln>
+            <a:effectLst/>
+          </c:spPr>
+        </c:majorGridlines>
+        <c:numFmt formatCode="General" sourceLinked="1"/>
+        <c:majorTickMark val="none"/>
+        <c:minorTickMark val="none"/>
+        <c:tickLblPos val="nextTo"/>
+        <c:spPr>
+          <a:noFill/>
+          <a:ln>
+            <a:noFill/>
+          </a:ln>
+          <a:effectLst/>
+        </c:spPr>
+        <c:txPr>
+          <a:bodyPr rot="-60000000" spcFirstLastPara="1" vertOverflow="ellipsis" vert="horz" wrap="square" anchor="ctr" anchorCtr="1"/>
+          <a:lstStyle/>
+          <a:p>
+            <a:pPr>
+              <a:defRPr sz="900" b="0" i="0" u="none" strike="noStrike" kern="1200" baseline="0">
+                <a:solidFill>
+                  <a:schemeClr val="tx1">
+                    <a:lumMod val="65000"/>
+                    <a:lumOff val="35000"/>
+                  </a:schemeClr>
+                </a:solidFill>
+                <a:latin typeface="+mn-lt"/>
+                <a:ea typeface="+mn-ea"/>
+                <a:cs typeface="+mn-cs"/>
+              </a:defRPr>
+            </a:pPr>
+            <a:endParaRPr lang="en-US"/>
+          </a:p>
+        </c:txPr>
+        <c:crossAx val="492589032"/>
+        <c:crosses val="autoZero"/>
+        <c:crossBetween val="between"/>
+        <c:majorUnit val="500"/>
+      </c:valAx>
+      <c:spPr>
+        <a:noFill/>
+        <a:ln>
+          <a:noFill/>
+        </a:ln>
+        <a:effectLst/>
+      </c:spPr>
+    </c:plotArea>
+    <c:plotVisOnly val="1"/>
+    <c:dispBlanksAs val="gap"/>
+    <c:showDLblsOverMax val="0"/>
+  </c:chart>
+  <c:spPr>
+    <a:solidFill>
+      <a:schemeClr val="bg1"/>
+    </a:solidFill>
+    <a:ln w="9525" cap="flat" cmpd="sng" algn="ctr">
+      <a:solidFill>
+        <a:schemeClr val="tx1">
+          <a:lumMod val="15000"/>
+          <a:lumOff val="85000"/>
+        </a:schemeClr>
+      </a:solidFill>
+      <a:round/>
+    </a:ln>
+    <a:effectLst/>
+  </c:spPr>
+  <c:txPr>
+    <a:bodyPr/>
+    <a:lstStyle/>
+    <a:p>
+      <a:pPr>
+        <a:defRPr/>
+      </a:pPr>
+      <a:endParaRPr lang="en-US"/>
+    </a:p>
+  </c:txPr>
+  <c:externalData r:id="rId3">
+    <c:autoUpdate val="0"/>
+  </c:externalData>
+</c:chartSpace>
+</file>
+
+<file path=word/charts/chart2.xml><?xml version="1.0" encoding="utf-8"?>
+<c:chartSpace xmlns:c="http://schemas.openxmlformats.org/drawingml/2006/chart" xmlns:a="http://schemas.openxmlformats.org/drawingml/2006/main" xmlns:r="http://schemas.openxmlformats.org/officeDocument/2006/relationships">
+  <c:date1904 val="0"/>
+  <c:lang val="en-US"/>
+  <c:roundedCorners val="0"/>
+  <mc:AlternateContent xmlns:mc="http://schemas.openxmlformats.org/markup-compatibility/2006">
+    <mc:Choice xmlns:c14="http://schemas.microsoft.com/office/drawing/2007/8/2/chart" Requires="c14">
+      <c14:style val="102"/>
+    </mc:Choice>
+    <mc:Fallback>
+      <c:style val="2"/>
+    </mc:Fallback>
+  </mc:AlternateContent>
+  <c:chart>
+    <c:title>
+      <c:tx>
+        <c:rich>
+          <a:bodyPr rot="0" spcFirstLastPara="1" vertOverflow="ellipsis" vert="horz" wrap="square" anchor="ctr" anchorCtr="1"/>
+          <a:lstStyle/>
+          <a:p>
+            <a:pPr>
+              <a:defRPr sz="1400" b="0" i="0" u="none" strike="noStrike" kern="1200" spc="0" baseline="0">
+                <a:solidFill>
+                  <a:schemeClr val="tx1">
+                    <a:lumMod val="65000"/>
+                    <a:lumOff val="35000"/>
+                  </a:schemeClr>
+                </a:solidFill>
+                <a:latin typeface="+mn-lt"/>
+                <a:ea typeface="+mn-ea"/>
+                <a:cs typeface="+mn-cs"/>
+              </a:defRPr>
+            </a:pPr>
+            <a:r>
+              <a:rPr lang="en-US"/>
+              <a:t>Total Vehicle Minutes on Network, by LOS</a:t>
+            </a:r>
+            <a:r>
+              <a:rPr lang="en-US" baseline="0"/>
+              <a:t> Designation</a:t>
+            </a:r>
+            <a:endParaRPr lang="en-US"/>
+          </a:p>
+        </c:rich>
+      </c:tx>
+      <c:overlay val="0"/>
+      <c:spPr>
+        <a:noFill/>
+        <a:ln>
+          <a:noFill/>
+        </a:ln>
+        <a:effectLst/>
+      </c:spPr>
+      <c:txPr>
+        <a:bodyPr rot="0" spcFirstLastPara="1" vertOverflow="ellipsis" vert="horz" wrap="square" anchor="ctr" anchorCtr="1"/>
+        <a:lstStyle/>
+        <a:p>
+          <a:pPr>
+            <a:defRPr sz="1400" b="0" i="0" u="none" strike="noStrike" kern="1200" spc="0" baseline="0">
+              <a:solidFill>
+                <a:schemeClr val="tx1">
+                  <a:lumMod val="65000"/>
+                  <a:lumOff val="35000"/>
+                </a:schemeClr>
+              </a:solidFill>
+              <a:latin typeface="+mn-lt"/>
+              <a:ea typeface="+mn-ea"/>
+              <a:cs typeface="+mn-cs"/>
+            </a:defRPr>
+          </a:pPr>
+          <a:endParaRPr lang="en-US"/>
+        </a:p>
+      </c:txPr>
+    </c:title>
+    <c:autoTitleDeleted val="0"/>
+    <c:plotArea>
+      <c:layout/>
+      <c:barChart>
+        <c:barDir val="bar"/>
+        <c:grouping val="stacked"/>
+        <c:varyColors val="0"/>
+        <c:ser>
+          <c:idx val="0"/>
+          <c:order val="0"/>
+          <c:tx>
+            <c:strRef>
+              <c:f>Summaries!$B$26</c:f>
+              <c:strCache>
+                <c:ptCount val="1"/>
+                <c:pt idx="0">
+                  <c:v>LOS A</c:v>
+                </c:pt>
+              </c:strCache>
+            </c:strRef>
+          </c:tx>
+          <c:spPr>
+            <a:solidFill>
+              <a:schemeClr val="accent6">
+                <a:lumMod val="50000"/>
+              </a:schemeClr>
+            </a:solidFill>
+            <a:ln>
+              <a:noFill/>
+            </a:ln>
+            <a:effectLst/>
+          </c:spPr>
+          <c:invertIfNegative val="0"/>
+          <c:cat>
+            <c:strRef>
+              <c:f>Summaries!$A$27:$A$30</c:f>
+              <c:strCache>
+                <c:ptCount val="4"/>
+                <c:pt idx="0">
+                  <c:v>Baseline</c:v>
+                </c:pt>
+                <c:pt idx="1">
+                  <c:v>Skid Row Closure</c:v>
+                </c:pt>
+                <c:pt idx="2">
+                  <c:v>Couplet + Skid Row Closure</c:v>
+                </c:pt>
+                <c:pt idx="3">
+                  <c:v>Reverse Couplet + Skid Row Closure</c:v>
+                </c:pt>
+              </c:strCache>
+            </c:strRef>
+          </c:cat>
+          <c:val>
+            <c:numRef>
+              <c:f>Summaries!$B$27:$B$30</c:f>
+              <c:numCache>
+                <c:formatCode>General</c:formatCode>
+                <c:ptCount val="4"/>
+                <c:pt idx="0">
+                  <c:v>14909.970261508</c:v>
+                </c:pt>
+                <c:pt idx="1">
+                  <c:v>14745.570870075999</c:v>
+                </c:pt>
+                <c:pt idx="2">
+                  <c:v>14970.250849899998</c:v>
+                </c:pt>
+                <c:pt idx="3">
+                  <c:v>14723.607370407999</c:v>
+                </c:pt>
+              </c:numCache>
+            </c:numRef>
+          </c:val>
+        </c:ser>
+        <c:ser>
+          <c:idx val="1"/>
+          <c:order val="1"/>
+          <c:tx>
+            <c:strRef>
+              <c:f>Summaries!$C$26</c:f>
+              <c:strCache>
+                <c:ptCount val="1"/>
+                <c:pt idx="0">
+                  <c:v>LOS B</c:v>
+                </c:pt>
+              </c:strCache>
+            </c:strRef>
+          </c:tx>
+          <c:spPr>
+            <a:solidFill>
+              <a:schemeClr val="accent6"/>
+            </a:solidFill>
+            <a:ln>
+              <a:noFill/>
+            </a:ln>
+            <a:effectLst/>
+          </c:spPr>
+          <c:invertIfNegative val="0"/>
+          <c:cat>
+            <c:strRef>
+              <c:f>Summaries!$A$27:$A$30</c:f>
+              <c:strCache>
+                <c:ptCount val="4"/>
+                <c:pt idx="0">
+                  <c:v>Baseline</c:v>
+                </c:pt>
+                <c:pt idx="1">
+                  <c:v>Skid Row Closure</c:v>
+                </c:pt>
+                <c:pt idx="2">
+                  <c:v>Couplet + Skid Row Closure</c:v>
+                </c:pt>
+                <c:pt idx="3">
+                  <c:v>Reverse Couplet + Skid Row Closure</c:v>
+                </c:pt>
+              </c:strCache>
+            </c:strRef>
+          </c:cat>
+          <c:val>
+            <c:numRef>
+              <c:f>Summaries!$C$27:$C$30</c:f>
+              <c:numCache>
+                <c:formatCode>General</c:formatCode>
+                <c:ptCount val="4"/>
+                <c:pt idx="0">
+                  <c:v>3688.6549795280002</c:v>
+                </c:pt>
+                <c:pt idx="1">
+                  <c:v>3319.38592264</c:v>
+                </c:pt>
+                <c:pt idx="2">
+                  <c:v>2784.606673361</c:v>
+                </c:pt>
+                <c:pt idx="3">
+                  <c:v>3596.4864927379999</c:v>
+                </c:pt>
+              </c:numCache>
+            </c:numRef>
+          </c:val>
+        </c:ser>
+        <c:ser>
+          <c:idx val="2"/>
+          <c:order val="2"/>
+          <c:tx>
+            <c:strRef>
+              <c:f>Summaries!$D$26</c:f>
+              <c:strCache>
+                <c:ptCount val="1"/>
+                <c:pt idx="0">
+                  <c:v>LOS C</c:v>
+                </c:pt>
+              </c:strCache>
+            </c:strRef>
+          </c:tx>
+          <c:spPr>
+            <a:solidFill>
+              <a:schemeClr val="accent2"/>
+            </a:solidFill>
+            <a:ln>
+              <a:noFill/>
+            </a:ln>
+            <a:effectLst/>
+          </c:spPr>
+          <c:invertIfNegative val="0"/>
+          <c:cat>
+            <c:strRef>
+              <c:f>Summaries!$A$27:$A$30</c:f>
+              <c:strCache>
+                <c:ptCount val="4"/>
+                <c:pt idx="0">
+                  <c:v>Baseline</c:v>
+                </c:pt>
+                <c:pt idx="1">
+                  <c:v>Skid Row Closure</c:v>
+                </c:pt>
+                <c:pt idx="2">
+                  <c:v>Couplet + Skid Row Closure</c:v>
+                </c:pt>
+                <c:pt idx="3">
+                  <c:v>Reverse Couplet + Skid Row Closure</c:v>
+                </c:pt>
+              </c:strCache>
+            </c:strRef>
+          </c:cat>
+          <c:val>
+            <c:numRef>
+              <c:f>Summaries!$D$27:$D$30</c:f>
+              <c:numCache>
+                <c:formatCode>General</c:formatCode>
+                <c:ptCount val="4"/>
+                <c:pt idx="0">
+                  <c:v>3225.4658515020001</c:v>
+                </c:pt>
+                <c:pt idx="1">
+                  <c:v>4028.4983809699997</c:v>
+                </c:pt>
+                <c:pt idx="2">
+                  <c:v>6865.1850652089979</c:v>
+                </c:pt>
+                <c:pt idx="3">
+                  <c:v>3517.0050360900004</c:v>
+                </c:pt>
+              </c:numCache>
+            </c:numRef>
+          </c:val>
+        </c:ser>
+        <c:ser>
+          <c:idx val="3"/>
+          <c:order val="3"/>
+          <c:tx>
+            <c:strRef>
+              <c:f>Summaries!$E$26</c:f>
+              <c:strCache>
+                <c:ptCount val="1"/>
+                <c:pt idx="0">
+                  <c:v>LOS D</c:v>
+                </c:pt>
+              </c:strCache>
+            </c:strRef>
+          </c:tx>
+          <c:spPr>
+            <a:solidFill>
+              <a:schemeClr val="accent4"/>
+            </a:solidFill>
+            <a:ln>
+              <a:noFill/>
+            </a:ln>
+            <a:effectLst/>
+          </c:spPr>
+          <c:invertIfNegative val="0"/>
+          <c:cat>
+            <c:strRef>
+              <c:f>Summaries!$A$27:$A$30</c:f>
+              <c:strCache>
+                <c:ptCount val="4"/>
+                <c:pt idx="0">
+                  <c:v>Baseline</c:v>
+                </c:pt>
+                <c:pt idx="1">
+                  <c:v>Skid Row Closure</c:v>
+                </c:pt>
+                <c:pt idx="2">
+                  <c:v>Couplet + Skid Row Closure</c:v>
+                </c:pt>
+                <c:pt idx="3">
+                  <c:v>Reverse Couplet + Skid Row Closure</c:v>
+                </c:pt>
+              </c:strCache>
+            </c:strRef>
+          </c:cat>
+          <c:val>
+            <c:numRef>
+              <c:f>Summaries!$E$27:$E$30</c:f>
+              <c:numCache>
+                <c:formatCode>General</c:formatCode>
+                <c:ptCount val="4"/>
+                <c:pt idx="0">
+                  <c:v>4079.8929342049996</c:v>
+                </c:pt>
+                <c:pt idx="1">
+                  <c:v>3945.5582107519995</c:v>
+                </c:pt>
+                <c:pt idx="2">
+                  <c:v>671.56174572200007</c:v>
+                </c:pt>
+                <c:pt idx="3">
+                  <c:v>2603.7281559180001</c:v>
+                </c:pt>
+              </c:numCache>
+            </c:numRef>
+          </c:val>
+        </c:ser>
+        <c:ser>
+          <c:idx val="4"/>
+          <c:order val="4"/>
+          <c:tx>
+            <c:strRef>
+              <c:f>Summaries!$F$26</c:f>
+              <c:strCache>
+                <c:ptCount val="1"/>
+                <c:pt idx="0">
+                  <c:v>LOS E</c:v>
+                </c:pt>
+              </c:strCache>
+            </c:strRef>
+          </c:tx>
+          <c:spPr>
+            <a:solidFill>
+              <a:srgbClr val="FF0000"/>
+            </a:solidFill>
+            <a:ln>
+              <a:noFill/>
+            </a:ln>
+            <a:effectLst/>
+          </c:spPr>
+          <c:invertIfNegative val="0"/>
+          <c:cat>
+            <c:strRef>
+              <c:f>Summaries!$A$27:$A$30</c:f>
+              <c:strCache>
+                <c:ptCount val="4"/>
+                <c:pt idx="0">
+                  <c:v>Baseline</c:v>
+                </c:pt>
+                <c:pt idx="1">
+                  <c:v>Skid Row Closure</c:v>
+                </c:pt>
+                <c:pt idx="2">
+                  <c:v>Couplet + Skid Row Closure</c:v>
+                </c:pt>
+                <c:pt idx="3">
+                  <c:v>Reverse Couplet + Skid Row Closure</c:v>
+                </c:pt>
+              </c:strCache>
+            </c:strRef>
+          </c:cat>
+          <c:val>
+            <c:numRef>
+              <c:f>Summaries!$F$27:$F$30</c:f>
+              <c:numCache>
+                <c:formatCode>General</c:formatCode>
+                <c:ptCount val="4"/>
+                <c:pt idx="0">
+                  <c:v>619.90135644999998</c:v>
+                </c:pt>
+                <c:pt idx="1">
+                  <c:v>1200.7565940500001</c:v>
+                </c:pt>
+                <c:pt idx="2">
+                  <c:v>4834.8897875370003</c:v>
+                </c:pt>
+                <c:pt idx="3">
+                  <c:v>2667.8173993539999</c:v>
+                </c:pt>
+              </c:numCache>
+            </c:numRef>
+          </c:val>
+        </c:ser>
+        <c:ser>
+          <c:idx val="5"/>
+          <c:order val="5"/>
+          <c:tx>
+            <c:strRef>
+              <c:f>Summaries!$G$26</c:f>
+              <c:strCache>
+                <c:ptCount val="1"/>
+                <c:pt idx="0">
+                  <c:v>LOS F</c:v>
+                </c:pt>
+              </c:strCache>
+            </c:strRef>
+          </c:tx>
+          <c:spPr>
+            <a:solidFill>
+              <a:srgbClr val="990000"/>
+            </a:solidFill>
+            <a:ln>
+              <a:noFill/>
+            </a:ln>
+            <a:effectLst/>
+          </c:spPr>
+          <c:invertIfNegative val="0"/>
+          <c:cat>
+            <c:strRef>
+              <c:f>Summaries!$A$27:$A$30</c:f>
+              <c:strCache>
+                <c:ptCount val="4"/>
+                <c:pt idx="0">
+                  <c:v>Baseline</c:v>
+                </c:pt>
+                <c:pt idx="1">
+                  <c:v>Skid Row Closure</c:v>
+                </c:pt>
+                <c:pt idx="2">
+                  <c:v>Couplet + Skid Row Closure</c:v>
+                </c:pt>
+                <c:pt idx="3">
+                  <c:v>Reverse Couplet + Skid Row Closure</c:v>
+                </c:pt>
+              </c:strCache>
+            </c:strRef>
+          </c:cat>
+          <c:val>
+            <c:numRef>
+              <c:f>Summaries!$G$27:$G$30</c:f>
+              <c:numCache>
+                <c:formatCode>General</c:formatCode>
+                <c:ptCount val="4"/>
+                <c:pt idx="0">
+                  <c:v>16316.976158642001</c:v>
+                </c:pt>
+                <c:pt idx="1">
+                  <c:v>15880.921550808001</c:v>
+                </c:pt>
+                <c:pt idx="2">
+                  <c:v>13209.384693755001</c:v>
+                </c:pt>
+                <c:pt idx="3">
+                  <c:v>16404.468710802001</c:v>
+                </c:pt>
+              </c:numCache>
+            </c:numRef>
+          </c:val>
+        </c:ser>
+        <c:dLbls>
+          <c:showLegendKey val="0"/>
+          <c:showVal val="0"/>
+          <c:showCatName val="0"/>
+          <c:showSerName val="0"/>
+          <c:showPercent val="0"/>
+          <c:showBubbleSize val="0"/>
+        </c:dLbls>
+        <c:gapWidth val="150"/>
+        <c:overlap val="100"/>
+        <c:axId val="492587072"/>
+        <c:axId val="492587464"/>
+      </c:barChart>
+      <c:catAx>
+        <c:axId val="492587072"/>
+        <c:scaling>
+          <c:orientation val="minMax"/>
+        </c:scaling>
+        <c:delete val="0"/>
+        <c:axPos val="l"/>
+        <c:numFmt formatCode="General" sourceLinked="1"/>
+        <c:majorTickMark val="none"/>
+        <c:minorTickMark val="none"/>
+        <c:tickLblPos val="nextTo"/>
+        <c:spPr>
+          <a:noFill/>
+          <a:ln w="9525" cap="flat" cmpd="sng" algn="ctr">
+            <a:solidFill>
+              <a:schemeClr val="tx1">
+                <a:lumMod val="15000"/>
+                <a:lumOff val="85000"/>
+              </a:schemeClr>
+            </a:solidFill>
+            <a:round/>
+          </a:ln>
+          <a:effectLst/>
+        </c:spPr>
+        <c:txPr>
+          <a:bodyPr rot="-60000000" spcFirstLastPara="1" vertOverflow="ellipsis" vert="horz" wrap="square" anchor="ctr" anchorCtr="1"/>
+          <a:lstStyle/>
+          <a:p>
+            <a:pPr>
+              <a:defRPr sz="900" b="0" i="0" u="none" strike="noStrike" kern="1200" baseline="0">
+                <a:solidFill>
+                  <a:schemeClr val="tx1">
+                    <a:lumMod val="65000"/>
+                    <a:lumOff val="35000"/>
+                  </a:schemeClr>
+                </a:solidFill>
+                <a:latin typeface="+mn-lt"/>
+                <a:ea typeface="+mn-ea"/>
+                <a:cs typeface="+mn-cs"/>
+              </a:defRPr>
+            </a:pPr>
+            <a:endParaRPr lang="en-US"/>
+          </a:p>
+        </c:txPr>
+        <c:crossAx val="492587464"/>
+        <c:crosses val="autoZero"/>
+        <c:auto val="1"/>
+        <c:lblAlgn val="ctr"/>
+        <c:lblOffset val="100"/>
+        <c:noMultiLvlLbl val="0"/>
+      </c:catAx>
+      <c:valAx>
+        <c:axId val="492587464"/>
+        <c:scaling>
+          <c:orientation val="minMax"/>
+        </c:scaling>
+        <c:delete val="0"/>
+        <c:axPos val="b"/>
+        <c:majorGridlines>
+          <c:spPr>
+            <a:ln w="9525" cap="flat" cmpd="sng" algn="ctr">
+              <a:solidFill>
+                <a:schemeClr val="tx1">
+                  <a:lumMod val="15000"/>
+                  <a:lumOff val="85000"/>
+                </a:schemeClr>
+              </a:solidFill>
+              <a:round/>
+            </a:ln>
+            <a:effectLst/>
+          </c:spPr>
+        </c:majorGridlines>
+        <c:numFmt formatCode="General" sourceLinked="1"/>
+        <c:majorTickMark val="none"/>
+        <c:minorTickMark val="none"/>
+        <c:tickLblPos val="nextTo"/>
+        <c:spPr>
+          <a:noFill/>
+          <a:ln>
+            <a:noFill/>
+          </a:ln>
+          <a:effectLst/>
+        </c:spPr>
+        <c:txPr>
+          <a:bodyPr rot="-60000000" spcFirstLastPara="1" vertOverflow="ellipsis" vert="horz" wrap="square" anchor="ctr" anchorCtr="1"/>
+          <a:lstStyle/>
+          <a:p>
+            <a:pPr>
+              <a:defRPr sz="900" b="0" i="0" u="none" strike="noStrike" kern="1200" baseline="0">
+                <a:solidFill>
+                  <a:schemeClr val="tx1">
+                    <a:lumMod val="65000"/>
+                    <a:lumOff val="35000"/>
+                  </a:schemeClr>
+                </a:solidFill>
+                <a:latin typeface="+mn-lt"/>
+                <a:ea typeface="+mn-ea"/>
+                <a:cs typeface="+mn-cs"/>
+              </a:defRPr>
+            </a:pPr>
+            <a:endParaRPr lang="en-US"/>
+          </a:p>
+        </c:txPr>
+        <c:crossAx val="492587072"/>
+        <c:crosses val="autoZero"/>
+        <c:crossBetween val="between"/>
+      </c:valAx>
+      <c:spPr>
+        <a:noFill/>
+        <a:ln>
+          <a:noFill/>
+        </a:ln>
+        <a:effectLst/>
+      </c:spPr>
+    </c:plotArea>
+    <c:legend>
+      <c:legendPos val="b"/>
+      <c:overlay val="0"/>
+      <c:spPr>
+        <a:noFill/>
+        <a:ln>
+          <a:noFill/>
+        </a:ln>
+        <a:effectLst/>
+      </c:spPr>
+      <c:txPr>
+        <a:bodyPr rot="0" spcFirstLastPara="1" vertOverflow="ellipsis" vert="horz" wrap="square" anchor="ctr" anchorCtr="1"/>
+        <a:lstStyle/>
+        <a:p>
+          <a:pPr>
+            <a:defRPr sz="900" b="0" i="0" u="none" strike="noStrike" kern="1200" baseline="0">
+              <a:solidFill>
+                <a:schemeClr val="tx1">
+                  <a:lumMod val="65000"/>
+                  <a:lumOff val="35000"/>
+                </a:schemeClr>
+              </a:solidFill>
+              <a:latin typeface="+mn-lt"/>
+              <a:ea typeface="+mn-ea"/>
+              <a:cs typeface="+mn-cs"/>
+            </a:defRPr>
+          </a:pPr>
+          <a:endParaRPr lang="en-US"/>
+        </a:p>
+      </c:txPr>
+    </c:legend>
+    <c:plotVisOnly val="1"/>
+    <c:dispBlanksAs val="gap"/>
+    <c:showDLblsOverMax val="0"/>
+  </c:chart>
+  <c:spPr>
+    <a:solidFill>
+      <a:schemeClr val="bg1"/>
+    </a:solidFill>
+    <a:ln w="9525" cap="flat" cmpd="sng" algn="ctr">
+      <a:solidFill>
+        <a:schemeClr val="tx1">
+          <a:lumMod val="15000"/>
+          <a:lumOff val="85000"/>
+        </a:schemeClr>
+      </a:solidFill>
+      <a:round/>
+    </a:ln>
+    <a:effectLst/>
+  </c:spPr>
+  <c:txPr>
+    <a:bodyPr/>
+    <a:lstStyle/>
+    <a:p>
+      <a:pPr>
+        <a:defRPr/>
+      </a:pPr>
+      <a:endParaRPr lang="en-US"/>
+    </a:p>
+  </c:txPr>
+  <c:externalData r:id="rId3">
+    <c:autoUpdate val="0"/>
+  </c:externalData>
+</c:chartSpace>
+</file>
+
+<file path=word/charts/colors1.xml><?xml version="1.0" encoding="utf-8"?>
+<cs:colorStyle xmlns:cs="http://schemas.microsoft.com/office/drawing/2012/chartStyle" xmlns:a="http://schemas.openxmlformats.org/drawingml/2006/main" meth="cycle" id="10">
+  <a:schemeClr val="accent1"/>
+  <a:schemeClr val="accent2"/>
+  <a:schemeClr val="accent3"/>
+  <a:schemeClr val="accent4"/>
+  <a:schemeClr val="accent5"/>
+  <a:schemeClr val="accent6"/>
+  <cs:variation/>
+  <cs:variation>
+    <a:lumMod val="60000"/>
+  </cs:variation>
+  <cs:variation>
+    <a:lumMod val="80000"/>
+    <a:lumOff val="20000"/>
+  </cs:variation>
+  <cs:variation>
+    <a:lumMod val="80000"/>
+  </cs:variation>
+  <cs:variation>
+    <a:lumMod val="60000"/>
+    <a:lumOff val="40000"/>
+  </cs:variation>
+  <cs:variation>
+    <a:lumMod val="50000"/>
+  </cs:variation>
+  <cs:variation>
+    <a:lumMod val="70000"/>
+    <a:lumOff val="30000"/>
+  </cs:variation>
+  <cs:variation>
+    <a:lumMod val="70000"/>
+  </cs:variation>
+  <cs:variation>
+    <a:lumMod val="50000"/>
+    <a:lumOff val="50000"/>
+  </cs:variation>
+</cs:colorStyle>
+</file>
+
+<file path=word/charts/colors2.xml><?xml version="1.0" encoding="utf-8"?>
+<cs:colorStyle xmlns:cs="http://schemas.microsoft.com/office/drawing/2012/chartStyle" xmlns:a="http://schemas.openxmlformats.org/drawingml/2006/main" meth="cycle" id="10">
+  <a:schemeClr val="accent1"/>
+  <a:schemeClr val="accent2"/>
+  <a:schemeClr val="accent3"/>
+  <a:schemeClr val="accent4"/>
+  <a:schemeClr val="accent5"/>
+  <a:schemeClr val="accent6"/>
+  <cs:variation/>
+  <cs:variation>
+    <a:lumMod val="60000"/>
+  </cs:variation>
+  <cs:variation>
+    <a:lumMod val="80000"/>
+    <a:lumOff val="20000"/>
+  </cs:variation>
+  <cs:variation>
+    <a:lumMod val="80000"/>
+  </cs:variation>
+  <cs:variation>
+    <a:lumMod val="60000"/>
+    <a:lumOff val="40000"/>
+  </cs:variation>
+  <cs:variation>
+    <a:lumMod val="50000"/>
+  </cs:variation>
+  <cs:variation>
+    <a:lumMod val="70000"/>
+    <a:lumOff val="30000"/>
+  </cs:variation>
+  <cs:variation>
+    <a:lumMod val="70000"/>
+  </cs:variation>
+  <cs:variation>
+    <a:lumMod val="50000"/>
+    <a:lumOff val="50000"/>
+  </cs:variation>
+</cs:colorStyle>
+</file>
+
+<file path=word/charts/style1.xml><?xml version="1.0" encoding="utf-8"?>
+<cs:chartStyle xmlns:cs="http://schemas.microsoft.com/office/drawing/2012/chartStyle" xmlns:a="http://schemas.openxmlformats.org/drawingml/2006/main" id="201">
+  <cs:axisTitle>
+    <cs:lnRef idx="0"/>
+    <cs:fillRef idx="0"/>
+    <cs:effectRef idx="0"/>
+    <cs:fontRef idx="minor">
+      <a:schemeClr val="tx1">
+        <a:lumMod val="65000"/>
+        <a:lumOff val="35000"/>
+      </a:schemeClr>
+    </cs:fontRef>
+    <cs:defRPr sz="1000" kern="1200"/>
+  </cs:axisTitle>
+  <cs:categoryAxis>
+    <cs:lnRef idx="0"/>
+    <cs:fillRef idx="0"/>
+    <cs:effectRef idx="0"/>
+    <cs:fontRef idx="minor">
+      <a:schemeClr val="tx1">
+        <a:lumMod val="65000"/>
+        <a:lumOff val="35000"/>
+      </a:schemeClr>
+    </cs:fontRef>
+    <cs:spPr>
+      <a:ln w="9525" cap="flat" cmpd="sng" algn="ctr">
+        <a:solidFill>
+          <a:schemeClr val="tx1">
+            <a:lumMod val="15000"/>
+            <a:lumOff val="85000"/>
+          </a:schemeClr>
+        </a:solidFill>
+        <a:round/>
+      </a:ln>
+    </cs:spPr>
+    <cs:defRPr sz="900" kern="1200"/>
+  </cs:categoryAxis>
+  <cs:chartArea mods="allowNoFillOverride allowNoLineOverride">
+    <cs:lnRef idx="0"/>
+    <cs:fillRef idx="0"/>
+    <cs:effectRef idx="0"/>
+    <cs:fontRef idx="minor">
+      <a:schemeClr val="tx1"/>
+    </cs:fontRef>
+    <cs:spPr>
+      <a:solidFill>
+        <a:schemeClr val="bg1"/>
+      </a:solidFill>
+      <a:ln w="9525" cap="flat" cmpd="sng" algn="ctr">
+        <a:solidFill>
+          <a:schemeClr val="tx1">
+            <a:lumMod val="15000"/>
+            <a:lumOff val="85000"/>
+          </a:schemeClr>
+        </a:solidFill>
+        <a:round/>
+      </a:ln>
+    </cs:spPr>
+    <cs:defRPr sz="1000" kern="1200"/>
+  </cs:chartArea>
+  <cs:dataLabel>
+    <cs:lnRef idx="0"/>
+    <cs:fillRef idx="0"/>
+    <cs:effectRef idx="0"/>
+    <cs:fontRef idx="minor">
+      <a:schemeClr val="tx1">
+        <a:lumMod val="75000"/>
+        <a:lumOff val="25000"/>
+      </a:schemeClr>
+    </cs:fontRef>
+    <cs:defRPr sz="900" kern="1200"/>
+  </cs:dataLabel>
+  <cs:dataLabelCallout>
+    <cs:lnRef idx="0"/>
+    <cs:fillRef idx="0"/>
+    <cs:effectRef idx="0"/>
+    <cs:fontRef idx="minor">
+      <a:schemeClr val="dk1">
+        <a:lumMod val="65000"/>
+        <a:lumOff val="35000"/>
+      </a:schemeClr>
+    </cs:fontRef>
+    <cs:spPr>
+      <a:solidFill>
+        <a:schemeClr val="lt1"/>
+      </a:solidFill>
+      <a:ln>
+        <a:solidFill>
+          <a:schemeClr val="dk1">
+            <a:lumMod val="25000"/>
+            <a:lumOff val="75000"/>
+          </a:schemeClr>
+        </a:solidFill>
+      </a:ln>
+    </cs:spPr>
+    <cs:defRPr sz="900" kern="1200"/>
+    <cs:bodyPr rot="0" spcFirstLastPara="1" vertOverflow="clip" horzOverflow="clip" vert="horz" wrap="square" lIns="36576" tIns="18288" rIns="36576" bIns="18288" anchor="ctr" anchorCtr="1">
+      <a:spAutoFit/>
+    </cs:bodyPr>
+  </cs:dataLabelCallout>
+  <cs:dataPoint>
+    <cs:lnRef idx="0"/>
+    <cs:fillRef idx="1">
+      <cs:styleClr val="auto"/>
+    </cs:fillRef>
+    <cs:effectRef idx="0"/>
+    <cs:fontRef idx="minor">
+      <a:schemeClr val="tx1"/>
+    </cs:fontRef>
+  </cs:dataPoint>
+  <cs:dataPoint3D>
+    <cs:lnRef idx="0"/>
+    <cs:fillRef idx="1">
+      <cs:styleClr val="auto"/>
+    </cs:fillRef>
+    <cs:effectRef idx="0"/>
+    <cs:fontRef idx="minor">
+      <a:schemeClr val="tx1"/>
+    </cs:fontRef>
+  </cs:dataPoint3D>
+  <cs:dataPointLine>
+    <cs:lnRef idx="0">
+      <cs:styleClr val="auto"/>
+    </cs:lnRef>
+    <cs:fillRef idx="1"/>
+    <cs:effectRef idx="0"/>
+    <cs:fontRef idx="minor">
+      <a:schemeClr val="tx1"/>
+    </cs:fontRef>
+    <cs:spPr>
+      <a:ln w="28575" cap="rnd">
+        <a:solidFill>
+          <a:schemeClr val="phClr"/>
+        </a:solidFill>
+        <a:round/>
+      </a:ln>
+    </cs:spPr>
+  </cs:dataPointLine>
+  <cs:dataPointMarker>
+    <cs:lnRef idx="0">
+      <cs:styleClr val="auto"/>
+    </cs:lnRef>
+    <cs:fillRef idx="1">
+      <cs:styleClr val="auto"/>
+    </cs:fillRef>
+    <cs:effectRef idx="0"/>
+    <cs:fontRef idx="minor">
+      <a:schemeClr val="tx1"/>
+    </cs:fontRef>
+    <cs:spPr>
+      <a:ln w="9525">
+        <a:solidFill>
+          <a:schemeClr val="phClr"/>
+        </a:solidFill>
+      </a:ln>
+    </cs:spPr>
+  </cs:dataPointMarker>
+  <cs:dataPointMarkerLayout symbol="circle" size="5"/>
+  <cs:dataPointWireframe>
+    <cs:lnRef idx="0">
+      <cs:styleClr val="auto"/>
+    </cs:lnRef>
+    <cs:fillRef idx="1"/>
+    <cs:effectRef idx="0"/>
+    <cs:fontRef idx="minor">
+      <a:schemeClr val="tx1"/>
+    </cs:fontRef>
+    <cs:spPr>
+      <a:ln w="9525" cap="rnd">
+        <a:solidFill>
+          <a:schemeClr val="phClr"/>
+        </a:solidFill>
+        <a:round/>
+      </a:ln>
+    </cs:spPr>
+  </cs:dataPointWireframe>
+  <cs:dataTable>
+    <cs:lnRef idx="0"/>
+    <cs:fillRef idx="0"/>
+    <cs:effectRef idx="0"/>
+    <cs:fontRef idx="minor">
+      <a:schemeClr val="tx1">
+        <a:lumMod val="65000"/>
+        <a:lumOff val="35000"/>
+      </a:schemeClr>
+    </cs:fontRef>
+    <cs:spPr>
+      <a:noFill/>
+      <a:ln w="9525" cap="flat" cmpd="sng" algn="ctr">
+        <a:solidFill>
+          <a:schemeClr val="tx1">
+            <a:lumMod val="15000"/>
+            <a:lumOff val="85000"/>
+          </a:schemeClr>
+        </a:solidFill>
+        <a:round/>
+      </a:ln>
+    </cs:spPr>
+    <cs:defRPr sz="900" kern="1200"/>
+  </cs:dataTable>
+  <cs:downBar>
+    <cs:lnRef idx="0"/>
+    <cs:fillRef idx="0"/>
+    <cs:effectRef idx="0"/>
+    <cs:fontRef idx="minor">
+      <a:schemeClr val="dk1"/>
+    </cs:fontRef>
+    <cs:spPr>
+      <a:solidFill>
+        <a:schemeClr val="dk1">
+          <a:lumMod val="65000"/>
+          <a:lumOff val="35000"/>
+        </a:schemeClr>
+      </a:solidFill>
+      <a:ln w="9525">
+        <a:solidFill>
+          <a:schemeClr val="tx1">
+            <a:lumMod val="65000"/>
+            <a:lumOff val="35000"/>
+          </a:schemeClr>
+        </a:solidFill>
+      </a:ln>
+    </cs:spPr>
+  </cs:downBar>
+  <cs:dropLine>
+    <cs:lnRef idx="0"/>
+    <cs:fillRef idx="0"/>
+    <cs:effectRef idx="0"/>
+    <cs:fontRef idx="minor">
+      <a:schemeClr val="tx1"/>
+    </cs:fontRef>
+    <cs:spPr>
+      <a:ln w="9525" cap="flat" cmpd="sng" algn="ctr">
+        <a:solidFill>
+          <a:schemeClr val="tx1">
+            <a:lumMod val="35000"/>
+            <a:lumOff val="65000"/>
+          </a:schemeClr>
+        </a:solidFill>
+        <a:round/>
+      </a:ln>
+    </cs:spPr>
+  </cs:dropLine>
+  <cs:errorBar>
+    <cs:lnRef idx="0"/>
+    <cs:fillRef idx="0"/>
+    <cs:effectRef idx="0"/>
+    <cs:fontRef idx="minor">
+      <a:schemeClr val="tx1"/>
+    </cs:fontRef>
+    <cs:spPr>
+      <a:ln w="9525" cap="flat" cmpd="sng" algn="ctr">
+        <a:solidFill>
+          <a:schemeClr val="tx1">
+            <a:lumMod val="65000"/>
+            <a:lumOff val="35000"/>
+          </a:schemeClr>
+        </a:solidFill>
+        <a:round/>
+      </a:ln>
+    </cs:spPr>
+  </cs:errorBar>
+  <cs:floor>
+    <cs:lnRef idx="0"/>
+    <cs:fillRef idx="0"/>
+    <cs:effectRef idx="0"/>
+    <cs:fontRef idx="minor">
+      <a:schemeClr val="tx1"/>
+    </cs:fontRef>
+    <cs:spPr>
+      <a:noFill/>
+      <a:ln>
+        <a:noFill/>
+      </a:ln>
+    </cs:spPr>
+  </cs:floor>
+  <cs:gridlineMajor>
+    <cs:lnRef idx="0"/>
+    <cs:fillRef idx="0"/>
+    <cs:effectRef idx="0"/>
+    <cs:fontRef idx="minor">
+      <a:schemeClr val="tx1"/>
+    </cs:fontRef>
+    <cs:spPr>
+      <a:ln w="9525" cap="flat" cmpd="sng" algn="ctr">
+        <a:solidFill>
+          <a:schemeClr val="tx1">
+            <a:lumMod val="15000"/>
+            <a:lumOff val="85000"/>
+          </a:schemeClr>
+        </a:solidFill>
+        <a:round/>
+      </a:ln>
+    </cs:spPr>
+  </cs:gridlineMajor>
+  <cs:gridlineMinor>
+    <cs:lnRef idx="0"/>
+    <cs:fillRef idx="0"/>
+    <cs:effectRef idx="0"/>
+    <cs:fontRef idx="minor">
+      <a:schemeClr val="tx1"/>
+    </cs:fontRef>
+    <cs:spPr>
+      <a:ln w="9525" cap="flat" cmpd="sng" algn="ctr">
+        <a:solidFill>
+          <a:schemeClr val="tx1">
+            <a:lumMod val="5000"/>
+            <a:lumOff val="95000"/>
+          </a:schemeClr>
+        </a:solidFill>
+        <a:round/>
+      </a:ln>
+    </cs:spPr>
+  </cs:gridlineMinor>
+  <cs:hiLoLine>
+    <cs:lnRef idx="0"/>
+    <cs:fillRef idx="0"/>
+    <cs:effectRef idx="0"/>
+    <cs:fontRef idx="minor">
+      <a:schemeClr val="tx1"/>
+    </cs:fontRef>
+    <cs:spPr>
+      <a:ln w="9525" cap="flat" cmpd="sng" algn="ctr">
+        <a:solidFill>
+          <a:schemeClr val="tx1">
+            <a:lumMod val="75000"/>
+            <a:lumOff val="25000"/>
+          </a:schemeClr>
+        </a:solidFill>
+        <a:round/>
+      </a:ln>
+    </cs:spPr>
+  </cs:hiLoLine>
+  <cs:leaderLine>
+    <cs:lnRef idx="0"/>
+    <cs:fillRef idx="0"/>
+    <cs:effectRef idx="0"/>
+    <cs:fontRef idx="minor">
+      <a:schemeClr val="tx1"/>
+    </cs:fontRef>
+    <cs:spPr>
+      <a:ln w="9525" cap="flat" cmpd="sng" algn="ctr">
+        <a:solidFill>
+          <a:schemeClr val="tx1">
+            <a:lumMod val="35000"/>
+            <a:lumOff val="65000"/>
+          </a:schemeClr>
+        </a:solidFill>
+        <a:round/>
+      </a:ln>
+    </cs:spPr>
+  </cs:leaderLine>
+  <cs:legend>
+    <cs:lnRef idx="0"/>
+    <cs:fillRef idx="0"/>
+    <cs:effectRef idx="0"/>
+    <cs:fontRef idx="minor">
+      <a:schemeClr val="tx1">
+        <a:lumMod val="65000"/>
+        <a:lumOff val="35000"/>
+      </a:schemeClr>
+    </cs:fontRef>
+    <cs:defRPr sz="900" kern="1200"/>
+  </cs:legend>
+  <cs:plotArea mods="allowNoFillOverride allowNoLineOverride">
+    <cs:lnRef idx="0"/>
+    <cs:fillRef idx="0"/>
+    <cs:effectRef idx="0"/>
+    <cs:fontRef idx="minor">
+      <a:schemeClr val="tx1"/>
+    </cs:fontRef>
+  </cs:plotArea>
+  <cs:plotArea3D mods="allowNoFillOverride allowNoLineOverride">
+    <cs:lnRef idx="0"/>
+    <cs:fillRef idx="0"/>
+    <cs:effectRef idx="0"/>
+    <cs:fontRef idx="minor">
+      <a:schemeClr val="tx1"/>
+    </cs:fontRef>
+  </cs:plotArea3D>
+  <cs:seriesAxis>
+    <cs:lnRef idx="0"/>
+    <cs:fillRef idx="0"/>
+    <cs:effectRef idx="0"/>
+    <cs:fontRef idx="minor">
+      <a:schemeClr val="tx1">
+        <a:lumMod val="65000"/>
+        <a:lumOff val="35000"/>
+      </a:schemeClr>
+    </cs:fontRef>
+    <cs:defRPr sz="900" kern="1200"/>
+  </cs:seriesAxis>
+  <cs:seriesLine>
+    <cs:lnRef idx="0"/>
+    <cs:fillRef idx="0"/>
+    <cs:effectRef idx="0"/>
+    <cs:fontRef idx="minor">
+      <a:schemeClr val="tx1"/>
+    </cs:fontRef>
+    <cs:spPr>
+      <a:ln w="9525" cap="flat" cmpd="sng" algn="ctr">
+        <a:solidFill>
+          <a:schemeClr val="tx1">
+            <a:lumMod val="35000"/>
+            <a:lumOff val="65000"/>
+          </a:schemeClr>
+        </a:solidFill>
+        <a:round/>
+      </a:ln>
+    </cs:spPr>
+  </cs:seriesLine>
+  <cs:title>
+    <cs:lnRef idx="0"/>
+    <cs:fillRef idx="0"/>
+    <cs:effectRef idx="0"/>
+    <cs:fontRef idx="minor">
+      <a:schemeClr val="tx1">
+        <a:lumMod val="65000"/>
+        <a:lumOff val="35000"/>
+      </a:schemeClr>
+    </cs:fontRef>
+    <cs:defRPr sz="1400" b="0" kern="1200" spc="0" baseline="0"/>
+  </cs:title>
+  <cs:trendline>
+    <cs:lnRef idx="0">
+      <cs:styleClr val="auto"/>
+    </cs:lnRef>
+    <cs:fillRef idx="0"/>
+    <cs:effectRef idx="0"/>
+    <cs:fontRef idx="minor">
+      <a:schemeClr val="tx1"/>
+    </cs:fontRef>
+    <cs:spPr>
+      <a:ln w="19050" cap="rnd">
+        <a:solidFill>
+          <a:schemeClr val="phClr"/>
+        </a:solidFill>
+        <a:prstDash val="sysDot"/>
+      </a:ln>
+    </cs:spPr>
+  </cs:trendline>
+  <cs:trendlineLabel>
+    <cs:lnRef idx="0"/>
+    <cs:fillRef idx="0"/>
+    <cs:effectRef idx="0"/>
+    <cs:fontRef idx="minor">
+      <a:schemeClr val="tx1">
+        <a:lumMod val="65000"/>
+        <a:lumOff val="35000"/>
+      </a:schemeClr>
+    </cs:fontRef>
+    <cs:defRPr sz="900" kern="1200"/>
+  </cs:trendlineLabel>
+  <cs:upBar>
+    <cs:lnRef idx="0"/>
+    <cs:fillRef idx="0"/>
+    <cs:effectRef idx="0"/>
+    <cs:fontRef idx="minor">
+      <a:schemeClr val="dk1"/>
+    </cs:fontRef>
+    <cs:spPr>
+      <a:solidFill>
+        <a:schemeClr val="lt1"/>
+      </a:solidFill>
+      <a:ln w="9525">
+        <a:solidFill>
+          <a:schemeClr val="tx1">
+            <a:lumMod val="15000"/>
+            <a:lumOff val="85000"/>
+          </a:schemeClr>
+        </a:solidFill>
+      </a:ln>
+    </cs:spPr>
+  </cs:upBar>
+  <cs:valueAxis>
+    <cs:lnRef idx="0"/>
+    <cs:fillRef idx="0"/>
+    <cs:effectRef idx="0"/>
+    <cs:fontRef idx="minor">
+      <a:schemeClr val="tx1">
+        <a:lumMod val="65000"/>
+        <a:lumOff val="35000"/>
+      </a:schemeClr>
+    </cs:fontRef>
+    <cs:defRPr sz="900" kern="1200"/>
+  </cs:valueAxis>
+  <cs:wall>
+    <cs:lnRef idx="0"/>
+    <cs:fillRef idx="0"/>
+    <cs:effectRef idx="0"/>
+    <cs:fontRef idx="minor">
+      <a:schemeClr val="tx1"/>
+    </cs:fontRef>
+    <cs:spPr>
+      <a:noFill/>
+      <a:ln>
+        <a:noFill/>
+      </a:ln>
+    </cs:spPr>
+  </cs:wall>
+</cs:chartStyle>
+</file>
+
+<file path=word/charts/style2.xml><?xml version="1.0" encoding="utf-8"?>
+<cs:chartStyle xmlns:cs="http://schemas.microsoft.com/office/drawing/2012/chartStyle" xmlns:a="http://schemas.openxmlformats.org/drawingml/2006/main" id="297">
+  <cs:axisTitle>
+    <cs:lnRef idx="0"/>
+    <cs:fillRef idx="0"/>
+    <cs:effectRef idx="0"/>
+    <cs:fontRef idx="minor">
+      <a:schemeClr val="tx1">
+        <a:lumMod val="65000"/>
+        <a:lumOff val="35000"/>
+      </a:schemeClr>
+    </cs:fontRef>
+    <cs:defRPr sz="1000" kern="1200"/>
+  </cs:axisTitle>
+  <cs:categoryAxis>
+    <cs:lnRef idx="0"/>
+    <cs:fillRef idx="0"/>
+    <cs:effectRef idx="0"/>
+    <cs:fontRef idx="minor">
+      <a:schemeClr val="tx1">
+        <a:lumMod val="65000"/>
+        <a:lumOff val="35000"/>
+      </a:schemeClr>
+    </cs:fontRef>
+    <cs:spPr>
+      <a:ln w="9525" cap="flat" cmpd="sng" algn="ctr">
+        <a:solidFill>
+          <a:schemeClr val="tx1">
+            <a:lumMod val="15000"/>
+            <a:lumOff val="85000"/>
+          </a:schemeClr>
+        </a:solidFill>
+        <a:round/>
+      </a:ln>
+    </cs:spPr>
+    <cs:defRPr sz="900" kern="1200"/>
+  </cs:categoryAxis>
+  <cs:chartArea mods="allowNoFillOverride allowNoLineOverride">
+    <cs:lnRef idx="0"/>
+    <cs:fillRef idx="0"/>
+    <cs:effectRef idx="0"/>
+    <cs:fontRef idx="minor">
+      <a:schemeClr val="tx1"/>
+    </cs:fontRef>
+    <cs:spPr>
+      <a:solidFill>
+        <a:schemeClr val="bg1"/>
+      </a:solidFill>
+      <a:ln w="9525" cap="flat" cmpd="sng" algn="ctr">
+        <a:solidFill>
+          <a:schemeClr val="tx1">
+            <a:lumMod val="15000"/>
+            <a:lumOff val="85000"/>
+          </a:schemeClr>
+        </a:solidFill>
+        <a:round/>
+      </a:ln>
+    </cs:spPr>
+    <cs:defRPr sz="1000" kern="1200"/>
+  </cs:chartArea>
+  <cs:dataLabel>
+    <cs:lnRef idx="0"/>
+    <cs:fillRef idx="0"/>
+    <cs:effectRef idx="0"/>
+    <cs:fontRef idx="minor">
+      <a:schemeClr val="tx1">
+        <a:lumMod val="75000"/>
+        <a:lumOff val="25000"/>
+      </a:schemeClr>
+    </cs:fontRef>
+    <cs:defRPr sz="900" kern="1200"/>
+  </cs:dataLabel>
+  <cs:dataLabelCallout>
+    <cs:lnRef idx="0"/>
+    <cs:fillRef idx="0"/>
+    <cs:effectRef idx="0"/>
+    <cs:fontRef idx="minor">
+      <a:schemeClr val="dk1">
+        <a:lumMod val="65000"/>
+        <a:lumOff val="35000"/>
+      </a:schemeClr>
+    </cs:fontRef>
+    <cs:spPr>
+      <a:solidFill>
+        <a:schemeClr val="lt1"/>
+      </a:solidFill>
+      <a:ln>
+        <a:solidFill>
+          <a:schemeClr val="dk1">
+            <a:lumMod val="25000"/>
+            <a:lumOff val="75000"/>
+          </a:schemeClr>
+        </a:solidFill>
+      </a:ln>
+    </cs:spPr>
+    <cs:defRPr sz="900" kern="1200"/>
+    <cs:bodyPr rot="0" spcFirstLastPara="1" vertOverflow="clip" horzOverflow="clip" vert="horz" wrap="square" lIns="36576" tIns="18288" rIns="36576" bIns="18288" anchor="ctr" anchorCtr="1">
+      <a:spAutoFit/>
+    </cs:bodyPr>
+  </cs:dataLabelCallout>
+  <cs:dataPoint>
+    <cs:lnRef idx="0"/>
+    <cs:fillRef idx="1">
+      <cs:styleClr val="auto"/>
+    </cs:fillRef>
+    <cs:effectRef idx="0"/>
+    <cs:fontRef idx="minor">
+      <a:schemeClr val="tx1"/>
+    </cs:fontRef>
+  </cs:dataPoint>
+  <cs:dataPoint3D>
+    <cs:lnRef idx="0"/>
+    <cs:fillRef idx="1">
+      <cs:styleClr val="auto"/>
+    </cs:fillRef>
+    <cs:effectRef idx="0"/>
+    <cs:fontRef idx="minor">
+      <a:schemeClr val="tx1"/>
+    </cs:fontRef>
+  </cs:dataPoint3D>
+  <cs:dataPointLine>
+    <cs:lnRef idx="0">
+      <cs:styleClr val="auto"/>
+    </cs:lnRef>
+    <cs:fillRef idx="1"/>
+    <cs:effectRef idx="0"/>
+    <cs:fontRef idx="minor">
+      <a:schemeClr val="tx1"/>
+    </cs:fontRef>
+    <cs:spPr>
+      <a:ln w="28575" cap="rnd">
+        <a:solidFill>
+          <a:schemeClr val="phClr"/>
+        </a:solidFill>
+        <a:round/>
+      </a:ln>
+    </cs:spPr>
+  </cs:dataPointLine>
+  <cs:dataPointMarker>
+    <cs:lnRef idx="0">
+      <cs:styleClr val="auto"/>
+    </cs:lnRef>
+    <cs:fillRef idx="1">
+      <cs:styleClr val="auto"/>
+    </cs:fillRef>
+    <cs:effectRef idx="0"/>
+    <cs:fontRef idx="minor">
+      <a:schemeClr val="tx1"/>
+    </cs:fontRef>
+    <cs:spPr>
+      <a:ln w="9525">
+        <a:solidFill>
+          <a:schemeClr val="phClr"/>
+        </a:solidFill>
+      </a:ln>
+    </cs:spPr>
+  </cs:dataPointMarker>
+  <cs:dataPointMarkerLayout symbol="circle" size="5"/>
+  <cs:dataPointWireframe>
+    <cs:lnRef idx="0">
+      <cs:styleClr val="auto"/>
+    </cs:lnRef>
+    <cs:fillRef idx="1"/>
+    <cs:effectRef idx="0"/>
+    <cs:fontRef idx="minor">
+      <a:schemeClr val="tx1"/>
+    </cs:fontRef>
+    <cs:spPr>
+      <a:ln w="9525" cap="rnd">
+        <a:solidFill>
+          <a:schemeClr val="phClr"/>
+        </a:solidFill>
+        <a:round/>
+      </a:ln>
+    </cs:spPr>
+  </cs:dataPointWireframe>
+  <cs:dataTable>
+    <cs:lnRef idx="0"/>
+    <cs:fillRef idx="0"/>
+    <cs:effectRef idx="0"/>
+    <cs:fontRef idx="minor">
+      <a:schemeClr val="tx1">
+        <a:lumMod val="65000"/>
+        <a:lumOff val="35000"/>
+      </a:schemeClr>
+    </cs:fontRef>
+    <cs:spPr>
+      <a:noFill/>
+      <a:ln w="9525" cap="flat" cmpd="sng" algn="ctr">
+        <a:solidFill>
+          <a:schemeClr val="tx1">
+            <a:lumMod val="15000"/>
+            <a:lumOff val="85000"/>
+          </a:schemeClr>
+        </a:solidFill>
+        <a:round/>
+      </a:ln>
+    </cs:spPr>
+    <cs:defRPr sz="900" kern="1200"/>
+  </cs:dataTable>
+  <cs:downBar>
+    <cs:lnRef idx="0"/>
+    <cs:fillRef idx="0"/>
+    <cs:effectRef idx="0"/>
+    <cs:fontRef idx="minor">
+      <a:schemeClr val="tx1"/>
+    </cs:fontRef>
+    <cs:spPr>
+      <a:solidFill>
+        <a:schemeClr val="dk1">
+          <a:lumMod val="75000"/>
+          <a:lumOff val="25000"/>
+        </a:schemeClr>
+      </a:solidFill>
+      <a:ln w="9525" cap="flat" cmpd="sng" algn="ctr">
+        <a:solidFill>
+          <a:schemeClr val="tx1">
+            <a:lumMod val="65000"/>
+            <a:lumOff val="35000"/>
+          </a:schemeClr>
+        </a:solidFill>
+        <a:round/>
+      </a:ln>
+    </cs:spPr>
+  </cs:downBar>
+  <cs:dropLine>
+    <cs:lnRef idx="0"/>
+    <cs:fillRef idx="0"/>
+    <cs:effectRef idx="0"/>
+    <cs:fontRef idx="minor">
+      <a:schemeClr val="tx1"/>
+    </cs:fontRef>
+    <cs:spPr>
+      <a:ln w="9525" cap="flat" cmpd="sng" algn="ctr">
+        <a:solidFill>
+          <a:schemeClr val="tx1">
+            <a:lumMod val="35000"/>
+            <a:lumOff val="65000"/>
+          </a:schemeClr>
+        </a:solidFill>
+        <a:round/>
+      </a:ln>
+    </cs:spPr>
+  </cs:dropLine>
+  <cs:errorBar>
+    <cs:lnRef idx="0"/>
+    <cs:fillRef idx="0"/>
+    <cs:effectRef idx="0"/>
+    <cs:fontRef idx="minor">
+      <a:schemeClr val="tx1"/>
+    </cs:fontRef>
+    <cs:spPr>
+      <a:ln w="9525" cap="flat" cmpd="sng" algn="ctr">
+        <a:solidFill>
+          <a:schemeClr val="tx1">
+            <a:lumMod val="65000"/>
+            <a:lumOff val="35000"/>
+          </a:schemeClr>
+        </a:solidFill>
+        <a:round/>
+      </a:ln>
+    </cs:spPr>
+  </cs:errorBar>
+  <cs:floor>
+    <cs:lnRef idx="0"/>
+    <cs:fillRef idx="0"/>
+    <cs:effectRef idx="0"/>
+    <cs:fontRef idx="minor">
+      <a:schemeClr val="tx1"/>
+    </cs:fontRef>
+    <cs:spPr>
+      <a:noFill/>
+      <a:ln>
+        <a:noFill/>
+      </a:ln>
+    </cs:spPr>
+  </cs:floor>
+  <cs:gridlineMajor>
+    <cs:lnRef idx="0"/>
+    <cs:fillRef idx="0"/>
+    <cs:effectRef idx="0"/>
+    <cs:fontRef idx="minor">
+      <a:schemeClr val="tx1"/>
+    </cs:fontRef>
+    <cs:spPr>
+      <a:ln w="9525" cap="flat" cmpd="sng" algn="ctr">
+        <a:solidFill>
+          <a:schemeClr val="tx1">
+            <a:lumMod val="15000"/>
+            <a:lumOff val="85000"/>
+          </a:schemeClr>
+        </a:solidFill>
+        <a:round/>
+      </a:ln>
+    </cs:spPr>
+  </cs:gridlineMajor>
+  <cs:gridlineMinor>
+    <cs:lnRef idx="0"/>
+    <cs:fillRef idx="0"/>
+    <cs:effectRef idx="0"/>
+    <cs:fontRef idx="minor">
+      <a:schemeClr val="tx1"/>
+    </cs:fontRef>
+    <cs:spPr>
+      <a:ln w="9525" cap="flat" cmpd="sng" algn="ctr">
+        <a:solidFill>
+          <a:schemeClr val="tx1">
+            <a:lumMod val="5000"/>
+            <a:lumOff val="95000"/>
+          </a:schemeClr>
+        </a:solidFill>
+        <a:round/>
+      </a:ln>
+    </cs:spPr>
+  </cs:gridlineMinor>
+  <cs:hiLoLine>
+    <cs:lnRef idx="0"/>
+    <cs:fillRef idx="0"/>
+    <cs:effectRef idx="0"/>
+    <cs:fontRef idx="minor">
+      <a:schemeClr val="tx1"/>
+    </cs:fontRef>
+    <cs:spPr>
+      <a:ln w="9525" cap="flat" cmpd="sng" algn="ctr">
+        <a:solidFill>
+          <a:schemeClr val="tx1">
+            <a:lumMod val="50000"/>
+            <a:lumOff val="50000"/>
+          </a:schemeClr>
+        </a:solidFill>
+        <a:round/>
+      </a:ln>
+    </cs:spPr>
+  </cs:hiLoLine>
+  <cs:leaderLine>
+    <cs:lnRef idx="0"/>
+    <cs:fillRef idx="0"/>
+    <cs:effectRef idx="0"/>
+    <cs:fontRef idx="minor">
+      <a:schemeClr val="tx1"/>
+    </cs:fontRef>
+    <cs:spPr>
+      <a:ln w="9525" cap="flat" cmpd="sng" algn="ctr">
+        <a:solidFill>
+          <a:schemeClr val="tx1">
+            <a:lumMod val="35000"/>
+            <a:lumOff val="65000"/>
+          </a:schemeClr>
+        </a:solidFill>
+        <a:round/>
+      </a:ln>
+    </cs:spPr>
+  </cs:leaderLine>
+  <cs:legend>
+    <cs:lnRef idx="0"/>
+    <cs:fillRef idx="0"/>
+    <cs:effectRef idx="0"/>
+    <cs:fontRef idx="minor">
+      <a:schemeClr val="tx1">
+        <a:lumMod val="65000"/>
+        <a:lumOff val="35000"/>
+      </a:schemeClr>
+    </cs:fontRef>
+    <cs:defRPr sz="900" kern="1200"/>
+  </cs:legend>
+  <cs:plotArea mods="allowNoFillOverride allowNoLineOverride">
+    <cs:lnRef idx="0"/>
+    <cs:fillRef idx="0"/>
+    <cs:effectRef idx="0"/>
+    <cs:fontRef idx="minor">
+      <a:schemeClr val="tx1"/>
+    </cs:fontRef>
+  </cs:plotArea>
+  <cs:plotArea3D mods="allowNoFillOverride allowNoLineOverride">
+    <cs:lnRef idx="0"/>
+    <cs:fillRef idx="0"/>
+    <cs:effectRef idx="0"/>
+    <cs:fontRef idx="minor">
+      <a:schemeClr val="tx1"/>
+    </cs:fontRef>
+  </cs:plotArea3D>
+  <cs:seriesAxis>
+    <cs:lnRef idx="0"/>
+    <cs:fillRef idx="0"/>
+    <cs:effectRef idx="0"/>
+    <cs:fontRef idx="minor">
+      <a:schemeClr val="tx1">
+        <a:lumMod val="65000"/>
+        <a:lumOff val="35000"/>
+      </a:schemeClr>
+    </cs:fontRef>
+    <cs:defRPr sz="900" kern="1200"/>
+  </cs:seriesAxis>
+  <cs:seriesLine>
+    <cs:lnRef idx="0"/>
+    <cs:fillRef idx="0"/>
+    <cs:effectRef idx="0"/>
+    <cs:fontRef idx="minor">
+      <a:schemeClr val="tx1"/>
+    </cs:fontRef>
+    <cs:spPr>
+      <a:ln w="9525" cap="flat" cmpd="sng" algn="ctr">
+        <a:solidFill>
+          <a:schemeClr val="tx1">
+            <a:lumMod val="35000"/>
+            <a:lumOff val="65000"/>
+          </a:schemeClr>
+        </a:solidFill>
+        <a:round/>
+      </a:ln>
+    </cs:spPr>
+  </cs:seriesLine>
+  <cs:title>
+    <cs:lnRef idx="0"/>
+    <cs:fillRef idx="0"/>
+    <cs:effectRef idx="0"/>
+    <cs:fontRef idx="minor">
+      <a:schemeClr val="tx1">
+        <a:lumMod val="65000"/>
+        <a:lumOff val="35000"/>
+      </a:schemeClr>
+    </cs:fontRef>
+    <cs:defRPr sz="1400" b="0" kern="1200" spc="0" baseline="0"/>
+  </cs:title>
+  <cs:trendline>
+    <cs:lnRef idx="0">
+      <cs:styleClr val="auto"/>
+    </cs:lnRef>
+    <cs:fillRef idx="0"/>
+    <cs:effectRef idx="0"/>
+    <cs:fontRef idx="minor">
+      <a:schemeClr val="tx1"/>
+    </cs:fontRef>
+    <cs:spPr>
+      <a:ln w="19050" cap="rnd">
+        <a:solidFill>
+          <a:schemeClr val="phClr"/>
+        </a:solidFill>
+        <a:prstDash val="sysDot"/>
+      </a:ln>
+    </cs:spPr>
+  </cs:trendline>
+  <cs:trendlineLabel>
+    <cs:lnRef idx="0"/>
+    <cs:fillRef idx="0"/>
+    <cs:effectRef idx="0"/>
+    <cs:fontRef idx="minor">
+      <a:schemeClr val="tx1">
+        <a:lumMod val="65000"/>
+        <a:lumOff val="35000"/>
+      </a:schemeClr>
+    </cs:fontRef>
+    <cs:defRPr sz="900" kern="1200"/>
+  </cs:trendlineLabel>
+  <cs:upBar>
+    <cs:lnRef idx="0"/>
+    <cs:fillRef idx="0"/>
+    <cs:effectRef idx="0"/>
+    <cs:fontRef idx="minor">
+      <a:schemeClr val="tx1"/>
+    </cs:fontRef>
+    <cs:spPr>
+      <a:solidFill>
+        <a:schemeClr val="lt1"/>
+      </a:solidFill>
+      <a:ln w="9525" cap="flat" cmpd="sng" algn="ctr">
+        <a:solidFill>
+          <a:schemeClr val="tx1">
+            <a:lumMod val="65000"/>
+            <a:lumOff val="35000"/>
+          </a:schemeClr>
+        </a:solidFill>
+        <a:round/>
+      </a:ln>
+    </cs:spPr>
+  </cs:upBar>
+  <cs:valueAxis>
+    <cs:lnRef idx="0"/>
+    <cs:fillRef idx="0"/>
+    <cs:effectRef idx="0"/>
+    <cs:fontRef idx="minor">
+      <a:schemeClr val="tx1">
+        <a:lumMod val="65000"/>
+        <a:lumOff val="35000"/>
+      </a:schemeClr>
+    </cs:fontRef>
+    <cs:defRPr sz="900" kern="1200"/>
+  </cs:valueAxis>
+  <cs:wall>
+    <cs:lnRef idx="0"/>
+    <cs:fillRef idx="0"/>
+    <cs:effectRef idx="0"/>
+    <cs:fontRef idx="minor">
+      <a:schemeClr val="tx1"/>
+    </cs:fontRef>
+    <cs:spPr>
+      <a:noFill/>
+      <a:ln>
+        <a:noFill/>
+      </a:ln>
+    </cs:spPr>
+  </cs:wall>
+</cs:chartStyle>
+</file>
+
 <file path=word/theme/theme1.xml><?xml version="1.0" encoding="utf-8"?>
 <a:theme xmlns:a="http://schemas.openxmlformats.org/drawingml/2006/main" name="Office Theme">
   <a:themeElements>
